--- a/trunk/Kiem thu phan mem/test/HTBLDTDD - Các trường hợp kiểm thử.docx
+++ b/trunk/Kiem thu phan mem/test/HTBLDTDD - Các trường hợp kiểm thử.docx
@@ -1,6 +1,6 @@
 
 <file path=word/document.xml><?xml version="1.0" encoding="utf-8"?>
-<w:document xmlns:ve="http://schemas.openxmlformats.org/markup-compatibility/2006" xmlns:o="urn:schemas-microsoft-com:office:office" xmlns:r="http://schemas.openxmlformats.org/officeDocument/2006/relationships" xmlns:m="http://schemas.openxmlformats.org/officeDocument/2006/math" xmlns:v="urn:schemas-microsoft-com:vml" xmlns:wp="http://schemas.openxmlformats.org/drawingml/2006/wordprocessingDrawing" xmlns:w10="urn:schemas-microsoft-com:office:word" xmlns:w="http://schemas.openxmlformats.org/wordprocessingml/2006/main" xmlns:wne="http://schemas.microsoft.com/office/word/2006/wordml">
+<w:document xmlns:wpc="http://schemas.microsoft.com/office/word/2010/wordprocessingCanvas" xmlns:mc="http://schemas.openxmlformats.org/markup-compatibility/2006" xmlns:o="urn:schemas-microsoft-com:office:office" xmlns:r="http://schemas.openxmlformats.org/officeDocument/2006/relationships" xmlns:m="http://schemas.openxmlformats.org/officeDocument/2006/math" xmlns:v="urn:schemas-microsoft-com:vml" xmlns:wp14="http://schemas.microsoft.com/office/word/2010/wordprocessingDrawing" xmlns:wp="http://schemas.openxmlformats.org/drawingml/2006/wordprocessingDrawing" xmlns:w10="urn:schemas-microsoft-com:office:word" xmlns:w="http://schemas.openxmlformats.org/wordprocessingml/2006/main" xmlns:w14="http://schemas.microsoft.com/office/word/2010/wordml" xmlns:w15="http://schemas.microsoft.com/office/word/2012/wordml" xmlns:wpg="http://schemas.microsoft.com/office/word/2010/wordprocessingGroup" xmlns:wpi="http://schemas.microsoft.com/office/word/2010/wordprocessingInk" xmlns:wne="http://schemas.microsoft.com/office/word/2006/wordml" xmlns:wps="http://schemas.microsoft.com/office/word/2010/wordprocessingShape" mc:Ignorable="w14 w15 wp14">
   <w:body>
     <w:p>
       <w:pPr>
@@ -37,410 +37,408 @@
           <w:szCs w:val="28"/>
           <w:lang w:val="en-US"/>
         </w:rPr>
-        <w:t>CÁC TRƯỜNG HỢP K</w:t>
+        <w:t>CÁC TRƯỜNG HỢP KIỂM TH</w:t>
+      </w:r>
+      <w:r>
+        <w:rPr>
+          <w:rFonts w:asciiTheme="majorHAnsi" w:hAnsiTheme="majorHAnsi" w:cstheme="majorHAnsi"/>
+          <w:b/>
+          <w:sz w:val="44"/>
+          <w:szCs w:val="28"/>
+          <w:lang w:val="en-US"/>
+        </w:rPr>
+        <w:t>Ử</w:t>
+      </w:r>
+    </w:p>
+    <w:p>
+      <w:pPr>
+        <w:jc w:val="right"/>
+        <w:rPr>
+          <w:rFonts w:asciiTheme="majorHAnsi" w:hAnsiTheme="majorHAnsi" w:cstheme="majorHAnsi"/>
+          <w:b/>
+          <w:sz w:val="28"/>
+          <w:szCs w:val="28"/>
+          <w:vertAlign w:val="subscript"/>
+          <w:lang w:val="en-US"/>
+        </w:rPr>
+      </w:pPr>
+    </w:p>
+    <w:p>
+      <w:pPr>
+        <w:jc w:val="right"/>
+        <w:rPr>
+          <w:rFonts w:asciiTheme="majorHAnsi" w:hAnsiTheme="majorHAnsi" w:cstheme="majorHAnsi"/>
+          <w:b/>
+          <w:sz w:val="28"/>
+          <w:szCs w:val="28"/>
+          <w:vertAlign w:val="subscript"/>
+          <w:lang w:val="en-US"/>
+        </w:rPr>
+      </w:pPr>
+    </w:p>
+    <w:p>
+      <w:pPr>
+        <w:jc w:val="right"/>
+        <w:rPr>
+          <w:rFonts w:asciiTheme="majorHAnsi" w:hAnsiTheme="majorHAnsi" w:cstheme="majorHAnsi"/>
+          <w:sz w:val="28"/>
+          <w:szCs w:val="28"/>
+          <w:lang w:val="en-US"/>
+        </w:rPr>
+      </w:pPr>
+      <w:r>
+        <w:rPr>
+          <w:rFonts w:asciiTheme="majorHAnsi" w:hAnsiTheme="majorHAnsi" w:cstheme="majorHAnsi"/>
+          <w:sz w:val="28"/>
+          <w:szCs w:val="28"/>
+          <w:lang w:val="en-US"/>
+        </w:rPr>
+        <w:t>Cho</w:t>
+      </w:r>
+    </w:p>
+    <w:p>
+      <w:pPr>
+        <w:jc w:val="right"/>
+        <w:rPr>
+          <w:rFonts w:asciiTheme="majorHAnsi" w:hAnsiTheme="majorHAnsi" w:cstheme="majorHAnsi"/>
+          <w:sz w:val="28"/>
+          <w:szCs w:val="28"/>
+          <w:lang w:val="en-US"/>
+        </w:rPr>
+      </w:pPr>
+    </w:p>
+    <w:p>
+      <w:pPr>
+        <w:jc w:val="right"/>
+        <w:rPr>
+          <w:rFonts w:asciiTheme="majorHAnsi" w:hAnsiTheme="majorHAnsi" w:cstheme="majorHAnsi"/>
+          <w:sz w:val="28"/>
+          <w:szCs w:val="28"/>
+          <w:lang w:val="en-US"/>
+        </w:rPr>
+      </w:pPr>
+    </w:p>
+    <w:p>
+      <w:pPr>
+        <w:jc w:val="right"/>
+        <w:rPr>
+          <w:rFonts w:asciiTheme="majorHAnsi" w:hAnsiTheme="majorHAnsi" w:cstheme="majorHAnsi"/>
+          <w:b/>
+          <w:sz w:val="28"/>
+          <w:szCs w:val="28"/>
+          <w:lang w:val="en-US"/>
+        </w:rPr>
+      </w:pPr>
+      <w:r>
+        <w:rPr>
+          <w:rFonts w:asciiTheme="majorHAnsi" w:hAnsiTheme="majorHAnsi" w:cstheme="majorHAnsi"/>
+          <w:b/>
+          <w:sz w:val="28"/>
+          <w:szCs w:val="28"/>
+          <w:lang w:val="en-US"/>
+        </w:rPr>
+        <w:t>Dự Án</w:t>
+      </w:r>
+    </w:p>
+    <w:p>
+      <w:pPr>
+        <w:jc w:val="right"/>
+        <w:rPr>
+          <w:rFonts w:asciiTheme="majorHAnsi" w:hAnsiTheme="majorHAnsi" w:cstheme="majorHAnsi"/>
+          <w:sz w:val="28"/>
+          <w:szCs w:val="28"/>
+          <w:lang w:val="en-US"/>
+        </w:rPr>
+      </w:pPr>
+    </w:p>
+    <w:p>
+      <w:pPr>
+        <w:jc w:val="right"/>
+        <w:rPr>
+          <w:rFonts w:asciiTheme="majorHAnsi" w:hAnsiTheme="majorHAnsi" w:cstheme="majorHAnsi"/>
+          <w:b/>
+          <w:sz w:val="50"/>
+          <w:szCs w:val="28"/>
+          <w:lang w:val="en-US"/>
+        </w:rPr>
+      </w:pPr>
+      <w:r>
+        <w:rPr>
+          <w:rFonts w:asciiTheme="majorHAnsi" w:hAnsiTheme="majorHAnsi" w:cstheme="majorHAnsi"/>
+          <w:b/>
+          <w:sz w:val="50"/>
+          <w:szCs w:val="28"/>
+          <w:lang w:val="en-US"/>
+        </w:rPr>
+        <w:t>Website Quản lý thông tin nhà trọ</w:t>
+      </w:r>
+    </w:p>
+    <w:p>
+      <w:pPr>
+        <w:jc w:val="right"/>
+        <w:rPr>
+          <w:rFonts w:asciiTheme="majorHAnsi" w:hAnsiTheme="majorHAnsi" w:cstheme="majorHAnsi"/>
+          <w:b/>
+          <w:sz w:val="28"/>
+          <w:szCs w:val="28"/>
+          <w:lang w:val="en-US"/>
+        </w:rPr>
+      </w:pPr>
+    </w:p>
+    <w:p>
+      <w:pPr>
+        <w:jc w:val="right"/>
+        <w:rPr>
+          <w:rFonts w:asciiTheme="majorHAnsi" w:hAnsiTheme="majorHAnsi" w:cstheme="majorHAnsi"/>
+          <w:b/>
+          <w:sz w:val="28"/>
+          <w:szCs w:val="28"/>
+          <w:lang w:val="en-US"/>
+        </w:rPr>
+      </w:pPr>
+    </w:p>
+    <w:p>
+      <w:pPr>
+        <w:jc w:val="right"/>
+        <w:rPr>
+          <w:rFonts w:asciiTheme="majorHAnsi" w:hAnsiTheme="majorHAnsi" w:cstheme="majorHAnsi"/>
+          <w:sz w:val="28"/>
+          <w:szCs w:val="28"/>
+          <w:lang w:val="en-US"/>
+        </w:rPr>
+      </w:pPr>
+      <w:r>
+        <w:rPr>
+          <w:rFonts w:asciiTheme="majorHAnsi" w:hAnsiTheme="majorHAnsi" w:cstheme="majorHAnsi"/>
+          <w:sz w:val="28"/>
+          <w:szCs w:val="28"/>
+          <w:lang w:val="en-US"/>
+        </w:rPr>
+        <w:t>Phiên bản 1.0 được phê chuẩn</w:t>
+      </w:r>
+    </w:p>
+    <w:p>
+      <w:pPr>
+        <w:jc w:val="right"/>
+        <w:rPr>
+          <w:rFonts w:asciiTheme="majorHAnsi" w:hAnsiTheme="majorHAnsi" w:cstheme="majorHAnsi"/>
+          <w:sz w:val="28"/>
+          <w:szCs w:val="28"/>
+          <w:lang w:val="en-US"/>
+        </w:rPr>
+      </w:pPr>
+    </w:p>
+    <w:p>
+      <w:pPr>
+        <w:jc w:val="right"/>
+        <w:rPr>
+          <w:rFonts w:asciiTheme="majorHAnsi" w:hAnsiTheme="majorHAnsi" w:cstheme="majorHAnsi"/>
+          <w:sz w:val="28"/>
+          <w:szCs w:val="28"/>
+          <w:lang w:val="en-US"/>
+        </w:rPr>
+      </w:pPr>
+    </w:p>
+    <w:p>
+      <w:pPr>
+        <w:jc w:val="right"/>
+        <w:rPr>
+          <w:rFonts w:asciiTheme="majorHAnsi" w:hAnsiTheme="majorHAnsi" w:cstheme="majorHAnsi"/>
+          <w:sz w:val="28"/>
+          <w:szCs w:val="28"/>
+          <w:lang w:val="en-US"/>
+        </w:rPr>
+      </w:pPr>
+      <w:r>
+        <w:rPr>
+          <w:rFonts w:asciiTheme="majorHAnsi" w:hAnsiTheme="majorHAnsi" w:cstheme="majorHAnsi"/>
+          <w:sz w:val="28"/>
+          <w:szCs w:val="28"/>
+          <w:lang w:val="en-US"/>
+        </w:rPr>
+        <w:t>Được chuẩn bị bởi tác giả</w:t>
+      </w:r>
+    </w:p>
+    <w:p>
+      <w:pPr>
+        <w:ind w:left="4320"/>
+        <w:rPr>
+          <w:rFonts w:asciiTheme="majorHAnsi" w:hAnsiTheme="majorHAnsi" w:cstheme="majorHAnsi"/>
+          <w:sz w:val="28"/>
+          <w:szCs w:val="28"/>
+          <w:lang w:val="en-US"/>
+        </w:rPr>
+      </w:pPr>
+      <w:r>
+        <w:rPr>
+          <w:rFonts w:asciiTheme="majorHAnsi" w:hAnsiTheme="majorHAnsi" w:cstheme="majorHAnsi"/>
+          <w:sz w:val="28"/>
+          <w:szCs w:val="28"/>
+          <w:lang w:val="en-US"/>
+        </w:rPr>
+        <w:t xml:space="preserve">Nguyễn Chí Tâm </w:t>
+      </w:r>
+      <w:r>
+        <w:rPr>
+          <w:rFonts w:asciiTheme="majorHAnsi" w:hAnsiTheme="majorHAnsi" w:cstheme="majorHAnsi"/>
+          <w:sz w:val="28"/>
+          <w:szCs w:val="28"/>
+          <w:lang w:val="en-US"/>
+        </w:rPr>
+        <w:tab/>
+      </w:r>
+      <w:r>
+        <w:rPr>
+          <w:rFonts w:asciiTheme="majorHAnsi" w:hAnsiTheme="majorHAnsi" w:cstheme="majorHAnsi"/>
+          <w:sz w:val="28"/>
+          <w:szCs w:val="28"/>
+          <w:lang w:val="en-US"/>
+        </w:rPr>
+        <w:tab/>
+      </w:r>
+      <w:r>
+        <w:rPr>
+          <w:rFonts w:asciiTheme="majorHAnsi" w:hAnsiTheme="majorHAnsi" w:cstheme="majorHAnsi"/>
+          <w:sz w:val="28"/>
+          <w:szCs w:val="28"/>
+          <w:lang w:val="en-US"/>
+        </w:rPr>
+        <w:t>MSSV 1111334</w:t>
+      </w:r>
+    </w:p>
+    <w:p>
+      <w:pPr>
+        <w:ind w:left="4320"/>
+        <w:rPr>
+          <w:rFonts w:asciiTheme="majorHAnsi" w:hAnsiTheme="majorHAnsi" w:cstheme="majorHAnsi"/>
+          <w:sz w:val="28"/>
+          <w:szCs w:val="28"/>
+          <w:lang w:val="en-US"/>
+        </w:rPr>
+      </w:pPr>
+      <w:r>
+        <w:rPr>
+          <w:rFonts w:asciiTheme="majorHAnsi" w:hAnsiTheme="majorHAnsi" w:cstheme="majorHAnsi"/>
+          <w:sz w:val="28"/>
+          <w:szCs w:val="28"/>
+          <w:lang w:val="en-US"/>
+        </w:rPr>
+        <w:t>Nguyễn Quí Nghĩa</w:t>
+      </w:r>
+      <w:r>
+        <w:rPr>
+          <w:rFonts w:asciiTheme="majorHAnsi" w:hAnsiTheme="majorHAnsi" w:cstheme="majorHAnsi"/>
+          <w:sz w:val="28"/>
+          <w:szCs w:val="28"/>
+          <w:lang w:val="en-US"/>
+        </w:rPr>
+        <w:tab/>
+      </w:r>
+      <w:r>
+        <w:rPr>
+          <w:rFonts w:asciiTheme="majorHAnsi" w:hAnsiTheme="majorHAnsi" w:cstheme="majorHAnsi"/>
+          <w:sz w:val="28"/>
+          <w:szCs w:val="28"/>
+          <w:lang w:val="en-US"/>
+        </w:rPr>
+        <w:tab/>
+      </w:r>
+      <w:r>
+        <w:rPr>
+          <w:rFonts w:asciiTheme="majorHAnsi" w:hAnsiTheme="majorHAnsi" w:cstheme="majorHAnsi"/>
+          <w:sz w:val="28"/>
+          <w:szCs w:val="28"/>
+          <w:lang w:val="en-US"/>
+        </w:rPr>
+        <w:t>MSSV 1111316</w:t>
+      </w:r>
+    </w:p>
+    <w:p>
+      <w:pPr>
+        <w:ind w:left="4320"/>
+        <w:rPr>
+          <w:rFonts w:asciiTheme="majorHAnsi" w:hAnsiTheme="majorHAnsi" w:cstheme="majorHAnsi"/>
+          <w:sz w:val="28"/>
+          <w:szCs w:val="28"/>
+          <w:lang w:val="en-US"/>
+        </w:rPr>
+      </w:pPr>
+      <w:r>
+        <w:rPr>
+          <w:rFonts w:asciiTheme="majorHAnsi" w:hAnsiTheme="majorHAnsi" w:cstheme="majorHAnsi"/>
+          <w:sz w:val="28"/>
+          <w:szCs w:val="28"/>
+          <w:lang w:val="en-US"/>
+        </w:rPr>
+        <w:t>Nguyễn Hoài Nam</w:t>
+      </w:r>
+      <w:r>
+        <w:rPr>
+          <w:rFonts w:asciiTheme="majorHAnsi" w:hAnsiTheme="majorHAnsi" w:cstheme="majorHAnsi"/>
+          <w:sz w:val="28"/>
+          <w:szCs w:val="28"/>
+          <w:lang w:val="en-US"/>
+        </w:rPr>
+        <w:tab/>
+      </w:r>
+      <w:r>
+        <w:rPr>
+          <w:rFonts w:asciiTheme="majorHAnsi" w:hAnsiTheme="majorHAnsi" w:cstheme="majorHAnsi"/>
+          <w:sz w:val="28"/>
+          <w:szCs w:val="28"/>
+          <w:lang w:val="en-US"/>
+        </w:rPr>
+        <w:tab/>
+      </w:r>
+      <w:r>
+        <w:rPr>
+          <w:rFonts w:asciiTheme="majorHAnsi" w:hAnsiTheme="majorHAnsi" w:cstheme="majorHAnsi"/>
+          <w:sz w:val="28"/>
+          <w:szCs w:val="28"/>
+          <w:lang w:val="en-US"/>
+        </w:rPr>
+        <w:t>MSSV 1111314</w:t>
+      </w:r>
+    </w:p>
+    <w:p>
+      <w:pPr>
+        <w:ind w:left="4320"/>
+        <w:rPr>
+          <w:rFonts w:asciiTheme="majorHAnsi" w:hAnsiTheme="majorHAnsi" w:cstheme="majorHAnsi"/>
+          <w:sz w:val="28"/>
+          <w:szCs w:val="28"/>
+          <w:lang w:val="en-US"/>
+        </w:rPr>
+      </w:pPr>
+      <w:r>
+        <w:rPr>
+          <w:rFonts w:asciiTheme="majorHAnsi" w:hAnsiTheme="majorHAnsi" w:cstheme="majorHAnsi"/>
+          <w:sz w:val="28"/>
+          <w:szCs w:val="28"/>
+          <w:lang w:val="en-US"/>
+        </w:rPr>
+        <w:t>Quách Hoàng Phúc</w:t>
+      </w:r>
+      <w:r>
+        <w:rPr>
+          <w:rFonts w:asciiTheme="majorHAnsi" w:hAnsiTheme="majorHAnsi" w:cstheme="majorHAnsi"/>
+          <w:sz w:val="28"/>
+          <w:szCs w:val="28"/>
+          <w:lang w:val="en-US"/>
+        </w:rPr>
+        <w:tab/>
+      </w:r>
+      <w:r>
+        <w:rPr>
+          <w:rFonts w:asciiTheme="majorHAnsi" w:hAnsiTheme="majorHAnsi" w:cstheme="majorHAnsi"/>
+          <w:sz w:val="28"/>
+          <w:szCs w:val="28"/>
+          <w:lang w:val="en-US"/>
+        </w:rPr>
+        <w:tab/>
       </w:r>
       <w:bookmarkStart w:id="0" w:name="_GoBack"/>
       <w:bookmarkEnd w:id="0"/>
-      <w:r>
-        <w:rPr>
-          <w:rFonts w:asciiTheme="majorHAnsi" w:hAnsiTheme="majorHAnsi" w:cstheme="majorHAnsi"/>
-          <w:b/>
-          <w:sz w:val="44"/>
-          <w:szCs w:val="28"/>
-          <w:lang w:val="en-US"/>
-        </w:rPr>
-        <w:t>IỂM TH</w:t>
-      </w:r>
-      <w:r>
-        <w:rPr>
-          <w:rFonts w:asciiTheme="majorHAnsi" w:hAnsiTheme="majorHAnsi" w:cstheme="majorHAnsi"/>
-          <w:b/>
-          <w:sz w:val="44"/>
-          <w:szCs w:val="28"/>
-          <w:lang w:val="en-US"/>
-        </w:rPr>
-        <w:t>Ử</w:t>
-      </w:r>
-    </w:p>
-    <w:p>
-      <w:pPr>
-        <w:jc w:val="right"/>
-        <w:rPr>
-          <w:rFonts w:asciiTheme="majorHAnsi" w:hAnsiTheme="majorHAnsi" w:cstheme="majorHAnsi"/>
-          <w:b/>
-          <w:sz w:val="28"/>
-          <w:szCs w:val="28"/>
-          <w:vertAlign w:val="subscript"/>
-          <w:lang w:val="en-US"/>
-        </w:rPr>
-      </w:pPr>
-    </w:p>
-    <w:p>
-      <w:pPr>
-        <w:jc w:val="right"/>
-        <w:rPr>
-          <w:rFonts w:asciiTheme="majorHAnsi" w:hAnsiTheme="majorHAnsi" w:cstheme="majorHAnsi"/>
-          <w:b/>
-          <w:sz w:val="28"/>
-          <w:szCs w:val="28"/>
-          <w:vertAlign w:val="subscript"/>
-          <w:lang w:val="en-US"/>
-        </w:rPr>
-      </w:pPr>
-    </w:p>
-    <w:p>
-      <w:pPr>
-        <w:jc w:val="right"/>
-        <w:rPr>
-          <w:rFonts w:asciiTheme="majorHAnsi" w:hAnsiTheme="majorHAnsi" w:cstheme="majorHAnsi"/>
-          <w:sz w:val="28"/>
-          <w:szCs w:val="28"/>
-          <w:lang w:val="en-US"/>
-        </w:rPr>
-      </w:pPr>
-      <w:r>
-        <w:rPr>
-          <w:rFonts w:asciiTheme="majorHAnsi" w:hAnsiTheme="majorHAnsi" w:cstheme="majorHAnsi"/>
-          <w:sz w:val="28"/>
-          <w:szCs w:val="28"/>
-          <w:lang w:val="en-US"/>
-        </w:rPr>
-        <w:t>Cho</w:t>
-      </w:r>
-    </w:p>
-    <w:p>
-      <w:pPr>
-        <w:jc w:val="right"/>
-        <w:rPr>
-          <w:rFonts w:asciiTheme="majorHAnsi" w:hAnsiTheme="majorHAnsi" w:cstheme="majorHAnsi"/>
-          <w:sz w:val="28"/>
-          <w:szCs w:val="28"/>
-          <w:lang w:val="en-US"/>
-        </w:rPr>
-      </w:pPr>
-    </w:p>
-    <w:p>
-      <w:pPr>
-        <w:jc w:val="right"/>
-        <w:rPr>
-          <w:rFonts w:asciiTheme="majorHAnsi" w:hAnsiTheme="majorHAnsi" w:cstheme="majorHAnsi"/>
-          <w:sz w:val="28"/>
-          <w:szCs w:val="28"/>
-          <w:lang w:val="en-US"/>
-        </w:rPr>
-      </w:pPr>
-    </w:p>
-    <w:p>
-      <w:pPr>
-        <w:jc w:val="right"/>
-        <w:rPr>
-          <w:rFonts w:asciiTheme="majorHAnsi" w:hAnsiTheme="majorHAnsi" w:cstheme="majorHAnsi"/>
-          <w:b/>
-          <w:sz w:val="28"/>
-          <w:szCs w:val="28"/>
-          <w:lang w:val="en-US"/>
-        </w:rPr>
-      </w:pPr>
-      <w:r>
-        <w:rPr>
-          <w:rFonts w:asciiTheme="majorHAnsi" w:hAnsiTheme="majorHAnsi" w:cstheme="majorHAnsi"/>
-          <w:b/>
-          <w:sz w:val="28"/>
-          <w:szCs w:val="28"/>
-          <w:lang w:val="en-US"/>
-        </w:rPr>
-        <w:t>Dự Án</w:t>
-      </w:r>
-    </w:p>
-    <w:p>
-      <w:pPr>
-        <w:jc w:val="right"/>
-        <w:rPr>
-          <w:rFonts w:asciiTheme="majorHAnsi" w:hAnsiTheme="majorHAnsi" w:cstheme="majorHAnsi"/>
-          <w:sz w:val="28"/>
-          <w:szCs w:val="28"/>
-          <w:lang w:val="en-US"/>
-        </w:rPr>
-      </w:pPr>
-    </w:p>
-    <w:p>
-      <w:pPr>
-        <w:jc w:val="right"/>
-        <w:rPr>
-          <w:rFonts w:asciiTheme="majorHAnsi" w:hAnsiTheme="majorHAnsi" w:cstheme="majorHAnsi"/>
-          <w:b/>
-          <w:sz w:val="50"/>
-          <w:szCs w:val="28"/>
-          <w:lang w:val="en-US"/>
-        </w:rPr>
-      </w:pPr>
-      <w:r>
-        <w:rPr>
-          <w:rFonts w:asciiTheme="majorHAnsi" w:hAnsiTheme="majorHAnsi" w:cstheme="majorHAnsi"/>
-          <w:b/>
-          <w:sz w:val="50"/>
-          <w:szCs w:val="28"/>
-          <w:lang w:val="en-US"/>
-        </w:rPr>
-        <w:t>Hệ thống bán lẻ điện thoại di động</w:t>
-      </w:r>
-    </w:p>
-    <w:p>
-      <w:pPr>
-        <w:jc w:val="right"/>
-        <w:rPr>
-          <w:rFonts w:asciiTheme="majorHAnsi" w:hAnsiTheme="majorHAnsi" w:cstheme="majorHAnsi"/>
-          <w:b/>
-          <w:sz w:val="28"/>
-          <w:szCs w:val="28"/>
-          <w:lang w:val="en-US"/>
-        </w:rPr>
-      </w:pPr>
-    </w:p>
-    <w:p>
-      <w:pPr>
-        <w:jc w:val="right"/>
-        <w:rPr>
-          <w:rFonts w:asciiTheme="majorHAnsi" w:hAnsiTheme="majorHAnsi" w:cstheme="majorHAnsi"/>
-          <w:b/>
-          <w:sz w:val="28"/>
-          <w:szCs w:val="28"/>
-          <w:lang w:val="en-US"/>
-        </w:rPr>
-      </w:pPr>
-    </w:p>
-    <w:p>
-      <w:pPr>
-        <w:jc w:val="right"/>
-        <w:rPr>
-          <w:rFonts w:asciiTheme="majorHAnsi" w:hAnsiTheme="majorHAnsi" w:cstheme="majorHAnsi"/>
-          <w:sz w:val="28"/>
-          <w:szCs w:val="28"/>
-          <w:lang w:val="en-US"/>
-        </w:rPr>
-      </w:pPr>
-      <w:r>
-        <w:rPr>
-          <w:rFonts w:asciiTheme="majorHAnsi" w:hAnsiTheme="majorHAnsi" w:cstheme="majorHAnsi"/>
-          <w:sz w:val="28"/>
-          <w:szCs w:val="28"/>
-          <w:lang w:val="en-US"/>
-        </w:rPr>
-        <w:t>Phiên bản 1.0 được phê chuẩn</w:t>
-      </w:r>
-    </w:p>
-    <w:p>
-      <w:pPr>
-        <w:jc w:val="right"/>
-        <w:rPr>
-          <w:rFonts w:asciiTheme="majorHAnsi" w:hAnsiTheme="majorHAnsi" w:cstheme="majorHAnsi"/>
-          <w:sz w:val="28"/>
-          <w:szCs w:val="28"/>
-          <w:lang w:val="en-US"/>
-        </w:rPr>
-      </w:pPr>
-    </w:p>
-    <w:p>
-      <w:pPr>
-        <w:jc w:val="right"/>
-        <w:rPr>
-          <w:rFonts w:asciiTheme="majorHAnsi" w:hAnsiTheme="majorHAnsi" w:cstheme="majorHAnsi"/>
-          <w:sz w:val="28"/>
-          <w:szCs w:val="28"/>
-          <w:lang w:val="en-US"/>
-        </w:rPr>
-      </w:pPr>
-    </w:p>
-    <w:p>
-      <w:pPr>
-        <w:jc w:val="right"/>
-        <w:rPr>
-          <w:rFonts w:asciiTheme="majorHAnsi" w:hAnsiTheme="majorHAnsi" w:cstheme="majorHAnsi"/>
-          <w:sz w:val="28"/>
-          <w:szCs w:val="28"/>
-          <w:lang w:val="en-US"/>
-        </w:rPr>
-      </w:pPr>
-      <w:r>
-        <w:rPr>
-          <w:rFonts w:asciiTheme="majorHAnsi" w:hAnsiTheme="majorHAnsi" w:cstheme="majorHAnsi"/>
-          <w:sz w:val="28"/>
-          <w:szCs w:val="28"/>
-          <w:lang w:val="en-US"/>
-        </w:rPr>
-        <w:t>Được chuẩn bị bởi tác giả</w:t>
-      </w:r>
-    </w:p>
-    <w:p>
-      <w:pPr>
-        <w:ind w:left="4320"/>
-        <w:rPr>
-          <w:rFonts w:asciiTheme="majorHAnsi" w:hAnsiTheme="majorHAnsi" w:cstheme="majorHAnsi"/>
-          <w:sz w:val="28"/>
-          <w:szCs w:val="28"/>
-          <w:lang w:val="en-US"/>
-        </w:rPr>
-      </w:pPr>
-      <w:r>
-        <w:rPr>
-          <w:rFonts w:asciiTheme="majorHAnsi" w:hAnsiTheme="majorHAnsi" w:cstheme="majorHAnsi"/>
-          <w:sz w:val="28"/>
-          <w:szCs w:val="28"/>
-          <w:lang w:val="en-US"/>
-        </w:rPr>
-        <w:t xml:space="preserve">Nguyễn Chí Tâm </w:t>
-      </w:r>
-      <w:r>
-        <w:rPr>
-          <w:rFonts w:asciiTheme="majorHAnsi" w:hAnsiTheme="majorHAnsi" w:cstheme="majorHAnsi"/>
-          <w:sz w:val="28"/>
-          <w:szCs w:val="28"/>
-          <w:lang w:val="en-US"/>
-        </w:rPr>
-        <w:tab/>
-      </w:r>
-      <w:r>
-        <w:rPr>
-          <w:rFonts w:asciiTheme="majorHAnsi" w:hAnsiTheme="majorHAnsi" w:cstheme="majorHAnsi"/>
-          <w:sz w:val="28"/>
-          <w:szCs w:val="28"/>
-          <w:lang w:val="en-US"/>
-        </w:rPr>
-        <w:tab/>
-      </w:r>
-      <w:r>
-        <w:rPr>
-          <w:rFonts w:asciiTheme="majorHAnsi" w:hAnsiTheme="majorHAnsi" w:cstheme="majorHAnsi"/>
-          <w:sz w:val="28"/>
-          <w:szCs w:val="28"/>
-          <w:lang w:val="en-US"/>
-        </w:rPr>
-        <w:t>MSSV 1111334</w:t>
-      </w:r>
-    </w:p>
-    <w:p>
-      <w:pPr>
-        <w:ind w:left="4320"/>
-        <w:rPr>
-          <w:rFonts w:asciiTheme="majorHAnsi" w:hAnsiTheme="majorHAnsi" w:cstheme="majorHAnsi"/>
-          <w:sz w:val="28"/>
-          <w:szCs w:val="28"/>
-          <w:lang w:val="en-US"/>
-        </w:rPr>
-      </w:pPr>
-      <w:r>
-        <w:rPr>
-          <w:rFonts w:asciiTheme="majorHAnsi" w:hAnsiTheme="majorHAnsi" w:cstheme="majorHAnsi"/>
-          <w:sz w:val="28"/>
-          <w:szCs w:val="28"/>
-          <w:lang w:val="en-US"/>
-        </w:rPr>
-        <w:t>Nguyễn Quí Nghĩa</w:t>
-      </w:r>
-      <w:r>
-        <w:rPr>
-          <w:rFonts w:asciiTheme="majorHAnsi" w:hAnsiTheme="majorHAnsi" w:cstheme="majorHAnsi"/>
-          <w:sz w:val="28"/>
-          <w:szCs w:val="28"/>
-          <w:lang w:val="en-US"/>
-        </w:rPr>
-        <w:tab/>
-      </w:r>
-      <w:r>
-        <w:rPr>
-          <w:rFonts w:asciiTheme="majorHAnsi" w:hAnsiTheme="majorHAnsi" w:cstheme="majorHAnsi"/>
-          <w:sz w:val="28"/>
-          <w:szCs w:val="28"/>
-          <w:lang w:val="en-US"/>
-        </w:rPr>
-        <w:tab/>
-      </w:r>
-      <w:r>
-        <w:rPr>
-          <w:rFonts w:asciiTheme="majorHAnsi" w:hAnsiTheme="majorHAnsi" w:cstheme="majorHAnsi"/>
-          <w:sz w:val="28"/>
-          <w:szCs w:val="28"/>
-          <w:lang w:val="en-US"/>
-        </w:rPr>
-        <w:t>MSSV 1111316</w:t>
-      </w:r>
-    </w:p>
-    <w:p>
-      <w:pPr>
-        <w:ind w:left="4320"/>
-        <w:rPr>
-          <w:rFonts w:asciiTheme="majorHAnsi" w:hAnsiTheme="majorHAnsi" w:cstheme="majorHAnsi"/>
-          <w:sz w:val="28"/>
-          <w:szCs w:val="28"/>
-          <w:lang w:val="en-US"/>
-        </w:rPr>
-      </w:pPr>
-      <w:r>
-        <w:rPr>
-          <w:rFonts w:asciiTheme="majorHAnsi" w:hAnsiTheme="majorHAnsi" w:cstheme="majorHAnsi"/>
-          <w:sz w:val="28"/>
-          <w:szCs w:val="28"/>
-          <w:lang w:val="en-US"/>
-        </w:rPr>
-        <w:lastRenderedPageBreak/>
-        <w:t>Nguyễn Hoài Nam</w:t>
-      </w:r>
-      <w:r>
-        <w:rPr>
-          <w:rFonts w:asciiTheme="majorHAnsi" w:hAnsiTheme="majorHAnsi" w:cstheme="majorHAnsi"/>
-          <w:sz w:val="28"/>
-          <w:szCs w:val="28"/>
-          <w:lang w:val="en-US"/>
-        </w:rPr>
-        <w:tab/>
-      </w:r>
-      <w:r>
-        <w:rPr>
-          <w:rFonts w:asciiTheme="majorHAnsi" w:hAnsiTheme="majorHAnsi" w:cstheme="majorHAnsi"/>
-          <w:sz w:val="28"/>
-          <w:szCs w:val="28"/>
-          <w:lang w:val="en-US"/>
-        </w:rPr>
-        <w:tab/>
-      </w:r>
-      <w:r>
-        <w:rPr>
-          <w:rFonts w:asciiTheme="majorHAnsi" w:hAnsiTheme="majorHAnsi" w:cstheme="majorHAnsi"/>
-          <w:sz w:val="28"/>
-          <w:szCs w:val="28"/>
-          <w:lang w:val="en-US"/>
-        </w:rPr>
-        <w:t>MSSV 1111314</w:t>
-      </w:r>
-    </w:p>
-    <w:p>
-      <w:pPr>
-        <w:ind w:left="4320"/>
-        <w:rPr>
-          <w:rFonts w:asciiTheme="majorHAnsi" w:hAnsiTheme="majorHAnsi" w:cstheme="majorHAnsi"/>
-          <w:sz w:val="28"/>
-          <w:szCs w:val="28"/>
-          <w:lang w:val="en-US"/>
-        </w:rPr>
-      </w:pPr>
-      <w:r>
-        <w:rPr>
-          <w:rFonts w:asciiTheme="majorHAnsi" w:hAnsiTheme="majorHAnsi" w:cstheme="majorHAnsi"/>
-          <w:sz w:val="28"/>
-          <w:szCs w:val="28"/>
-          <w:lang w:val="en-US"/>
-        </w:rPr>
-        <w:t>Quách Hoàng Phúc</w:t>
-      </w:r>
-      <w:r>
-        <w:rPr>
-          <w:rFonts w:asciiTheme="majorHAnsi" w:hAnsiTheme="majorHAnsi" w:cstheme="majorHAnsi"/>
-          <w:sz w:val="28"/>
-          <w:szCs w:val="28"/>
-          <w:lang w:val="en-US"/>
-        </w:rPr>
-        <w:tab/>
-      </w:r>
       <w:r>
         <w:rPr>
           <w:rFonts w:asciiTheme="majorHAnsi" w:hAnsiTheme="majorHAnsi" w:cstheme="majorHAnsi"/>
@@ -593,7 +591,7 @@
             <w:rPr>
               <w:rFonts w:eastAsiaTheme="minorEastAsia"/>
               <w:noProof/>
-              <w:lang w:eastAsia="vi-VN"/>
+              <w:lang w:val="en-US"/>
             </w:rPr>
           </w:pPr>
           <w:r>
@@ -605,7 +603,7 @@
           <w:r>
             <w:fldChar w:fldCharType="separate"/>
           </w:r>
-          <w:hyperlink w:anchor="_Toc401406971" w:history="1">
+          <w:hyperlink w:anchor="_Toc403297911" w:history="1">
             <w:r>
               <w:rPr>
                 <w:rStyle w:val="Hyperlink"/>
@@ -620,7 +618,7 @@
               <w:rPr>
                 <w:rFonts w:eastAsiaTheme="minorEastAsia"/>
                 <w:noProof/>
-                <w:lang w:eastAsia="vi-VN"/>
+                <w:lang w:val="en-US"/>
               </w:rPr>
               <w:tab/>
             </w:r>
@@ -653,7 +651,7 @@
                 <w:noProof/>
                 <w:webHidden/>
               </w:rPr>
-              <w:instrText xml:space="preserve"> PAGEREF _Toc401406971 \h </w:instrText>
+              <w:instrText xml:space="preserve"> PAGEREF _Toc403297911 \h </w:instrText>
             </w:r>
             <w:r>
               <w:rPr>
@@ -694,10 +692,10 @@
             <w:rPr>
               <w:rFonts w:eastAsiaTheme="minorEastAsia"/>
               <w:noProof/>
-              <w:lang w:eastAsia="vi-VN"/>
+              <w:lang w:val="en-US"/>
             </w:rPr>
           </w:pPr>
-          <w:hyperlink w:anchor="_Toc401406972" w:history="1">
+          <w:hyperlink w:anchor="_Toc403297912" w:history="1">
             <w:r>
               <w:rPr>
                 <w:rStyle w:val="Hyperlink"/>
@@ -712,7 +710,7 @@
               <w:rPr>
                 <w:rFonts w:eastAsiaTheme="minorEastAsia"/>
                 <w:noProof/>
-                <w:lang w:eastAsia="vi-VN"/>
+                <w:lang w:val="en-US"/>
               </w:rPr>
               <w:tab/>
             </w:r>
@@ -745,7 +743,7 @@
                 <w:noProof/>
                 <w:webHidden/>
               </w:rPr>
-              <w:instrText xml:space="preserve"> PAGEREF _Toc401406972 \h </w:instrText>
+              <w:instrText xml:space="preserve"> PAGEREF _Toc403297912 \h </w:instrText>
             </w:r>
             <w:r>
               <w:rPr>
@@ -786,10 +784,10 @@
             <w:rPr>
               <w:rFonts w:eastAsiaTheme="minorEastAsia"/>
               <w:noProof/>
-              <w:lang w:eastAsia="vi-VN"/>
+              <w:lang w:val="en-US"/>
             </w:rPr>
           </w:pPr>
-          <w:hyperlink w:anchor="_Toc401406973" w:history="1">
+          <w:hyperlink w:anchor="_Toc403297913" w:history="1">
             <w:r>
               <w:rPr>
                 <w:rStyle w:val="Hyperlink"/>
@@ -804,7 +802,7 @@
               <w:rPr>
                 <w:rFonts w:eastAsiaTheme="minorEastAsia"/>
                 <w:noProof/>
-                <w:lang w:eastAsia="vi-VN"/>
+                <w:lang w:val="en-US"/>
               </w:rPr>
               <w:tab/>
             </w:r>
@@ -837,7 +835,7 @@
                 <w:noProof/>
                 <w:webHidden/>
               </w:rPr>
-              <w:instrText xml:space="preserve"> PAGEREF _Toc401406973 \h </w:instrText>
+              <w:instrText xml:space="preserve"> PAGEREF _Toc403297913 \h </w:instrText>
             </w:r>
             <w:r>
               <w:rPr>
@@ -878,10 +876,10 @@
             <w:rPr>
               <w:rFonts w:eastAsiaTheme="minorEastAsia"/>
               <w:noProof/>
-              <w:lang w:eastAsia="vi-VN"/>
+              <w:lang w:val="en-US"/>
             </w:rPr>
           </w:pPr>
-          <w:hyperlink w:anchor="_Toc401406974" w:history="1">
+          <w:hyperlink w:anchor="_Toc403297914" w:history="1">
             <w:r>
               <w:rPr>
                 <w:rStyle w:val="Hyperlink"/>
@@ -896,7 +894,7 @@
               <w:rPr>
                 <w:rFonts w:eastAsiaTheme="minorEastAsia"/>
                 <w:noProof/>
-                <w:lang w:eastAsia="vi-VN"/>
+                <w:lang w:val="en-US"/>
               </w:rPr>
               <w:tab/>
             </w:r>
@@ -929,7 +927,7 @@
                 <w:noProof/>
                 <w:webHidden/>
               </w:rPr>
-              <w:instrText xml:space="preserve"> PAGEREF _Toc401406974 \h </w:instrText>
+              <w:instrText xml:space="preserve"> PAGEREF _Toc403297914 \h </w:instrText>
             </w:r>
             <w:r>
               <w:rPr>
@@ -970,10 +968,10 @@
             <w:rPr>
               <w:rFonts w:eastAsiaTheme="minorEastAsia"/>
               <w:noProof/>
-              <w:lang w:eastAsia="vi-VN"/>
+              <w:lang w:val="en-US"/>
             </w:rPr>
           </w:pPr>
-          <w:hyperlink w:anchor="_Toc401406975" w:history="1">
+          <w:hyperlink w:anchor="_Toc403297915" w:history="1">
             <w:r>
               <w:rPr>
                 <w:rStyle w:val="Hyperlink"/>
@@ -988,7 +986,7 @@
               <w:rPr>
                 <w:rFonts w:eastAsiaTheme="minorEastAsia"/>
                 <w:noProof/>
-                <w:lang w:eastAsia="vi-VN"/>
+                <w:lang w:val="en-US"/>
               </w:rPr>
               <w:tab/>
             </w:r>
@@ -1000,7 +998,7 @@
                 <w:noProof/>
                 <w:lang w:val="en-US"/>
               </w:rPr>
-              <w:t>Trường hợp kiểm thử 1: Đăng nhập</w:t>
+              <w:t>Trường hợp kiểm thử 1: Quên mật khẩu</w:t>
             </w:r>
             <w:r>
               <w:rPr>
@@ -1021,7 +1019,7 @@
                 <w:noProof/>
                 <w:webHidden/>
               </w:rPr>
-              <w:instrText xml:space="preserve"> PAGEREF _Toc401406975 \h </w:instrText>
+              <w:instrText xml:space="preserve"> PAGEREF _Toc403297915 \h </w:instrText>
             </w:r>
             <w:r>
               <w:rPr>
@@ -1062,10 +1060,10 @@
             <w:rPr>
               <w:rFonts w:eastAsiaTheme="minorEastAsia"/>
               <w:noProof/>
-              <w:lang w:eastAsia="vi-VN"/>
+              <w:lang w:val="en-US"/>
             </w:rPr>
           </w:pPr>
-          <w:hyperlink w:anchor="_Toc401406976" w:history="1">
+          <w:hyperlink w:anchor="_Toc403297916" w:history="1">
             <w:r>
               <w:rPr>
                 <w:rStyle w:val="Hyperlink"/>
@@ -1080,7 +1078,7 @@
               <w:rPr>
                 <w:rFonts w:eastAsiaTheme="minorEastAsia"/>
                 <w:noProof/>
-                <w:lang w:eastAsia="vi-VN"/>
+                <w:lang w:val="en-US"/>
               </w:rPr>
               <w:tab/>
             </w:r>
@@ -1113,7 +1111,7 @@
                 <w:noProof/>
                 <w:webHidden/>
               </w:rPr>
-              <w:instrText xml:space="preserve"> PAGEREF _Toc401406976 \h </w:instrText>
+              <w:instrText xml:space="preserve"> PAGEREF _Toc403297916 \h </w:instrText>
             </w:r>
             <w:r>
               <w:rPr>
@@ -1133,7 +1131,7 @@
                 <w:noProof/>
                 <w:webHidden/>
               </w:rPr>
-              <w:t>6</w:t>
+              <w:t>5</w:t>
             </w:r>
             <w:r>
               <w:rPr>
@@ -1154,10 +1152,10 @@
             <w:rPr>
               <w:rFonts w:eastAsiaTheme="minorEastAsia"/>
               <w:noProof/>
-              <w:lang w:eastAsia="vi-VN"/>
+              <w:lang w:val="en-US"/>
             </w:rPr>
           </w:pPr>
-          <w:hyperlink w:anchor="_Toc401406977" w:history="1">
+          <w:hyperlink w:anchor="_Toc403297917" w:history="1">
             <w:r>
               <w:rPr>
                 <w:rStyle w:val="Hyperlink"/>
@@ -1172,7 +1170,7 @@
               <w:rPr>
                 <w:rFonts w:eastAsiaTheme="minorEastAsia"/>
                 <w:noProof/>
-                <w:lang w:eastAsia="vi-VN"/>
+                <w:lang w:val="en-US"/>
               </w:rPr>
               <w:tab/>
             </w:r>
@@ -1184,7 +1182,7 @@
                 <w:noProof/>
                 <w:lang w:val="en-US"/>
               </w:rPr>
-              <w:t>Trường hợp kiểm thử 3: Cập nhật thông tin tài khoản</w:t>
+              <w:t>Trường hợp kiểm thử 3: Đổi mật khẩu</w:t>
             </w:r>
             <w:r>
               <w:rPr>
@@ -1205,7 +1203,7 @@
                 <w:noProof/>
                 <w:webHidden/>
               </w:rPr>
-              <w:instrText xml:space="preserve"> PAGEREF _Toc401406977 \h </w:instrText>
+              <w:instrText xml:space="preserve"> PAGEREF _Toc403297917 \h </w:instrText>
             </w:r>
             <w:r>
               <w:rPr>
@@ -1246,10 +1244,10 @@
             <w:rPr>
               <w:rFonts w:eastAsiaTheme="minorEastAsia"/>
               <w:noProof/>
-              <w:lang w:eastAsia="vi-VN"/>
+              <w:lang w:val="en-US"/>
             </w:rPr>
           </w:pPr>
-          <w:hyperlink w:anchor="_Toc401406978" w:history="1">
+          <w:hyperlink w:anchor="_Toc403297918" w:history="1">
             <w:r>
               <w:rPr>
                 <w:rStyle w:val="Hyperlink"/>
@@ -1264,7 +1262,7 @@
               <w:rPr>
                 <w:rFonts w:eastAsiaTheme="minorEastAsia"/>
                 <w:noProof/>
-                <w:lang w:eastAsia="vi-VN"/>
+                <w:lang w:val="en-US"/>
               </w:rPr>
               <w:tab/>
             </w:r>
@@ -1276,7 +1274,7 @@
                 <w:noProof/>
                 <w:lang w:val="en-US"/>
               </w:rPr>
-              <w:t>Trường hợp kiểm thử 4: Tìm kiếm sản phẩm</w:t>
+              <w:t>Trường hợp kiểm thử 4: Thêm nhà trọ</w:t>
             </w:r>
             <w:r>
               <w:rPr>
@@ -1297,7 +1295,7 @@
                 <w:noProof/>
                 <w:webHidden/>
               </w:rPr>
-              <w:instrText xml:space="preserve"> PAGEREF _Toc401406978 \h </w:instrText>
+              <w:instrText xml:space="preserve"> PAGEREF _Toc403297918 \h </w:instrText>
             </w:r>
             <w:r>
               <w:rPr>
@@ -1317,283 +1315,7 @@
                 <w:noProof/>
                 <w:webHidden/>
               </w:rPr>
-              <w:t>8</w:t>
-            </w:r>
-            <w:r>
-              <w:rPr>
-                <w:noProof/>
-                <w:webHidden/>
-              </w:rPr>
-              <w:fldChar w:fldCharType="end"/>
-            </w:r>
-          </w:hyperlink>
-        </w:p>
-        <w:p>
-          <w:pPr>
-            <w:pStyle w:val="TOC1"/>
-            <w:tabs>
-              <w:tab w:val="left" w:pos="440"/>
-              <w:tab w:val="right" w:leader="dot" w:pos="9016"/>
-            </w:tabs>
-            <w:rPr>
-              <w:rFonts w:eastAsiaTheme="minorEastAsia"/>
-              <w:noProof/>
-              <w:lang w:eastAsia="vi-VN"/>
-            </w:rPr>
-          </w:pPr>
-          <w:hyperlink w:anchor="_Toc401406979" w:history="1">
-            <w:r>
-              <w:rPr>
-                <w:rStyle w:val="Hyperlink"/>
-                <w:rFonts w:asciiTheme="majorHAnsi" w:hAnsiTheme="majorHAnsi" w:cstheme="majorHAnsi"/>
-                <w:b/>
-                <w:noProof/>
-                <w:lang w:val="en-US"/>
-              </w:rPr>
-              <w:t>6.</w:t>
-            </w:r>
-            <w:r>
-              <w:rPr>
-                <w:rFonts w:eastAsiaTheme="minorEastAsia"/>
-                <w:noProof/>
-                <w:lang w:eastAsia="vi-VN"/>
-              </w:rPr>
-              <w:tab/>
-            </w:r>
-            <w:r>
-              <w:rPr>
-                <w:rStyle w:val="Hyperlink"/>
-                <w:rFonts w:asciiTheme="majorHAnsi" w:hAnsiTheme="majorHAnsi" w:cstheme="majorHAnsi"/>
-                <w:b/>
-                <w:noProof/>
-                <w:lang w:val="en-US"/>
-              </w:rPr>
-              <w:t>Trường hợp kiểm thử 5: Đặt hàng</w:t>
-            </w:r>
-            <w:r>
-              <w:rPr>
-                <w:noProof/>
-                <w:webHidden/>
-              </w:rPr>
-              <w:tab/>
-            </w:r>
-            <w:r>
-              <w:rPr>
-                <w:noProof/>
-                <w:webHidden/>
-              </w:rPr>
-              <w:fldChar w:fldCharType="begin"/>
-            </w:r>
-            <w:r>
-              <w:rPr>
-                <w:noProof/>
-                <w:webHidden/>
-              </w:rPr>
-              <w:instrText xml:space="preserve"> PAGEREF _Toc401406979 \h </w:instrText>
-            </w:r>
-            <w:r>
-              <w:rPr>
-                <w:noProof/>
-                <w:webHidden/>
-              </w:rPr>
-            </w:r>
-            <w:r>
-              <w:rPr>
-                <w:noProof/>
-                <w:webHidden/>
-              </w:rPr>
-              <w:fldChar w:fldCharType="separate"/>
-            </w:r>
-            <w:r>
-              <w:rPr>
-                <w:noProof/>
-                <w:webHidden/>
-              </w:rPr>
               <w:t>9</w:t>
-            </w:r>
-            <w:r>
-              <w:rPr>
-                <w:noProof/>
-                <w:webHidden/>
-              </w:rPr>
-              <w:fldChar w:fldCharType="end"/>
-            </w:r>
-          </w:hyperlink>
-        </w:p>
-        <w:p>
-          <w:pPr>
-            <w:pStyle w:val="TOC1"/>
-            <w:tabs>
-              <w:tab w:val="left" w:pos="440"/>
-              <w:tab w:val="right" w:leader="dot" w:pos="9016"/>
-            </w:tabs>
-            <w:rPr>
-              <w:rFonts w:eastAsiaTheme="minorEastAsia"/>
-              <w:noProof/>
-              <w:lang w:eastAsia="vi-VN"/>
-            </w:rPr>
-          </w:pPr>
-          <w:hyperlink w:anchor="_Toc401406980" w:history="1">
-            <w:r>
-              <w:rPr>
-                <w:rStyle w:val="Hyperlink"/>
-                <w:rFonts w:asciiTheme="majorHAnsi" w:hAnsiTheme="majorHAnsi" w:cstheme="majorHAnsi"/>
-                <w:b/>
-                <w:noProof/>
-                <w:lang w:val="en-US"/>
-              </w:rPr>
-              <w:t>7.</w:t>
-            </w:r>
-            <w:r>
-              <w:rPr>
-                <w:rFonts w:eastAsiaTheme="minorEastAsia"/>
-                <w:noProof/>
-                <w:lang w:eastAsia="vi-VN"/>
-              </w:rPr>
-              <w:tab/>
-            </w:r>
-            <w:r>
-              <w:rPr>
-                <w:rStyle w:val="Hyperlink"/>
-                <w:rFonts w:asciiTheme="majorHAnsi" w:hAnsiTheme="majorHAnsi" w:cstheme="majorHAnsi"/>
-                <w:b/>
-                <w:noProof/>
-                <w:lang w:val="en-US"/>
-              </w:rPr>
-              <w:t>Trường hợp kiểm thử 6: Quản lý người dùng</w:t>
-            </w:r>
-            <w:r>
-              <w:rPr>
-                <w:noProof/>
-                <w:webHidden/>
-              </w:rPr>
-              <w:tab/>
-            </w:r>
-            <w:r>
-              <w:rPr>
-                <w:noProof/>
-                <w:webHidden/>
-              </w:rPr>
-              <w:fldChar w:fldCharType="begin"/>
-            </w:r>
-            <w:r>
-              <w:rPr>
-                <w:noProof/>
-                <w:webHidden/>
-              </w:rPr>
-              <w:instrText xml:space="preserve"> PAGEREF _Toc401406980 \h </w:instrText>
-            </w:r>
-            <w:r>
-              <w:rPr>
-                <w:noProof/>
-                <w:webHidden/>
-              </w:rPr>
-            </w:r>
-            <w:r>
-              <w:rPr>
-                <w:noProof/>
-                <w:webHidden/>
-              </w:rPr>
-              <w:fldChar w:fldCharType="separate"/>
-            </w:r>
-            <w:r>
-              <w:rPr>
-                <w:noProof/>
-                <w:webHidden/>
-              </w:rPr>
-              <w:t>10</w:t>
-            </w:r>
-            <w:r>
-              <w:rPr>
-                <w:noProof/>
-                <w:webHidden/>
-              </w:rPr>
-              <w:fldChar w:fldCharType="end"/>
-            </w:r>
-          </w:hyperlink>
-        </w:p>
-        <w:p>
-          <w:pPr>
-            <w:pStyle w:val="TOC1"/>
-            <w:tabs>
-              <w:tab w:val="left" w:pos="440"/>
-              <w:tab w:val="right" w:leader="dot" w:pos="9016"/>
-            </w:tabs>
-            <w:rPr>
-              <w:rFonts w:eastAsiaTheme="minorEastAsia"/>
-              <w:noProof/>
-              <w:lang w:eastAsia="vi-VN"/>
-            </w:rPr>
-          </w:pPr>
-          <w:hyperlink w:anchor="_Toc401406981" w:history="1">
-            <w:r>
-              <w:rPr>
-                <w:rStyle w:val="Hyperlink"/>
-                <w:rFonts w:asciiTheme="majorHAnsi" w:hAnsiTheme="majorHAnsi" w:cstheme="majorHAnsi"/>
-                <w:b/>
-                <w:noProof/>
-                <w:lang w:val="en-US"/>
-              </w:rPr>
-              <w:t>8.</w:t>
-            </w:r>
-            <w:r>
-              <w:rPr>
-                <w:rFonts w:eastAsiaTheme="minorEastAsia"/>
-                <w:noProof/>
-                <w:lang w:eastAsia="vi-VN"/>
-              </w:rPr>
-              <w:tab/>
-            </w:r>
-            <w:r>
-              <w:rPr>
-                <w:rStyle w:val="Hyperlink"/>
-                <w:rFonts w:asciiTheme="majorHAnsi" w:hAnsiTheme="majorHAnsi" w:cstheme="majorHAnsi"/>
-                <w:b/>
-                <w:noProof/>
-                <w:lang w:val="en-US"/>
-              </w:rPr>
-              <w:t>Trường hợp kiểm thử 7: Quản lý thông báo</w:t>
-            </w:r>
-            <w:r>
-              <w:rPr>
-                <w:noProof/>
-                <w:webHidden/>
-              </w:rPr>
-              <w:tab/>
-            </w:r>
-            <w:r>
-              <w:rPr>
-                <w:noProof/>
-                <w:webHidden/>
-              </w:rPr>
-              <w:fldChar w:fldCharType="begin"/>
-            </w:r>
-            <w:r>
-              <w:rPr>
-                <w:noProof/>
-                <w:webHidden/>
-              </w:rPr>
-              <w:instrText xml:space="preserve"> PAGEREF _Toc401406981 \h </w:instrText>
-            </w:r>
-            <w:r>
-              <w:rPr>
-                <w:noProof/>
-                <w:webHidden/>
-              </w:rPr>
-            </w:r>
-            <w:r>
-              <w:rPr>
-                <w:noProof/>
-                <w:webHidden/>
-              </w:rPr>
-              <w:fldChar w:fldCharType="separate"/>
-            </w:r>
-            <w:r>
-              <w:rPr>
-                <w:noProof/>
-                <w:webHidden/>
-              </w:rPr>
-              <w:t>12</w:t>
             </w:r>
             <w:r>
               <w:rPr>
@@ -1659,7 +1381,7 @@
       <w:tblPr>
         <w:tblStyle w:val="Style1"/>
         <w:tblW w:w="0" w:type="auto"/>
-        <w:tblLook w:val="04A0"/>
+        <w:tblLook w:val="04A0" w:firstRow="1" w:lastRow="0" w:firstColumn="1" w:lastColumn="0" w:noHBand="0" w:noVBand="1"/>
       </w:tblPr>
       <w:tblGrid>
         <w:gridCol w:w="2254"/>
@@ -1929,7 +1651,7 @@
           <w:lang w:val="en-US"/>
         </w:rPr>
       </w:pPr>
-      <w:bookmarkStart w:id="1" w:name="_Toc401406971"/>
+      <w:bookmarkStart w:id="1" w:name="_Toc403297911"/>
       <w:r>
         <w:rPr>
           <w:rFonts w:asciiTheme="majorHAnsi" w:hAnsiTheme="majorHAnsi" w:cstheme="majorHAnsi"/>
@@ -1958,7 +1680,7 @@
           <w:lang w:val="en-US"/>
         </w:rPr>
       </w:pPr>
-      <w:bookmarkStart w:id="2" w:name="_Toc401406972"/>
+      <w:bookmarkStart w:id="2" w:name="_Toc403297912"/>
       <w:r>
         <w:rPr>
           <w:rFonts w:asciiTheme="majorHAnsi" w:hAnsiTheme="majorHAnsi" w:cstheme="majorHAnsi"/>
@@ -2227,7 +1949,7 @@
           <w:lang w:val="en-US"/>
         </w:rPr>
       </w:pPr>
-      <w:bookmarkStart w:id="3" w:name="_Toc401406973"/>
+      <w:bookmarkStart w:id="3" w:name="_Toc403297913"/>
       <w:r>
         <w:rPr>
           <w:rFonts w:asciiTheme="majorHAnsi" w:hAnsiTheme="majorHAnsi" w:cstheme="majorHAnsi"/>
@@ -2258,12 +1980,12 @@
         <w:tblStyle w:val="TableGrid"/>
         <w:tblW w:w="0" w:type="auto"/>
         <w:tblInd w:w="720" w:type="dxa"/>
-        <w:tblLook w:val="04A0"/>
+        <w:tblLook w:val="04A0" w:firstRow="1" w:lastRow="0" w:firstColumn="1" w:lastColumn="0" w:noHBand="0" w:noVBand="1"/>
       </w:tblPr>
       <w:tblGrid>
-        <w:gridCol w:w="3005"/>
-        <w:gridCol w:w="3005"/>
-        <w:gridCol w:w="3006"/>
+        <w:gridCol w:w="2813"/>
+        <w:gridCol w:w="2860"/>
+        <w:gridCol w:w="2849"/>
       </w:tblGrid>
       <w:tr>
         <w:tc>
@@ -2453,7 +2175,7 @@
           <w:lang w:val="en-US"/>
         </w:rPr>
       </w:pPr>
-      <w:bookmarkStart w:id="4" w:name="_Toc401406974"/>
+      <w:bookmarkStart w:id="4" w:name="_Toc403297914"/>
       <w:r>
         <w:rPr>
           <w:rFonts w:asciiTheme="majorHAnsi" w:hAnsiTheme="majorHAnsi" w:cstheme="majorHAnsi"/>
@@ -2527,7 +2249,7 @@
           <w:lang w:val="en-US"/>
         </w:rPr>
       </w:pPr>
-      <w:bookmarkStart w:id="5" w:name="_Toc401406975"/>
+      <w:bookmarkStart w:id="5" w:name="_Toc403297915"/>
       <w:r>
         <w:rPr>
           <w:rFonts w:asciiTheme="majorHAnsi" w:hAnsiTheme="majorHAnsi" w:cstheme="majorHAnsi"/>
@@ -2538,17 +2260,17 @@
         </w:rPr>
         <w:t xml:space="preserve">Trường hợp kiểm thử 1: </w:t>
       </w:r>
+      <w:r>
+        <w:rPr>
+          <w:rFonts w:asciiTheme="majorHAnsi" w:hAnsiTheme="majorHAnsi" w:cstheme="majorHAnsi"/>
+          <w:b/>
+          <w:sz w:val="28"/>
+          <w:szCs w:val="28"/>
+          <w:lang w:val="en-US"/>
+        </w:rPr>
+        <w:t>Quên mật khẩu</w:t>
+      </w:r>
       <w:bookmarkEnd w:id="5"/>
-      <w:r>
-        <w:rPr>
-          <w:rFonts w:asciiTheme="majorHAnsi" w:hAnsiTheme="majorHAnsi" w:cstheme="majorHAnsi"/>
-          <w:b/>
-          <w:sz w:val="28"/>
-          <w:szCs w:val="28"/>
-          <w:lang w:val="en-US"/>
-        </w:rPr>
-        <w:t>Quên mật khẩu</w:t>
-      </w:r>
     </w:p>
     <w:p>
       <w:pPr>
@@ -2573,7 +2295,6 @@
           <w:szCs w:val="28"/>
           <w:lang w:val="en-US"/>
         </w:rPr>
-        <w:lastRenderedPageBreak/>
         <w:t>Mục tiêu</w:t>
       </w:r>
     </w:p>
@@ -2679,11 +2400,11 @@
         <w:tblStyle w:val="TableGrid"/>
         <w:tblW w:w="0" w:type="auto"/>
         <w:tblInd w:w="720" w:type="dxa"/>
-        <w:tblLook w:val="04A0"/>
+        <w:tblLook w:val="04A0" w:firstRow="1" w:lastRow="0" w:firstColumn="1" w:lastColumn="0" w:noHBand="0" w:noVBand="1"/>
       </w:tblPr>
       <w:tblGrid>
         <w:gridCol w:w="2766"/>
-        <w:gridCol w:w="4044"/>
+        <w:gridCol w:w="4094"/>
       </w:tblGrid>
       <w:tr>
         <w:tc>
@@ -2924,6 +2645,7 @@
                 <w:szCs w:val="28"/>
                 <w:lang w:val="en-US"/>
               </w:rPr>
+              <w:lastRenderedPageBreak/>
               <w:t>4</w:t>
             </w:r>
           </w:p>
@@ -3011,7 +2733,7 @@
         <w:tblStyle w:val="TableGrid"/>
         <w:tblW w:w="7769" w:type="dxa"/>
         <w:tblInd w:w="720" w:type="dxa"/>
-        <w:tblLook w:val="04A0"/>
+        <w:tblLook w:val="04A0" w:firstRow="1" w:lastRow="0" w:firstColumn="1" w:lastColumn="0" w:noHBand="0" w:noVBand="1"/>
       </w:tblPr>
       <w:tblGrid>
         <w:gridCol w:w="1723"/>
@@ -3477,7 +3199,6 @@
           <w:sz w:val="28"/>
           <w:szCs w:val="28"/>
         </w:rPr>
-        <w:lastRenderedPageBreak/>
         <w:t>Các yêu cầu về môi trường</w:t>
       </w:r>
     </w:p>
@@ -3871,7 +3592,7 @@
           <w:lang w:val="en-US"/>
         </w:rPr>
       </w:pPr>
-      <w:bookmarkStart w:id="6" w:name="_Toc401406976"/>
+      <w:bookmarkStart w:id="6" w:name="_Toc403297916"/>
       <w:r>
         <w:rPr>
           <w:rFonts w:asciiTheme="majorHAnsi" w:hAnsiTheme="majorHAnsi" w:cstheme="majorHAnsi"/>
@@ -3970,14 +3691,19 @@
     </w:p>
     <w:p>
       <w:pPr>
-        <w:pStyle w:val="ListParagraph"/>
-        <w:ind w:left="1440"/>
-        <w:rPr>
-          <w:rFonts w:asciiTheme="majorHAnsi" w:hAnsiTheme="majorHAnsi" w:cstheme="majorHAnsi"/>
-          <w:sz w:val="28"/>
-          <w:szCs w:val="28"/>
-          <w:lang w:val="en-US"/>
-        </w:rPr>
+        <w:rPr>
+          <w:rFonts w:asciiTheme="majorHAnsi" w:hAnsiTheme="majorHAnsi" w:cstheme="majorHAnsi"/>
+          <w:b/>
+          <w:sz w:val="28"/>
+          <w:szCs w:val="28"/>
+          <w:lang w:val="en-US"/>
+        </w:rPr>
+        <w:sectPr>
+          <w:pgSz w:w="11906" w:h="16838"/>
+          <w:pgMar w:top="1440" w:right="1440" w:bottom="1440" w:left="1440" w:header="720" w:footer="720" w:gutter="0"/>
+          <w:cols w:space="720"/>
+          <w:docGrid w:linePitch="360"/>
+        </w:sectPr>
       </w:pPr>
     </w:p>
     <w:p>
@@ -4003,6 +3729,7 @@
           <w:szCs w:val="28"/>
           <w:lang w:val="en-US"/>
         </w:rPr>
+        <w:lastRenderedPageBreak/>
         <w:t>Kết nhập</w:t>
       </w:r>
     </w:p>
@@ -4012,7 +3739,7 @@
         <w:tblpPr w:leftFromText="180" w:rightFromText="180" w:vertAnchor="text" w:horzAnchor="margin" w:tblpXSpec="center" w:tblpY="234"/>
         <w:tblW w:w="11970" w:type="dxa"/>
         <w:tblLayout w:type="fixed"/>
-        <w:tblLook w:val="04A0"/>
+        <w:tblLook w:val="04A0" w:firstRow="1" w:lastRow="0" w:firstColumn="1" w:lastColumn="0" w:noHBand="0" w:noVBand="1"/>
       </w:tblPr>
       <w:tblGrid>
         <w:gridCol w:w="1080"/>
@@ -4311,7 +4038,6 @@
                 <w:szCs w:val="28"/>
                 <w:lang w:val="en-US"/>
               </w:rPr>
-              <w:lastRenderedPageBreak/>
               <w:t>1</w:t>
             </w:r>
           </w:p>
@@ -5952,7 +5678,7 @@
         <w:tblStyle w:val="TableGrid"/>
         <w:tblW w:w="9648" w:type="dxa"/>
         <w:tblInd w:w="720" w:type="dxa"/>
-        <w:tblLook w:val="04A0"/>
+        <w:tblLook w:val="04A0" w:firstRow="1" w:lastRow="0" w:firstColumn="1" w:lastColumn="0" w:noHBand="0" w:noVBand="1"/>
       </w:tblPr>
       <w:tblGrid>
         <w:gridCol w:w="1723"/>
@@ -6292,7 +6018,17 @@
                 <w:szCs w:val="28"/>
                 <w:lang w:val="en-US"/>
               </w:rPr>
-              <w:t xml:space="preserve"> xác nhập mật khẩu không chính xác.</w:t>
+              <w:t xml:space="preserve"> xác nhập mật khẩu không </w:t>
+            </w:r>
+            <w:r>
+              <w:rPr>
+                <w:rFonts w:asciiTheme="majorHAnsi" w:hAnsiTheme="majorHAnsi" w:cstheme="majorHAnsi"/>
+                <w:sz w:val="28"/>
+                <w:szCs w:val="28"/>
+                <w:lang w:val="en-US"/>
+              </w:rPr>
+              <w:lastRenderedPageBreak/>
+              <w:t>chính xác.</w:t>
             </w:r>
           </w:p>
         </w:tc>
@@ -6320,6 +6056,7 @@
                 <w:szCs w:val="28"/>
                 <w:lang w:val="en-US"/>
               </w:rPr>
+              <w:lastRenderedPageBreak/>
               <w:t>4</w:t>
             </w:r>
           </w:p>
@@ -6572,7 +6309,6 @@
           <w:szCs w:val="28"/>
           <w:lang w:val="en-US"/>
         </w:rPr>
-        <w:lastRenderedPageBreak/>
         <w:t>Các yêu cầu về môi trường</w:t>
       </w:r>
     </w:p>
@@ -6949,7 +6685,7 @@
           <w:lang w:val="en-US"/>
         </w:rPr>
       </w:pPr>
-      <w:bookmarkStart w:id="7" w:name="_Toc401406977"/>
+      <w:bookmarkStart w:id="7" w:name="_Toc403297917"/>
       <w:r>
         <w:rPr>
           <w:rFonts w:asciiTheme="majorHAnsi" w:hAnsiTheme="majorHAnsi" w:cstheme="majorHAnsi"/>
@@ -6970,17 +6706,17 @@
         </w:rPr>
         <w:t xml:space="preserve"> 3: </w:t>
       </w:r>
+      <w:r>
+        <w:rPr>
+          <w:rFonts w:asciiTheme="majorHAnsi" w:hAnsiTheme="majorHAnsi" w:cstheme="majorHAnsi"/>
+          <w:b/>
+          <w:sz w:val="28"/>
+          <w:szCs w:val="28"/>
+          <w:lang w:val="en-US"/>
+        </w:rPr>
+        <w:t>Đổi mật khẩu</w:t>
+      </w:r>
       <w:bookmarkEnd w:id="7"/>
-      <w:r>
-        <w:rPr>
-          <w:rFonts w:asciiTheme="majorHAnsi" w:hAnsiTheme="majorHAnsi" w:cstheme="majorHAnsi"/>
-          <w:b/>
-          <w:sz w:val="28"/>
-          <w:szCs w:val="28"/>
-          <w:lang w:val="en-US"/>
-        </w:rPr>
-        <w:t>Đổi mật khẩu</w:t>
-      </w:r>
     </w:p>
     <w:p>
       <w:pPr>
@@ -7005,6 +6741,7 @@
           <w:szCs w:val="28"/>
           <w:lang w:val="en-US"/>
         </w:rPr>
+        <w:lastRenderedPageBreak/>
         <w:t>Mục tiêu</w:t>
       </w:r>
     </w:p>
@@ -7120,7 +6857,7 @@
         <w:tblW w:w="7728" w:type="dxa"/>
         <w:tblInd w:w="840" w:type="dxa"/>
         <w:tblLayout w:type="fixed"/>
-        <w:tblLook w:val="04A0"/>
+        <w:tblLook w:val="04A0" w:firstRow="1" w:lastRow="0" w:firstColumn="1" w:lastColumn="0" w:noHBand="0" w:noVBand="1"/>
       </w:tblPr>
       <w:tblGrid>
         <w:gridCol w:w="1080"/>
@@ -7372,7 +7109,6 @@
                 <w:szCs w:val="28"/>
                 <w:lang w:val="en-US"/>
               </w:rPr>
-              <w:lastRenderedPageBreak/>
               <w:t>2</w:t>
             </w:r>
           </w:p>
@@ -7839,7 +7575,7 @@
         <w:tblStyle w:val="TableGrid"/>
         <w:tblW w:w="10278" w:type="dxa"/>
         <w:tblInd w:w="720" w:type="dxa"/>
-        <w:tblLook w:val="04A0"/>
+        <w:tblLook w:val="04A0" w:firstRow="1" w:lastRow="0" w:firstColumn="1" w:lastColumn="0" w:noHBand="0" w:noVBand="1"/>
       </w:tblPr>
       <w:tblGrid>
         <w:gridCol w:w="1723"/>
@@ -8379,6 +8115,7 @@
           <w:szCs w:val="28"/>
           <w:lang w:val="en-US"/>
         </w:rPr>
+        <w:lastRenderedPageBreak/>
         <w:t>Các yêu cầu về môi trường</w:t>
       </w:r>
     </w:p>
@@ -8589,7 +8326,6 @@
           <w:szCs w:val="28"/>
           <w:lang w:val="en-US"/>
         </w:rPr>
-        <w:lastRenderedPageBreak/>
         <w:t>Những cái khác</w:t>
       </w:r>
     </w:p>
@@ -8773,7 +8509,7 @@
           <w:lang w:val="en-US"/>
         </w:rPr>
       </w:pPr>
-      <w:bookmarkStart w:id="8" w:name="_Toc401406978"/>
+      <w:bookmarkStart w:id="8" w:name="_Toc403297918"/>
       <w:r>
         <w:rPr>
           <w:rFonts w:asciiTheme="majorHAnsi" w:hAnsiTheme="majorHAnsi" w:cstheme="majorHAnsi"/>
@@ -8804,17 +8540,17 @@
         </w:rPr>
         <w:t xml:space="preserve">: </w:t>
       </w:r>
+      <w:r>
+        <w:rPr>
+          <w:rFonts w:asciiTheme="majorHAnsi" w:hAnsiTheme="majorHAnsi" w:cstheme="majorHAnsi"/>
+          <w:b/>
+          <w:sz w:val="28"/>
+          <w:szCs w:val="28"/>
+          <w:lang w:val="en-US"/>
+        </w:rPr>
+        <w:t>Thêm nhà trọ</w:t>
+      </w:r>
       <w:bookmarkEnd w:id="8"/>
-      <w:r>
-        <w:rPr>
-          <w:rFonts w:asciiTheme="majorHAnsi" w:hAnsiTheme="majorHAnsi" w:cstheme="majorHAnsi"/>
-          <w:b/>
-          <w:sz w:val="28"/>
-          <w:szCs w:val="28"/>
-          <w:lang w:val="en-US"/>
-        </w:rPr>
-        <w:t>Thêm nhà trọ</w:t>
-      </w:r>
     </w:p>
     <w:p>
       <w:pPr>
@@ -8922,6 +8658,7 @@
           <w:szCs w:val="28"/>
           <w:lang w:val="en-US"/>
         </w:rPr>
+        <w:lastRenderedPageBreak/>
         <w:t>Kết nhập:</w:t>
       </w:r>
     </w:p>
@@ -8931,7 +8668,7 @@
         <w:tblW w:w="13983" w:type="dxa"/>
         <w:tblInd w:w="705" w:type="dxa"/>
         <w:tblLayout w:type="fixed"/>
-        <w:tblLook w:val="04A0"/>
+        <w:tblLook w:val="04A0" w:firstRow="1" w:lastRow="0" w:firstColumn="1" w:lastColumn="0" w:noHBand="0" w:noVBand="1"/>
       </w:tblPr>
       <w:tblGrid>
         <w:gridCol w:w="1080"/>
@@ -10446,7 +10183,6 @@
           <w:szCs w:val="28"/>
           <w:lang w:val="en-US"/>
         </w:rPr>
-        <w:lastRenderedPageBreak/>
         <w:t>Kết xuất:</w:t>
       </w:r>
     </w:p>
@@ -10455,7 +10191,7 @@
         <w:tblStyle w:val="TableGrid"/>
         <w:tblW w:w="7769" w:type="dxa"/>
         <w:tblInd w:w="720" w:type="dxa"/>
-        <w:tblLook w:val="04A0"/>
+        <w:tblLook w:val="04A0" w:firstRow="1" w:lastRow="0" w:firstColumn="1" w:lastColumn="0" w:noHBand="0" w:noVBand="1"/>
       </w:tblPr>
       <w:tblGrid>
         <w:gridCol w:w="1723"/>
@@ -11137,7 +10873,6 @@
           <w:szCs w:val="28"/>
           <w:lang w:val="en-US"/>
         </w:rPr>
-        <w:lastRenderedPageBreak/>
         <w:t>Tiền điều kiện:</w:t>
       </w:r>
     </w:p>
@@ -11236,7 +10971,7 @@
 </file>
 
 <file path=word/numbering.xml><?xml version="1.0" encoding="utf-8"?>
-<w:numbering xmlns:ve="http://schemas.openxmlformats.org/markup-compatibility/2006" xmlns:o="urn:schemas-microsoft-com:office:office" xmlns:r="http://schemas.openxmlformats.org/officeDocument/2006/relationships" xmlns:m="http://schemas.openxmlformats.org/officeDocument/2006/math" xmlns:v="urn:schemas-microsoft-com:vml" xmlns:wp="http://schemas.openxmlformats.org/drawingml/2006/wordprocessingDrawing" xmlns:w10="urn:schemas-microsoft-com:office:word" xmlns:w="http://schemas.openxmlformats.org/wordprocessingml/2006/main" xmlns:wne="http://schemas.microsoft.com/office/word/2006/wordml">
+<w:numbering xmlns:wpc="http://schemas.microsoft.com/office/word/2010/wordprocessingCanvas" xmlns:mc="http://schemas.openxmlformats.org/markup-compatibility/2006" xmlns:o="urn:schemas-microsoft-com:office:office" xmlns:r="http://schemas.openxmlformats.org/officeDocument/2006/relationships" xmlns:m="http://schemas.openxmlformats.org/officeDocument/2006/math" xmlns:v="urn:schemas-microsoft-com:vml" xmlns:wp14="http://schemas.microsoft.com/office/word/2010/wordprocessingDrawing" xmlns:wp="http://schemas.openxmlformats.org/drawingml/2006/wordprocessingDrawing" xmlns:w10="urn:schemas-microsoft-com:office:word" xmlns:w="http://schemas.openxmlformats.org/wordprocessingml/2006/main" xmlns:w14="http://schemas.microsoft.com/office/word/2010/wordml" xmlns:w15="http://schemas.microsoft.com/office/word/2012/wordml" xmlns:wpg="http://schemas.microsoft.com/office/word/2010/wordprocessingGroup" xmlns:wpi="http://schemas.microsoft.com/office/word/2010/wordprocessingInk" xmlns:wne="http://schemas.microsoft.com/office/word/2006/wordml" xmlns:wps="http://schemas.microsoft.com/office/word/2010/wordprocessingShape" mc:Ignorable="w14 w15 wp14">
   <w:abstractNum w:abstractNumId="0">
     <w:nsid w:val="12980963"/>
     <w:multiLevelType w:val="hybridMultilevel"/>
@@ -11712,7 +11447,7 @@
 </file>
 
 <file path=word/styles.xml><?xml version="1.0" encoding="utf-8"?>
-<w:styles xmlns:r="http://schemas.openxmlformats.org/officeDocument/2006/relationships" xmlns:w="http://schemas.openxmlformats.org/wordprocessingml/2006/main">
+<w:styles xmlns:mc="http://schemas.openxmlformats.org/markup-compatibility/2006" xmlns:r="http://schemas.openxmlformats.org/officeDocument/2006/relationships" xmlns:w="http://schemas.openxmlformats.org/wordprocessingml/2006/main" xmlns:w14="http://schemas.microsoft.com/office/word/2010/wordml" xmlns:w15="http://schemas.microsoft.com/office/word/2012/wordml" mc:Ignorable="w14 w15">
   <w:docDefaults>
     <w:rPrDefault>
       <w:rPr>
@@ -11728,144 +11463,378 @@
       </w:pPr>
     </w:pPrDefault>
   </w:docDefaults>
-  <w:latentStyles w:defLockedState="0" w:defUIPriority="99" w:defSemiHidden="1" w:defUnhideWhenUsed="1" w:defQFormat="0" w:count="267">
-    <w:lsdException w:name="Normal" w:semiHidden="0" w:uiPriority="0" w:unhideWhenUsed="0" w:qFormat="1"/>
-    <w:lsdException w:name="heading 1" w:semiHidden="0" w:uiPriority="9" w:unhideWhenUsed="0" w:qFormat="1"/>
-    <w:lsdException w:name="heading 2" w:uiPriority="9" w:qFormat="1"/>
-    <w:lsdException w:name="heading 3" w:uiPriority="9" w:qFormat="1"/>
-    <w:lsdException w:name="heading 4" w:uiPriority="9" w:qFormat="1"/>
-    <w:lsdException w:name="heading 5" w:uiPriority="9" w:qFormat="1"/>
-    <w:lsdException w:name="heading 6" w:uiPriority="9" w:qFormat="1"/>
-    <w:lsdException w:name="heading 7" w:uiPriority="9" w:qFormat="1"/>
-    <w:lsdException w:name="heading 8" w:uiPriority="9" w:qFormat="1"/>
-    <w:lsdException w:name="heading 9" w:uiPriority="9" w:qFormat="1"/>
-    <w:lsdException w:name="toc 1" w:uiPriority="39"/>
-    <w:lsdException w:name="toc 2" w:uiPriority="39"/>
-    <w:lsdException w:name="toc 3" w:uiPriority="39"/>
-    <w:lsdException w:name="toc 4" w:uiPriority="39"/>
-    <w:lsdException w:name="toc 5" w:uiPriority="39"/>
-    <w:lsdException w:name="toc 6" w:uiPriority="39"/>
-    <w:lsdException w:name="toc 7" w:uiPriority="39"/>
-    <w:lsdException w:name="toc 8" w:uiPriority="39"/>
-    <w:lsdException w:name="toc 9" w:uiPriority="39"/>
-    <w:lsdException w:name="caption" w:uiPriority="35" w:qFormat="1"/>
-    <w:lsdException w:name="Title" w:semiHidden="0" w:uiPriority="10" w:unhideWhenUsed="0" w:qFormat="1"/>
-    <w:lsdException w:name="Default Paragraph Font" w:uiPriority="1"/>
-    <w:lsdException w:name="Subtitle" w:semiHidden="0" w:uiPriority="11" w:unhideWhenUsed="0" w:qFormat="1"/>
-    <w:lsdException w:name="Strong" w:semiHidden="0" w:uiPriority="22" w:unhideWhenUsed="0" w:qFormat="1"/>
-    <w:lsdException w:name="Emphasis" w:semiHidden="0" w:uiPriority="20" w:unhideWhenUsed="0" w:qFormat="1"/>
-    <w:lsdException w:name="Table Grid" w:semiHidden="0" w:uiPriority="39" w:unhideWhenUsed="0"/>
-    <w:lsdException w:name="Placeholder Text" w:unhideWhenUsed="0"/>
-    <w:lsdException w:name="No Spacing" w:semiHidden="0" w:uiPriority="1" w:unhideWhenUsed="0" w:qFormat="1"/>
-    <w:lsdException w:name="Light Shading" w:semiHidden="0" w:uiPriority="60" w:unhideWhenUsed="0"/>
-    <w:lsdException w:name="Light List" w:semiHidden="0" w:uiPriority="61" w:unhideWhenUsed="0"/>
-    <w:lsdException w:name="Light Grid" w:semiHidden="0" w:uiPriority="62" w:unhideWhenUsed="0"/>
-    <w:lsdException w:name="Medium Shading 1" w:semiHidden="0" w:uiPriority="63" w:unhideWhenUsed="0"/>
-    <w:lsdException w:name="Medium Shading 2" w:semiHidden="0" w:uiPriority="64" w:unhideWhenUsed="0"/>
-    <w:lsdException w:name="Medium List 1" w:semiHidden="0" w:uiPriority="65" w:unhideWhenUsed="0"/>
-    <w:lsdException w:name="Medium List 2" w:semiHidden="0" w:uiPriority="66" w:unhideWhenUsed="0"/>
-    <w:lsdException w:name="Medium Grid 1" w:semiHidden="0" w:uiPriority="67" w:unhideWhenUsed="0"/>
-    <w:lsdException w:name="Medium Grid 2" w:semiHidden="0" w:uiPriority="68" w:unhideWhenUsed="0"/>
-    <w:lsdException w:name="Medium Grid 3" w:semiHidden="0" w:uiPriority="69" w:unhideWhenUsed="0"/>
-    <w:lsdException w:name="Dark List" w:semiHidden="0" w:uiPriority="70" w:unhideWhenUsed="0"/>
-    <w:lsdException w:name="Colorful Shading" w:semiHidden="0" w:uiPriority="71" w:unhideWhenUsed="0"/>
-    <w:lsdException w:name="Colorful List" w:semiHidden="0" w:uiPriority="72" w:unhideWhenUsed="0"/>
-    <w:lsdException w:name="Colorful Grid" w:semiHidden="0" w:uiPriority="73" w:unhideWhenUsed="0"/>
-    <w:lsdException w:name="Light Shading Accent 1" w:semiHidden="0" w:uiPriority="60" w:unhideWhenUsed="0"/>
-    <w:lsdException w:name="Light List Accent 1" w:semiHidden="0" w:uiPriority="61" w:unhideWhenUsed="0"/>
-    <w:lsdException w:name="Light Grid Accent 1" w:semiHidden="0" w:uiPriority="62" w:unhideWhenUsed="0"/>
-    <w:lsdException w:name="Medium Shading 1 Accent 1" w:semiHidden="0" w:uiPriority="63" w:unhideWhenUsed="0"/>
-    <w:lsdException w:name="Medium Shading 2 Accent 1" w:semiHidden="0" w:uiPriority="64" w:unhideWhenUsed="0"/>
-    <w:lsdException w:name="Medium List 1 Accent 1" w:semiHidden="0" w:uiPriority="65" w:unhideWhenUsed="0"/>
-    <w:lsdException w:name="Revision" w:unhideWhenUsed="0"/>
-    <w:lsdException w:name="List Paragraph" w:semiHidden="0" w:uiPriority="34" w:unhideWhenUsed="0" w:qFormat="1"/>
-    <w:lsdException w:name="Quote" w:semiHidden="0" w:uiPriority="29" w:unhideWhenUsed="0" w:qFormat="1"/>
-    <w:lsdException w:name="Intense Quote" w:semiHidden="0" w:uiPriority="30" w:unhideWhenUsed="0" w:qFormat="1"/>
-    <w:lsdException w:name="Medium List 2 Accent 1" w:semiHidden="0" w:uiPriority="66" w:unhideWhenUsed="0"/>
-    <w:lsdException w:name="Medium Grid 1 Accent 1" w:semiHidden="0" w:uiPriority="67" w:unhideWhenUsed="0"/>
-    <w:lsdException w:name="Medium Grid 2 Accent 1" w:semiHidden="0" w:uiPriority="68" w:unhideWhenUsed="0"/>
-    <w:lsdException w:name="Medium Grid 3 Accent 1" w:semiHidden="0" w:uiPriority="69" w:unhideWhenUsed="0"/>
-    <w:lsdException w:name="Dark List Accent 1" w:semiHidden="0" w:uiPriority="70" w:unhideWhenUsed="0"/>
-    <w:lsdException w:name="Colorful Shading Accent 1" w:semiHidden="0" w:uiPriority="71" w:unhideWhenUsed="0"/>
-    <w:lsdException w:name="Colorful List Accent 1" w:semiHidden="0" w:uiPriority="72" w:unhideWhenUsed="0"/>
-    <w:lsdException w:name="Colorful Grid Accent 1" w:semiHidden="0" w:uiPriority="73" w:unhideWhenUsed="0"/>
-    <w:lsdException w:name="Light Shading Accent 2" w:semiHidden="0" w:uiPriority="60" w:unhideWhenUsed="0"/>
-    <w:lsdException w:name="Light List Accent 2" w:semiHidden="0" w:uiPriority="61" w:unhideWhenUsed="0"/>
-    <w:lsdException w:name="Light Grid Accent 2" w:semiHidden="0" w:uiPriority="62" w:unhideWhenUsed="0"/>
-    <w:lsdException w:name="Medium Shading 1 Accent 2" w:semiHidden="0" w:uiPriority="63" w:unhideWhenUsed="0"/>
-    <w:lsdException w:name="Medium Shading 2 Accent 2" w:semiHidden="0" w:uiPriority="64" w:unhideWhenUsed="0"/>
-    <w:lsdException w:name="Medium List 1 Accent 2" w:semiHidden="0" w:uiPriority="65" w:unhideWhenUsed="0"/>
-    <w:lsdException w:name="Medium List 2 Accent 2" w:semiHidden="0" w:uiPriority="66" w:unhideWhenUsed="0"/>
-    <w:lsdException w:name="Medium Grid 1 Accent 2" w:semiHidden="0" w:uiPriority="67" w:unhideWhenUsed="0"/>
-    <w:lsdException w:name="Medium Grid 2 Accent 2" w:semiHidden="0" w:uiPriority="68" w:unhideWhenUsed="0"/>
-    <w:lsdException w:name="Medium Grid 3 Accent 2" w:semiHidden="0" w:uiPriority="69" w:unhideWhenUsed="0"/>
-    <w:lsdException w:name="Dark List Accent 2" w:semiHidden="0" w:uiPriority="70" w:unhideWhenUsed="0"/>
-    <w:lsdException w:name="Colorful Shading Accent 2" w:semiHidden="0" w:uiPriority="71" w:unhideWhenUsed="0"/>
-    <w:lsdException w:name="Colorful List Accent 2" w:semiHidden="0" w:uiPriority="72" w:unhideWhenUsed="0"/>
-    <w:lsdException w:name="Colorful Grid Accent 2" w:semiHidden="0" w:uiPriority="73" w:unhideWhenUsed="0"/>
-    <w:lsdException w:name="Light Shading Accent 3" w:semiHidden="0" w:uiPriority="60" w:unhideWhenUsed="0"/>
-    <w:lsdException w:name="Light List Accent 3" w:semiHidden="0" w:uiPriority="61" w:unhideWhenUsed="0"/>
-    <w:lsdException w:name="Light Grid Accent 3" w:semiHidden="0" w:uiPriority="62" w:unhideWhenUsed="0"/>
-    <w:lsdException w:name="Medium Shading 1 Accent 3" w:semiHidden="0" w:uiPriority="63" w:unhideWhenUsed="0"/>
-    <w:lsdException w:name="Medium Shading 2 Accent 3" w:semiHidden="0" w:uiPriority="64" w:unhideWhenUsed="0"/>
-    <w:lsdException w:name="Medium List 1 Accent 3" w:semiHidden="0" w:uiPriority="65" w:unhideWhenUsed="0"/>
-    <w:lsdException w:name="Medium List 2 Accent 3" w:semiHidden="0" w:uiPriority="66" w:unhideWhenUsed="0"/>
-    <w:lsdException w:name="Medium Grid 1 Accent 3" w:semiHidden="0" w:uiPriority="67" w:unhideWhenUsed="0"/>
-    <w:lsdException w:name="Medium Grid 2 Accent 3" w:semiHidden="0" w:uiPriority="68" w:unhideWhenUsed="0"/>
-    <w:lsdException w:name="Medium Grid 3 Accent 3" w:semiHidden="0" w:uiPriority="69" w:unhideWhenUsed="0"/>
-    <w:lsdException w:name="Dark List Accent 3" w:semiHidden="0" w:uiPriority="70" w:unhideWhenUsed="0"/>
-    <w:lsdException w:name="Colorful Shading Accent 3" w:semiHidden="0" w:uiPriority="71" w:unhideWhenUsed="0"/>
-    <w:lsdException w:name="Colorful List Accent 3" w:semiHidden="0" w:uiPriority="72" w:unhideWhenUsed="0"/>
-    <w:lsdException w:name="Colorful Grid Accent 3" w:semiHidden="0" w:uiPriority="73" w:unhideWhenUsed="0"/>
-    <w:lsdException w:name="Light Shading Accent 4" w:semiHidden="0" w:uiPriority="60" w:unhideWhenUsed="0"/>
-    <w:lsdException w:name="Light List Accent 4" w:semiHidden="0" w:uiPriority="61" w:unhideWhenUsed="0"/>
-    <w:lsdException w:name="Light Grid Accent 4" w:semiHidden="0" w:uiPriority="62" w:unhideWhenUsed="0"/>
-    <w:lsdException w:name="Medium Shading 1 Accent 4" w:semiHidden="0" w:uiPriority="63" w:unhideWhenUsed="0"/>
-    <w:lsdException w:name="Medium Shading 2 Accent 4" w:semiHidden="0" w:uiPriority="64" w:unhideWhenUsed="0"/>
-    <w:lsdException w:name="Medium List 1 Accent 4" w:semiHidden="0" w:uiPriority="65" w:unhideWhenUsed="0"/>
-    <w:lsdException w:name="Medium List 2 Accent 4" w:semiHidden="0" w:uiPriority="66" w:unhideWhenUsed="0"/>
-    <w:lsdException w:name="Medium Grid 1 Accent 4" w:semiHidden="0" w:uiPriority="67" w:unhideWhenUsed="0"/>
-    <w:lsdException w:name="Medium Grid 2 Accent 4" w:semiHidden="0" w:uiPriority="68" w:unhideWhenUsed="0"/>
-    <w:lsdException w:name="Medium Grid 3 Accent 4" w:semiHidden="0" w:uiPriority="69" w:unhideWhenUsed="0"/>
-    <w:lsdException w:name="Dark List Accent 4" w:semiHidden="0" w:uiPriority="70" w:unhideWhenUsed="0"/>
-    <w:lsdException w:name="Colorful Shading Accent 4" w:semiHidden="0" w:uiPriority="71" w:unhideWhenUsed="0"/>
-    <w:lsdException w:name="Colorful List Accent 4" w:semiHidden="0" w:uiPriority="72" w:unhideWhenUsed="0"/>
-    <w:lsdException w:name="Colorful Grid Accent 4" w:semiHidden="0" w:uiPriority="73" w:unhideWhenUsed="0"/>
-    <w:lsdException w:name="Light Shading Accent 5" w:semiHidden="0" w:uiPriority="60" w:unhideWhenUsed="0"/>
-    <w:lsdException w:name="Light List Accent 5" w:semiHidden="0" w:uiPriority="61" w:unhideWhenUsed="0"/>
-    <w:lsdException w:name="Light Grid Accent 5" w:semiHidden="0" w:uiPriority="62" w:unhideWhenUsed="0"/>
-    <w:lsdException w:name="Medium Shading 1 Accent 5" w:semiHidden="0" w:uiPriority="63" w:unhideWhenUsed="0"/>
-    <w:lsdException w:name="Medium Shading 2 Accent 5" w:semiHidden="0" w:uiPriority="64" w:unhideWhenUsed="0"/>
-    <w:lsdException w:name="Medium List 1 Accent 5" w:semiHidden="0" w:uiPriority="65" w:unhideWhenUsed="0"/>
-    <w:lsdException w:name="Medium List 2 Accent 5" w:semiHidden="0" w:uiPriority="66" w:unhideWhenUsed="0"/>
-    <w:lsdException w:name="Medium Grid 1 Accent 5" w:semiHidden="0" w:uiPriority="67" w:unhideWhenUsed="0"/>
-    <w:lsdException w:name="Medium Grid 2 Accent 5" w:semiHidden="0" w:uiPriority="68" w:unhideWhenUsed="0"/>
-    <w:lsdException w:name="Medium Grid 3 Accent 5" w:semiHidden="0" w:uiPriority="69" w:unhideWhenUsed="0"/>
-    <w:lsdException w:name="Dark List Accent 5" w:semiHidden="0" w:uiPriority="70" w:unhideWhenUsed="0"/>
-    <w:lsdException w:name="Colorful Shading Accent 5" w:semiHidden="0" w:uiPriority="71" w:unhideWhenUsed="0"/>
-    <w:lsdException w:name="Colorful List Accent 5" w:semiHidden="0" w:uiPriority="72" w:unhideWhenUsed="0"/>
-    <w:lsdException w:name="Colorful Grid Accent 5" w:semiHidden="0" w:uiPriority="73" w:unhideWhenUsed="0"/>
-    <w:lsdException w:name="Light Shading Accent 6" w:semiHidden="0" w:uiPriority="60" w:unhideWhenUsed="0"/>
-    <w:lsdException w:name="Light List Accent 6" w:semiHidden="0" w:uiPriority="61" w:unhideWhenUsed="0"/>
-    <w:lsdException w:name="Light Grid Accent 6" w:semiHidden="0" w:uiPriority="62" w:unhideWhenUsed="0"/>
-    <w:lsdException w:name="Medium Shading 1 Accent 6" w:semiHidden="0" w:uiPriority="63" w:unhideWhenUsed="0"/>
-    <w:lsdException w:name="Medium Shading 2 Accent 6" w:semiHidden="0" w:uiPriority="64" w:unhideWhenUsed="0"/>
-    <w:lsdException w:name="Medium List 1 Accent 6" w:semiHidden="0" w:uiPriority="65" w:unhideWhenUsed="0"/>
-    <w:lsdException w:name="Medium List 2 Accent 6" w:semiHidden="0" w:uiPriority="66" w:unhideWhenUsed="0"/>
-    <w:lsdException w:name="Medium Grid 1 Accent 6" w:semiHidden="0" w:uiPriority="67" w:unhideWhenUsed="0"/>
-    <w:lsdException w:name="Medium Grid 2 Accent 6" w:semiHidden="0" w:uiPriority="68" w:unhideWhenUsed="0"/>
-    <w:lsdException w:name="Medium Grid 3 Accent 6" w:semiHidden="0" w:uiPriority="69" w:unhideWhenUsed="0"/>
-    <w:lsdException w:name="Dark List Accent 6" w:semiHidden="0" w:uiPriority="70" w:unhideWhenUsed="0"/>
-    <w:lsdException w:name="Colorful Shading Accent 6" w:semiHidden="0" w:uiPriority="71" w:unhideWhenUsed="0"/>
-    <w:lsdException w:name="Colorful List Accent 6" w:semiHidden="0" w:uiPriority="72" w:unhideWhenUsed="0"/>
-    <w:lsdException w:name="Colorful Grid Accent 6" w:semiHidden="0" w:uiPriority="73" w:unhideWhenUsed="0"/>
-    <w:lsdException w:name="Subtle Emphasis" w:semiHidden="0" w:uiPriority="19" w:unhideWhenUsed="0" w:qFormat="1"/>
-    <w:lsdException w:name="Intense Emphasis" w:semiHidden="0" w:uiPriority="21" w:unhideWhenUsed="0" w:qFormat="1"/>
-    <w:lsdException w:name="Subtle Reference" w:semiHidden="0" w:uiPriority="31" w:unhideWhenUsed="0" w:qFormat="1"/>
-    <w:lsdException w:name="Intense Reference" w:semiHidden="0" w:uiPriority="32" w:unhideWhenUsed="0" w:qFormat="1"/>
-    <w:lsdException w:name="Book Title" w:semiHidden="0" w:uiPriority="33" w:unhideWhenUsed="0" w:qFormat="1"/>
-    <w:lsdException w:name="Bibliography" w:uiPriority="37"/>
-    <w:lsdException w:name="TOC Heading" w:uiPriority="39" w:qFormat="1"/>
+  <w:latentStyles w:defLockedState="0" w:defUIPriority="99" w:defSemiHidden="0" w:defUnhideWhenUsed="0" w:defQFormat="0" w:count="371">
+    <w:lsdException w:name="Normal" w:uiPriority="0" w:qFormat="1"/>
+    <w:lsdException w:name="heading 1" w:uiPriority="9" w:qFormat="1"/>
+    <w:lsdException w:name="heading 2" w:semiHidden="1" w:uiPriority="9" w:unhideWhenUsed="1" w:qFormat="1"/>
+    <w:lsdException w:name="heading 3" w:semiHidden="1" w:uiPriority="9" w:unhideWhenUsed="1" w:qFormat="1"/>
+    <w:lsdException w:name="heading 4" w:semiHidden="1" w:uiPriority="9" w:unhideWhenUsed="1" w:qFormat="1"/>
+    <w:lsdException w:name="heading 5" w:semiHidden="1" w:uiPriority="9" w:unhideWhenUsed="1" w:qFormat="1"/>
+    <w:lsdException w:name="heading 6" w:semiHidden="1" w:uiPriority="9" w:unhideWhenUsed="1" w:qFormat="1"/>
+    <w:lsdException w:name="heading 7" w:semiHidden="1" w:uiPriority="9" w:unhideWhenUsed="1" w:qFormat="1"/>
+    <w:lsdException w:name="heading 8" w:semiHidden="1" w:uiPriority="9" w:unhideWhenUsed="1" w:qFormat="1"/>
+    <w:lsdException w:name="heading 9" w:semiHidden="1" w:uiPriority="9" w:unhideWhenUsed="1" w:qFormat="1"/>
+    <w:lsdException w:name="index 1" w:semiHidden="1" w:unhideWhenUsed="1"/>
+    <w:lsdException w:name="index 2" w:semiHidden="1" w:unhideWhenUsed="1"/>
+    <w:lsdException w:name="index 3" w:semiHidden="1" w:unhideWhenUsed="1"/>
+    <w:lsdException w:name="index 4" w:semiHidden="1" w:unhideWhenUsed="1"/>
+    <w:lsdException w:name="index 5" w:semiHidden="1" w:unhideWhenUsed="1"/>
+    <w:lsdException w:name="index 6" w:semiHidden="1" w:unhideWhenUsed="1"/>
+    <w:lsdException w:name="index 7" w:semiHidden="1" w:unhideWhenUsed="1"/>
+    <w:lsdException w:name="index 8" w:semiHidden="1" w:unhideWhenUsed="1"/>
+    <w:lsdException w:name="index 9" w:semiHidden="1" w:unhideWhenUsed="1"/>
+    <w:lsdException w:name="toc 1" w:semiHidden="1" w:uiPriority="39" w:unhideWhenUsed="1"/>
+    <w:lsdException w:name="toc 2" w:semiHidden="1" w:uiPriority="39" w:unhideWhenUsed="1"/>
+    <w:lsdException w:name="toc 3" w:semiHidden="1" w:uiPriority="39" w:unhideWhenUsed="1"/>
+    <w:lsdException w:name="toc 4" w:semiHidden="1" w:uiPriority="39" w:unhideWhenUsed="1"/>
+    <w:lsdException w:name="toc 5" w:semiHidden="1" w:uiPriority="39" w:unhideWhenUsed="1"/>
+    <w:lsdException w:name="toc 6" w:semiHidden="1" w:uiPriority="39" w:unhideWhenUsed="1"/>
+    <w:lsdException w:name="toc 7" w:semiHidden="1" w:uiPriority="39" w:unhideWhenUsed="1"/>
+    <w:lsdException w:name="toc 8" w:semiHidden="1" w:uiPriority="39" w:unhideWhenUsed="1"/>
+    <w:lsdException w:name="toc 9" w:semiHidden="1" w:uiPriority="39" w:unhideWhenUsed="1"/>
+    <w:lsdException w:name="Normal Indent" w:semiHidden="1" w:unhideWhenUsed="1"/>
+    <w:lsdException w:name="footnote text" w:semiHidden="1" w:unhideWhenUsed="1"/>
+    <w:lsdException w:name="annotation text" w:semiHidden="1" w:unhideWhenUsed="1"/>
+    <w:lsdException w:name="header" w:semiHidden="1" w:unhideWhenUsed="1"/>
+    <w:lsdException w:name="footer" w:semiHidden="1" w:unhideWhenUsed="1"/>
+    <w:lsdException w:name="index heading" w:semiHidden="1" w:unhideWhenUsed="1"/>
+    <w:lsdException w:name="caption" w:semiHidden="1" w:uiPriority="35" w:unhideWhenUsed="1" w:qFormat="1"/>
+    <w:lsdException w:name="table of figures" w:semiHidden="1" w:unhideWhenUsed="1"/>
+    <w:lsdException w:name="envelope address" w:semiHidden="1" w:unhideWhenUsed="1"/>
+    <w:lsdException w:name="envelope return" w:semiHidden="1" w:unhideWhenUsed="1"/>
+    <w:lsdException w:name="footnote reference" w:semiHidden="1" w:unhideWhenUsed="1"/>
+    <w:lsdException w:name="annotation reference" w:semiHidden="1" w:unhideWhenUsed="1"/>
+    <w:lsdException w:name="line number" w:semiHidden="1" w:unhideWhenUsed="1"/>
+    <w:lsdException w:name="page number" w:semiHidden="1" w:unhideWhenUsed="1"/>
+    <w:lsdException w:name="endnote reference" w:semiHidden="1" w:unhideWhenUsed="1"/>
+    <w:lsdException w:name="endnote text" w:semiHidden="1" w:unhideWhenUsed="1"/>
+    <w:lsdException w:name="table of authorities" w:semiHidden="1" w:unhideWhenUsed="1"/>
+    <w:lsdException w:name="macro" w:semiHidden="1" w:unhideWhenUsed="1"/>
+    <w:lsdException w:name="toa heading" w:semiHidden="1" w:unhideWhenUsed="1"/>
+    <w:lsdException w:name="List" w:semiHidden="1" w:unhideWhenUsed="1"/>
+    <w:lsdException w:name="List Bullet" w:semiHidden="1" w:unhideWhenUsed="1"/>
+    <w:lsdException w:name="List Number" w:semiHidden="1" w:unhideWhenUsed="1"/>
+    <w:lsdException w:name="List 2" w:semiHidden="1" w:unhideWhenUsed="1"/>
+    <w:lsdException w:name="List 3" w:semiHidden="1" w:unhideWhenUsed="1"/>
+    <w:lsdException w:name="List 4" w:semiHidden="1" w:unhideWhenUsed="1"/>
+    <w:lsdException w:name="List 5" w:semiHidden="1" w:unhideWhenUsed="1"/>
+    <w:lsdException w:name="List Bullet 2" w:semiHidden="1" w:unhideWhenUsed="1"/>
+    <w:lsdException w:name="List Bullet 3" w:semiHidden="1" w:unhideWhenUsed="1"/>
+    <w:lsdException w:name="List Bullet 4" w:semiHidden="1" w:unhideWhenUsed="1"/>
+    <w:lsdException w:name="List Bullet 5" w:semiHidden="1" w:unhideWhenUsed="1"/>
+    <w:lsdException w:name="List Number 2" w:semiHidden="1" w:unhideWhenUsed="1"/>
+    <w:lsdException w:name="List Number 3" w:semiHidden="1" w:unhideWhenUsed="1"/>
+    <w:lsdException w:name="List Number 4" w:semiHidden="1" w:unhideWhenUsed="1"/>
+    <w:lsdException w:name="List Number 5" w:semiHidden="1" w:unhideWhenUsed="1"/>
+    <w:lsdException w:name="Title" w:uiPriority="10" w:qFormat="1"/>
+    <w:lsdException w:name="Closing" w:semiHidden="1" w:unhideWhenUsed="1"/>
+    <w:lsdException w:name="Signature" w:semiHidden="1" w:unhideWhenUsed="1"/>
+    <w:lsdException w:name="Default Paragraph Font" w:semiHidden="1" w:uiPriority="1" w:unhideWhenUsed="1"/>
+    <w:lsdException w:name="Body Text" w:semiHidden="1" w:unhideWhenUsed="1"/>
+    <w:lsdException w:name="Body Text Indent" w:semiHidden="1" w:unhideWhenUsed="1"/>
+    <w:lsdException w:name="List Continue" w:semiHidden="1" w:unhideWhenUsed="1"/>
+    <w:lsdException w:name="List Continue 2" w:semiHidden="1" w:unhideWhenUsed="1"/>
+    <w:lsdException w:name="List Continue 3" w:semiHidden="1" w:unhideWhenUsed="1"/>
+    <w:lsdException w:name="List Continue 4" w:semiHidden="1" w:unhideWhenUsed="1"/>
+    <w:lsdException w:name="List Continue 5" w:semiHidden="1" w:unhideWhenUsed="1"/>
+    <w:lsdException w:name="Message Header" w:semiHidden="1" w:unhideWhenUsed="1"/>
+    <w:lsdException w:name="Subtitle" w:uiPriority="11" w:qFormat="1"/>
+    <w:lsdException w:name="Salutation" w:semiHidden="1" w:unhideWhenUsed="1"/>
+    <w:lsdException w:name="Date" w:semiHidden="1" w:unhideWhenUsed="1"/>
+    <w:lsdException w:name="Body Text First Indent" w:semiHidden="1" w:unhideWhenUsed="1"/>
+    <w:lsdException w:name="Body Text First Indent 2" w:semiHidden="1" w:unhideWhenUsed="1"/>
+    <w:lsdException w:name="Note Heading" w:semiHidden="1" w:unhideWhenUsed="1"/>
+    <w:lsdException w:name="Body Text 2" w:semiHidden="1" w:unhideWhenUsed="1"/>
+    <w:lsdException w:name="Body Text 3" w:semiHidden="1" w:unhideWhenUsed="1"/>
+    <w:lsdException w:name="Body Text Indent 2" w:semiHidden="1" w:unhideWhenUsed="1"/>
+    <w:lsdException w:name="Body Text Indent 3" w:semiHidden="1" w:unhideWhenUsed="1"/>
+    <w:lsdException w:name="Block Text" w:semiHidden="1" w:unhideWhenUsed="1"/>
+    <w:lsdException w:name="Hyperlink" w:semiHidden="1" w:unhideWhenUsed="1"/>
+    <w:lsdException w:name="FollowedHyperlink" w:semiHidden="1" w:unhideWhenUsed="1"/>
+    <w:lsdException w:name="Strong" w:uiPriority="22" w:qFormat="1"/>
+    <w:lsdException w:name="Emphasis" w:uiPriority="20" w:qFormat="1"/>
+    <w:lsdException w:name="Document Map" w:semiHidden="1" w:unhideWhenUsed="1"/>
+    <w:lsdException w:name="Plain Text" w:semiHidden="1" w:unhideWhenUsed="1"/>
+    <w:lsdException w:name="E-mail Signature" w:semiHidden="1" w:unhideWhenUsed="1"/>
+    <w:lsdException w:name="HTML Top of Form" w:semiHidden="1" w:unhideWhenUsed="1"/>
+    <w:lsdException w:name="HTML Bottom of Form" w:semiHidden="1" w:unhideWhenUsed="1"/>
+    <w:lsdException w:name="Normal (Web)" w:semiHidden="1" w:unhideWhenUsed="1"/>
+    <w:lsdException w:name="HTML Acronym" w:semiHidden="1" w:unhideWhenUsed="1"/>
+    <w:lsdException w:name="HTML Address" w:semiHidden="1" w:unhideWhenUsed="1"/>
+    <w:lsdException w:name="HTML Cite" w:semiHidden="1" w:unhideWhenUsed="1"/>
+    <w:lsdException w:name="HTML Code" w:semiHidden="1" w:unhideWhenUsed="1"/>
+    <w:lsdException w:name="HTML Definition" w:semiHidden="1" w:unhideWhenUsed="1"/>
+    <w:lsdException w:name="HTML Keyboard" w:semiHidden="1" w:unhideWhenUsed="1"/>
+    <w:lsdException w:name="HTML Preformatted" w:semiHidden="1" w:unhideWhenUsed="1"/>
+    <w:lsdException w:name="HTML Sample" w:semiHidden="1" w:unhideWhenUsed="1"/>
+    <w:lsdException w:name="HTML Typewriter" w:semiHidden="1" w:unhideWhenUsed="1"/>
+    <w:lsdException w:name="HTML Variable" w:semiHidden="1" w:unhideWhenUsed="1"/>
+    <w:lsdException w:name="Normal Table" w:semiHidden="1" w:unhideWhenUsed="1"/>
+    <w:lsdException w:name="annotation subject" w:semiHidden="1" w:unhideWhenUsed="1"/>
+    <w:lsdException w:name="No List" w:semiHidden="1" w:unhideWhenUsed="1"/>
+    <w:lsdException w:name="Outline List 1" w:semiHidden="1" w:unhideWhenUsed="1"/>
+    <w:lsdException w:name="Outline List 2" w:semiHidden="1" w:unhideWhenUsed="1"/>
+    <w:lsdException w:name="Outline List 3" w:semiHidden="1" w:unhideWhenUsed="1"/>
+    <w:lsdException w:name="Table Simple 1" w:semiHidden="1" w:unhideWhenUsed="1"/>
+    <w:lsdException w:name="Table Simple 2" w:semiHidden="1" w:unhideWhenUsed="1"/>
+    <w:lsdException w:name="Table Simple 3" w:semiHidden="1" w:unhideWhenUsed="1"/>
+    <w:lsdException w:name="Table Classic 1" w:semiHidden="1" w:unhideWhenUsed="1"/>
+    <w:lsdException w:name="Table Classic 2" w:semiHidden="1" w:unhideWhenUsed="1"/>
+    <w:lsdException w:name="Table Classic 3" w:semiHidden="1" w:unhideWhenUsed="1"/>
+    <w:lsdException w:name="Table Classic 4" w:semiHidden="1" w:unhideWhenUsed="1"/>
+    <w:lsdException w:name="Table Colorful 1" w:semiHidden="1" w:unhideWhenUsed="1"/>
+    <w:lsdException w:name="Table Colorful 2" w:semiHidden="1" w:unhideWhenUsed="1"/>
+    <w:lsdException w:name="Table Colorful 3" w:semiHidden="1" w:unhideWhenUsed="1"/>
+    <w:lsdException w:name="Table Columns 1" w:semiHidden="1" w:unhideWhenUsed="1"/>
+    <w:lsdException w:name="Table Columns 2" w:semiHidden="1" w:unhideWhenUsed="1"/>
+    <w:lsdException w:name="Table Columns 3" w:semiHidden="1" w:unhideWhenUsed="1"/>
+    <w:lsdException w:name="Table Columns 4" w:semiHidden="1" w:unhideWhenUsed="1"/>
+    <w:lsdException w:name="Table Columns 5" w:semiHidden="1" w:unhideWhenUsed="1"/>
+    <w:lsdException w:name="Table Grid 1" w:semiHidden="1" w:unhideWhenUsed="1"/>
+    <w:lsdException w:name="Table Grid 2" w:semiHidden="1" w:unhideWhenUsed="1"/>
+    <w:lsdException w:name="Table Grid 3" w:semiHidden="1" w:unhideWhenUsed="1"/>
+    <w:lsdException w:name="Table Grid 4" w:semiHidden="1" w:unhideWhenUsed="1"/>
+    <w:lsdException w:name="Table Grid 5" w:semiHidden="1" w:unhideWhenUsed="1"/>
+    <w:lsdException w:name="Table Grid 6" w:semiHidden="1" w:unhideWhenUsed="1"/>
+    <w:lsdException w:name="Table Grid 7" w:semiHidden="1" w:unhideWhenUsed="1"/>
+    <w:lsdException w:name="Table Grid 8" w:semiHidden="1" w:unhideWhenUsed="1"/>
+    <w:lsdException w:name="Table List 1" w:semiHidden="1" w:unhideWhenUsed="1"/>
+    <w:lsdException w:name="Table List 2" w:semiHidden="1" w:unhideWhenUsed="1"/>
+    <w:lsdException w:name="Table List 3" w:semiHidden="1" w:unhideWhenUsed="1"/>
+    <w:lsdException w:name="Table List 4" w:semiHidden="1" w:unhideWhenUsed="1"/>
+    <w:lsdException w:name="Table List 5" w:semiHidden="1" w:unhideWhenUsed="1"/>
+    <w:lsdException w:name="Table List 6" w:semiHidden="1" w:unhideWhenUsed="1"/>
+    <w:lsdException w:name="Table List 7" w:semiHidden="1" w:unhideWhenUsed="1"/>
+    <w:lsdException w:name="Table List 8" w:semiHidden="1" w:unhideWhenUsed="1"/>
+    <w:lsdException w:name="Table 3D effects 1" w:semiHidden="1" w:unhideWhenUsed="1"/>
+    <w:lsdException w:name="Table 3D effects 2" w:semiHidden="1" w:unhideWhenUsed="1"/>
+    <w:lsdException w:name="Table 3D effects 3" w:semiHidden="1" w:unhideWhenUsed="1"/>
+    <w:lsdException w:name="Table Contemporary" w:semiHidden="1" w:unhideWhenUsed="1"/>
+    <w:lsdException w:name="Table Elegant" w:semiHidden="1" w:unhideWhenUsed="1"/>
+    <w:lsdException w:name="Table Professional" w:semiHidden="1" w:unhideWhenUsed="1"/>
+    <w:lsdException w:name="Table Subtle 1" w:semiHidden="1" w:unhideWhenUsed="1"/>
+    <w:lsdException w:name="Table Subtle 2" w:semiHidden="1" w:unhideWhenUsed="1"/>
+    <w:lsdException w:name="Table Web 1" w:semiHidden="1" w:unhideWhenUsed="1"/>
+    <w:lsdException w:name="Table Web 2" w:semiHidden="1" w:unhideWhenUsed="1"/>
+    <w:lsdException w:name="Table Web 3" w:semiHidden="1" w:unhideWhenUsed="1"/>
+    <w:lsdException w:name="Balloon Text" w:semiHidden="1" w:unhideWhenUsed="1"/>
+    <w:lsdException w:name="Table Grid" w:uiPriority="39"/>
+    <w:lsdException w:name="Table Theme" w:semiHidden="1" w:unhideWhenUsed="1"/>
+    <w:lsdException w:name="Placeholder Text" w:semiHidden="1"/>
+    <w:lsdException w:name="No Spacing" w:uiPriority="1" w:qFormat="1"/>
+    <w:lsdException w:name="Light Shading" w:uiPriority="60"/>
+    <w:lsdException w:name="Light List" w:uiPriority="61"/>
+    <w:lsdException w:name="Light Grid" w:uiPriority="62"/>
+    <w:lsdException w:name="Medium Shading 1" w:uiPriority="63"/>
+    <w:lsdException w:name="Medium Shading 2" w:uiPriority="64"/>
+    <w:lsdException w:name="Medium List 1" w:uiPriority="65"/>
+    <w:lsdException w:name="Medium List 2" w:uiPriority="66"/>
+    <w:lsdException w:name="Medium Grid 1" w:uiPriority="67"/>
+    <w:lsdException w:name="Medium Grid 2" w:uiPriority="68"/>
+    <w:lsdException w:name="Medium Grid 3" w:uiPriority="69"/>
+    <w:lsdException w:name="Dark List" w:uiPriority="70"/>
+    <w:lsdException w:name="Colorful Shading" w:uiPriority="71"/>
+    <w:lsdException w:name="Colorful List" w:uiPriority="72"/>
+    <w:lsdException w:name="Colorful Grid" w:uiPriority="73"/>
+    <w:lsdException w:name="Light Shading Accent 1" w:uiPriority="60"/>
+    <w:lsdException w:name="Light List Accent 1" w:uiPriority="61"/>
+    <w:lsdException w:name="Light Grid Accent 1" w:uiPriority="62"/>
+    <w:lsdException w:name="Medium Shading 1 Accent 1" w:uiPriority="63"/>
+    <w:lsdException w:name="Medium Shading 2 Accent 1" w:uiPriority="64"/>
+    <w:lsdException w:name="Medium List 1 Accent 1" w:uiPriority="65"/>
+    <w:lsdException w:name="Revision" w:semiHidden="1"/>
+    <w:lsdException w:name="List Paragraph" w:uiPriority="34" w:qFormat="1"/>
+    <w:lsdException w:name="Quote" w:uiPriority="29" w:qFormat="1"/>
+    <w:lsdException w:name="Intense Quote" w:uiPriority="30" w:qFormat="1"/>
+    <w:lsdException w:name="Medium List 2 Accent 1" w:uiPriority="66"/>
+    <w:lsdException w:name="Medium Grid 1 Accent 1" w:uiPriority="67"/>
+    <w:lsdException w:name="Medium Grid 2 Accent 1" w:uiPriority="68"/>
+    <w:lsdException w:name="Medium Grid 3 Accent 1" w:uiPriority="69"/>
+    <w:lsdException w:name="Dark List Accent 1" w:uiPriority="70"/>
+    <w:lsdException w:name="Colorful Shading Accent 1" w:uiPriority="71"/>
+    <w:lsdException w:name="Colorful List Accent 1" w:uiPriority="72"/>
+    <w:lsdException w:name="Colorful Grid Accent 1" w:uiPriority="73"/>
+    <w:lsdException w:name="Light Shading Accent 2" w:uiPriority="60"/>
+    <w:lsdException w:name="Light List Accent 2" w:uiPriority="61"/>
+    <w:lsdException w:name="Light Grid Accent 2" w:uiPriority="62"/>
+    <w:lsdException w:name="Medium Shading 1 Accent 2" w:uiPriority="63"/>
+    <w:lsdException w:name="Medium Shading 2 Accent 2" w:uiPriority="64"/>
+    <w:lsdException w:name="Medium List 1 Accent 2" w:uiPriority="65"/>
+    <w:lsdException w:name="Medium List 2 Accent 2" w:uiPriority="66"/>
+    <w:lsdException w:name="Medium Grid 1 Accent 2" w:uiPriority="67"/>
+    <w:lsdException w:name="Medium Grid 2 Accent 2" w:uiPriority="68"/>
+    <w:lsdException w:name="Medium Grid 3 Accent 2" w:uiPriority="69"/>
+    <w:lsdException w:name="Dark List Accent 2" w:uiPriority="70"/>
+    <w:lsdException w:name="Colorful Shading Accent 2" w:uiPriority="71"/>
+    <w:lsdException w:name="Colorful List Accent 2" w:uiPriority="72"/>
+    <w:lsdException w:name="Colorful Grid Accent 2" w:uiPriority="73"/>
+    <w:lsdException w:name="Light Shading Accent 3" w:uiPriority="60"/>
+    <w:lsdException w:name="Light List Accent 3" w:uiPriority="61"/>
+    <w:lsdException w:name="Light Grid Accent 3" w:uiPriority="62"/>
+    <w:lsdException w:name="Medium Shading 1 Accent 3" w:uiPriority="63"/>
+    <w:lsdException w:name="Medium Shading 2 Accent 3" w:uiPriority="64"/>
+    <w:lsdException w:name="Medium List 1 Accent 3" w:uiPriority="65"/>
+    <w:lsdException w:name="Medium List 2 Accent 3" w:uiPriority="66"/>
+    <w:lsdException w:name="Medium Grid 1 Accent 3" w:uiPriority="67"/>
+    <w:lsdException w:name="Medium Grid 2 Accent 3" w:uiPriority="68"/>
+    <w:lsdException w:name="Medium Grid 3 Accent 3" w:uiPriority="69"/>
+    <w:lsdException w:name="Dark List Accent 3" w:uiPriority="70"/>
+    <w:lsdException w:name="Colorful Shading Accent 3" w:uiPriority="71"/>
+    <w:lsdException w:name="Colorful List Accent 3" w:uiPriority="72"/>
+    <w:lsdException w:name="Colorful Grid Accent 3" w:uiPriority="73"/>
+    <w:lsdException w:name="Light Shading Accent 4" w:uiPriority="60"/>
+    <w:lsdException w:name="Light List Accent 4" w:uiPriority="61"/>
+    <w:lsdException w:name="Light Grid Accent 4" w:uiPriority="62"/>
+    <w:lsdException w:name="Medium Shading 1 Accent 4" w:uiPriority="63"/>
+    <w:lsdException w:name="Medium Shading 2 Accent 4" w:uiPriority="64"/>
+    <w:lsdException w:name="Medium List 1 Accent 4" w:uiPriority="65"/>
+    <w:lsdException w:name="Medium List 2 Accent 4" w:uiPriority="66"/>
+    <w:lsdException w:name="Medium Grid 1 Accent 4" w:uiPriority="67"/>
+    <w:lsdException w:name="Medium Grid 2 Accent 4" w:uiPriority="68"/>
+    <w:lsdException w:name="Medium Grid 3 Accent 4" w:uiPriority="69"/>
+    <w:lsdException w:name="Dark List Accent 4" w:uiPriority="70"/>
+    <w:lsdException w:name="Colorful Shading Accent 4" w:uiPriority="71"/>
+    <w:lsdException w:name="Colorful List Accent 4" w:uiPriority="72"/>
+    <w:lsdException w:name="Colorful Grid Accent 4" w:uiPriority="73"/>
+    <w:lsdException w:name="Light Shading Accent 5" w:uiPriority="60"/>
+    <w:lsdException w:name="Light List Accent 5" w:uiPriority="61"/>
+    <w:lsdException w:name="Light Grid Accent 5" w:uiPriority="62"/>
+    <w:lsdException w:name="Medium Shading 1 Accent 5" w:uiPriority="63"/>
+    <w:lsdException w:name="Medium Shading 2 Accent 5" w:uiPriority="64"/>
+    <w:lsdException w:name="Medium List 1 Accent 5" w:uiPriority="65"/>
+    <w:lsdException w:name="Medium List 2 Accent 5" w:uiPriority="66"/>
+    <w:lsdException w:name="Medium Grid 1 Accent 5" w:uiPriority="67"/>
+    <w:lsdException w:name="Medium Grid 2 Accent 5" w:uiPriority="68"/>
+    <w:lsdException w:name="Medium Grid 3 Accent 5" w:uiPriority="69"/>
+    <w:lsdException w:name="Dark List Accent 5" w:uiPriority="70"/>
+    <w:lsdException w:name="Colorful Shading Accent 5" w:uiPriority="71"/>
+    <w:lsdException w:name="Colorful List Accent 5" w:uiPriority="72"/>
+    <w:lsdException w:name="Colorful Grid Accent 5" w:uiPriority="73"/>
+    <w:lsdException w:name="Light Shading Accent 6" w:uiPriority="60"/>
+    <w:lsdException w:name="Light List Accent 6" w:uiPriority="61"/>
+    <w:lsdException w:name="Light Grid Accent 6" w:uiPriority="62"/>
+    <w:lsdException w:name="Medium Shading 1 Accent 6" w:uiPriority="63"/>
+    <w:lsdException w:name="Medium Shading 2 Accent 6" w:uiPriority="64"/>
+    <w:lsdException w:name="Medium List 1 Accent 6" w:uiPriority="65"/>
+    <w:lsdException w:name="Medium List 2 Accent 6" w:uiPriority="66"/>
+    <w:lsdException w:name="Medium Grid 1 Accent 6" w:uiPriority="67"/>
+    <w:lsdException w:name="Medium Grid 2 Accent 6" w:uiPriority="68"/>
+    <w:lsdException w:name="Medium Grid 3 Accent 6" w:uiPriority="69"/>
+    <w:lsdException w:name="Dark List Accent 6" w:uiPriority="70"/>
+    <w:lsdException w:name="Colorful Shading Accent 6" w:uiPriority="71"/>
+    <w:lsdException w:name="Colorful List Accent 6" w:uiPriority="72"/>
+    <w:lsdException w:name="Colorful Grid Accent 6" w:uiPriority="73"/>
+    <w:lsdException w:name="Subtle Emphasis" w:uiPriority="19" w:qFormat="1"/>
+    <w:lsdException w:name="Intense Emphasis" w:uiPriority="21" w:qFormat="1"/>
+    <w:lsdException w:name="Subtle Reference" w:uiPriority="31" w:qFormat="1"/>
+    <w:lsdException w:name="Intense Reference" w:uiPriority="32" w:qFormat="1"/>
+    <w:lsdException w:name="Book Title" w:uiPriority="33" w:qFormat="1"/>
+    <w:lsdException w:name="Bibliography" w:semiHidden="1" w:uiPriority="37" w:unhideWhenUsed="1"/>
+    <w:lsdException w:name="TOC Heading" w:semiHidden="1" w:uiPriority="39" w:unhideWhenUsed="1" w:qFormat="1"/>
+    <w:lsdException w:name="Plain Table 1" w:uiPriority="41"/>
+    <w:lsdException w:name="Plain Table 2" w:uiPriority="42"/>
+    <w:lsdException w:name="Plain Table 3" w:uiPriority="43"/>
+    <w:lsdException w:name="Plain Table 4" w:uiPriority="44"/>
+    <w:lsdException w:name="Plain Table 5" w:uiPriority="45"/>
+    <w:lsdException w:name="Grid Table Light" w:uiPriority="40"/>
+    <w:lsdException w:name="Grid Table 1 Light" w:uiPriority="46"/>
+    <w:lsdException w:name="Grid Table 2" w:uiPriority="47"/>
+    <w:lsdException w:name="Grid Table 3" w:uiPriority="48"/>
+    <w:lsdException w:name="Grid Table 4" w:uiPriority="49"/>
+    <w:lsdException w:name="Grid Table 5 Dark" w:uiPriority="50"/>
+    <w:lsdException w:name="Grid Table 6 Colorful" w:uiPriority="51"/>
+    <w:lsdException w:name="Grid Table 7 Colorful" w:uiPriority="52"/>
+    <w:lsdException w:name="Grid Table 1 Light Accent 1" w:uiPriority="46"/>
+    <w:lsdException w:name="Grid Table 2 Accent 1" w:uiPriority="47"/>
+    <w:lsdException w:name="Grid Table 3 Accent 1" w:uiPriority="48"/>
+    <w:lsdException w:name="Grid Table 4 Accent 1" w:uiPriority="49"/>
+    <w:lsdException w:name="Grid Table 5 Dark Accent 1" w:uiPriority="50"/>
+    <w:lsdException w:name="Grid Table 6 Colorful Accent 1" w:uiPriority="51"/>
+    <w:lsdException w:name="Grid Table 7 Colorful Accent 1" w:uiPriority="52"/>
+    <w:lsdException w:name="Grid Table 1 Light Accent 2" w:uiPriority="46"/>
+    <w:lsdException w:name="Grid Table 2 Accent 2" w:uiPriority="47"/>
+    <w:lsdException w:name="Grid Table 3 Accent 2" w:uiPriority="48"/>
+    <w:lsdException w:name="Grid Table 4 Accent 2" w:uiPriority="49"/>
+    <w:lsdException w:name="Grid Table 5 Dark Accent 2" w:uiPriority="50"/>
+    <w:lsdException w:name="Grid Table 6 Colorful Accent 2" w:uiPriority="51"/>
+    <w:lsdException w:name="Grid Table 7 Colorful Accent 2" w:uiPriority="52"/>
+    <w:lsdException w:name="Grid Table 1 Light Accent 3" w:uiPriority="46"/>
+    <w:lsdException w:name="Grid Table 2 Accent 3" w:uiPriority="47"/>
+    <w:lsdException w:name="Grid Table 3 Accent 3" w:uiPriority="48"/>
+    <w:lsdException w:name="Grid Table 4 Accent 3" w:uiPriority="49"/>
+    <w:lsdException w:name="Grid Table 5 Dark Accent 3" w:uiPriority="50"/>
+    <w:lsdException w:name="Grid Table 6 Colorful Accent 3" w:uiPriority="51"/>
+    <w:lsdException w:name="Grid Table 7 Colorful Accent 3" w:uiPriority="52"/>
+    <w:lsdException w:name="Grid Table 1 Light Accent 4" w:uiPriority="46"/>
+    <w:lsdException w:name="Grid Table 2 Accent 4" w:uiPriority="47"/>
+    <w:lsdException w:name="Grid Table 3 Accent 4" w:uiPriority="48"/>
+    <w:lsdException w:name="Grid Table 4 Accent 4" w:uiPriority="49"/>
+    <w:lsdException w:name="Grid Table 5 Dark Accent 4" w:uiPriority="50"/>
+    <w:lsdException w:name="Grid Table 6 Colorful Accent 4" w:uiPriority="51"/>
+    <w:lsdException w:name="Grid Table 7 Colorful Accent 4" w:uiPriority="52"/>
+    <w:lsdException w:name="Grid Table 1 Light Accent 5" w:uiPriority="46"/>
+    <w:lsdException w:name="Grid Table 2 Accent 5" w:uiPriority="47"/>
+    <w:lsdException w:name="Grid Table 3 Accent 5" w:uiPriority="48"/>
+    <w:lsdException w:name="Grid Table 4 Accent 5" w:uiPriority="49"/>
+    <w:lsdException w:name="Grid Table 5 Dark Accent 5" w:uiPriority="50"/>
+    <w:lsdException w:name="Grid Table 6 Colorful Accent 5" w:uiPriority="51"/>
+    <w:lsdException w:name="Grid Table 7 Colorful Accent 5" w:uiPriority="52"/>
+    <w:lsdException w:name="Grid Table 1 Light Accent 6" w:uiPriority="46"/>
+    <w:lsdException w:name="Grid Table 2 Accent 6" w:uiPriority="47"/>
+    <w:lsdException w:name="Grid Table 3 Accent 6" w:uiPriority="48"/>
+    <w:lsdException w:name="Grid Table 4 Accent 6" w:uiPriority="49"/>
+    <w:lsdException w:name="Grid Table 5 Dark Accent 6" w:uiPriority="50"/>
+    <w:lsdException w:name="Grid Table 6 Colorful Accent 6" w:uiPriority="51"/>
+    <w:lsdException w:name="Grid Table 7 Colorful Accent 6" w:uiPriority="52"/>
+    <w:lsdException w:name="List Table 1 Light" w:uiPriority="46"/>
+    <w:lsdException w:name="List Table 2" w:uiPriority="47"/>
+    <w:lsdException w:name="List Table 3" w:uiPriority="48"/>
+    <w:lsdException w:name="List Table 4" w:uiPriority="49"/>
+    <w:lsdException w:name="List Table 5 Dark" w:uiPriority="50"/>
+    <w:lsdException w:name="List Table 6 Colorful" w:uiPriority="51"/>
+    <w:lsdException w:name="List Table 7 Colorful" w:uiPriority="52"/>
+    <w:lsdException w:name="List Table 1 Light Accent 1" w:uiPriority="46"/>
+    <w:lsdException w:name="List Table 2 Accent 1" w:uiPriority="47"/>
+    <w:lsdException w:name="List Table 3 Accent 1" w:uiPriority="48"/>
+    <w:lsdException w:name="List Table 4 Accent 1" w:uiPriority="49"/>
+    <w:lsdException w:name="List Table 5 Dark Accent 1" w:uiPriority="50"/>
+    <w:lsdException w:name="List Table 6 Colorful Accent 1" w:uiPriority="51"/>
+    <w:lsdException w:name="List Table 7 Colorful Accent 1" w:uiPriority="52"/>
+    <w:lsdException w:name="List Table 1 Light Accent 2" w:uiPriority="46"/>
+    <w:lsdException w:name="List Table 2 Accent 2" w:uiPriority="47"/>
+    <w:lsdException w:name="List Table 3 Accent 2" w:uiPriority="48"/>
+    <w:lsdException w:name="List Table 4 Accent 2" w:uiPriority="49"/>
+    <w:lsdException w:name="List Table 5 Dark Accent 2" w:uiPriority="50"/>
+    <w:lsdException w:name="List Table 6 Colorful Accent 2" w:uiPriority="51"/>
+    <w:lsdException w:name="List Table 7 Colorful Accent 2" w:uiPriority="52"/>
+    <w:lsdException w:name="List Table 1 Light Accent 3" w:uiPriority="46"/>
+    <w:lsdException w:name="List Table 2 Accent 3" w:uiPriority="47"/>
+    <w:lsdException w:name="List Table 3 Accent 3" w:uiPriority="48"/>
+    <w:lsdException w:name="List Table 4 Accent 3" w:uiPriority="49"/>
+    <w:lsdException w:name="List Table 5 Dark Accent 3" w:uiPriority="50"/>
+    <w:lsdException w:name="List Table 6 Colorful Accent 3" w:uiPriority="51"/>
+    <w:lsdException w:name="List Table 7 Colorful Accent 3" w:uiPriority="52"/>
+    <w:lsdException w:name="List Table 1 Light Accent 4" w:uiPriority="46"/>
+    <w:lsdException w:name="List Table 2 Accent 4" w:uiPriority="47"/>
+    <w:lsdException w:name="List Table 3 Accent 4" w:uiPriority="48"/>
+    <w:lsdException w:name="List Table 4 Accent 4" w:uiPriority="49"/>
+    <w:lsdException w:name="List Table 5 Dark Accent 4" w:uiPriority="50"/>
+    <w:lsdException w:name="List Table 6 Colorful Accent 4" w:uiPriority="51"/>
+    <w:lsdException w:name="List Table 7 Colorful Accent 4" w:uiPriority="52"/>
+    <w:lsdException w:name="List Table 1 Light Accent 5" w:uiPriority="46"/>
+    <w:lsdException w:name="List Table 2 Accent 5" w:uiPriority="47"/>
+    <w:lsdException w:name="List Table 3 Accent 5" w:uiPriority="48"/>
+    <w:lsdException w:name="List Table 4 Accent 5" w:uiPriority="49"/>
+    <w:lsdException w:name="List Table 5 Dark Accent 5" w:uiPriority="50"/>
+    <w:lsdException w:name="List Table 6 Colorful Accent 5" w:uiPriority="51"/>
+    <w:lsdException w:name="List Table 7 Colorful Accent 5" w:uiPriority="52"/>
+    <w:lsdException w:name="List Table 1 Light Accent 6" w:uiPriority="46"/>
+    <w:lsdException w:name="List Table 2 Accent 6" w:uiPriority="47"/>
+    <w:lsdException w:name="List Table 3 Accent 6" w:uiPriority="48"/>
+    <w:lsdException w:name="List Table 4 Accent 6" w:uiPriority="49"/>
+    <w:lsdException w:name="List Table 5 Dark Accent 6" w:uiPriority="50"/>
+    <w:lsdException w:name="List Table 6 Colorful Accent 6" w:uiPriority="51"/>
+    <w:lsdException w:name="List Table 7 Colorful Accent 6" w:uiPriority="52"/>
   </w:latentStyles>
   <w:style w:type="paragraph" w:default="1" w:styleId="Normal">
     <w:name w:val="Normal"/>
@@ -11904,7 +11873,6 @@
     <w:uiPriority w:val="99"/>
     <w:semiHidden/>
     <w:unhideWhenUsed/>
-    <w:qFormat/>
     <w:tblPr>
       <w:tblInd w:w="0" w:type="dxa"/>
       <w:tblCellMar>
@@ -11952,7 +11920,6 @@
       <w:spacing w:after="0" w:line="240" w:lineRule="auto"/>
     </w:pPr>
     <w:tblPr>
-      <w:tblInd w:w="0" w:type="dxa"/>
       <w:tblBorders>
         <w:top w:val="single" w:sz="4" w:space="0" w:color="auto"/>
         <w:left w:val="single" w:sz="4" w:space="0" w:color="auto"/>
@@ -11961,12 +11928,6 @@
         <w:insideH w:val="single" w:sz="4" w:space="0" w:color="auto"/>
         <w:insideV w:val="single" w:sz="4" w:space="0" w:color="auto"/>
       </w:tblBorders>
-      <w:tblCellMar>
-        <w:top w:w="0" w:type="dxa"/>
-        <w:left w:w="108" w:type="dxa"/>
-        <w:bottom w:w="0" w:type="dxa"/>
-        <w:right w:w="108" w:type="dxa"/>
-      </w:tblCellMar>
     </w:tblPr>
   </w:style>
   <w:style w:type="table" w:customStyle="1" w:styleId="Style1">
@@ -11978,7 +11939,6 @@
       <w:spacing w:after="0" w:line="240" w:lineRule="auto"/>
     </w:pPr>
     <w:tblPr>
-      <w:tblInd w:w="0" w:type="dxa"/>
       <w:tblBorders>
         <w:top w:val="single" w:sz="4" w:space="0" w:color="auto"/>
         <w:left w:val="single" w:sz="4" w:space="0" w:color="auto"/>
@@ -11987,12 +11947,6 @@
         <w:insideH w:val="single" w:sz="4" w:space="0" w:color="auto"/>
         <w:insideV w:val="single" w:sz="4" w:space="0" w:color="auto"/>
       </w:tblBorders>
-      <w:tblCellMar>
-        <w:top w:w="0" w:type="dxa"/>
-        <w:left w:w="108" w:type="dxa"/>
-        <w:bottom w:w="0" w:type="dxa"/>
-        <w:right w:w="108" w:type="dxa"/>
-      </w:tblCellMar>
     </w:tblPr>
     <w:tcPr>
       <w:shd w:val="clear" w:color="auto" w:fill="E7E6E6" w:themeFill="background2"/>
@@ -12352,7 +12306,7 @@
   <a:extraClrSchemeLst/>
   <a:extLst>
     <a:ext uri="{05A4C25C-085E-4340-85A3-A5531E510DB2}">
-      <thm15:themeFamily xmlns:thm15="http://schemas.microsoft.com/office/thememl/2012/main" xmlns="" name="Office Theme" id="{62F939B6-93AF-4DB8-9C6B-D6C7DFDC589F}" vid="{4A3C46E8-61CC-4603-A589-7422A47A8E4A}"/>
+      <thm15:themeFamily xmlns:thm15="http://schemas.microsoft.com/office/thememl/2012/main" name="Office Theme" id="{62F939B6-93AF-4DB8-9C6B-D6C7DFDC589F}" vid="{4A3C46E8-61CC-4603-A589-7422A47A8E4A}"/>
     </a:ext>
   </a:extLst>
 </a:theme>
@@ -12363,7 +12317,7 @@
 </file>
 
 <file path=customXml/itemProps1.xml><?xml version="1.0" encoding="utf-8"?>
-<ds:datastoreItem xmlns:ds="http://schemas.openxmlformats.org/officeDocument/2006/customXml" ds:itemID="{ED04A17D-85AC-4224-8EB4-30F17261CEFB}">
+<ds:datastoreItem xmlns:ds="http://schemas.openxmlformats.org/officeDocument/2006/customXml" ds:itemID="{74ABE6B2-D67C-4FE9-9ECD-7C95B42BBFD9}">
   <ds:schemaRefs>
     <ds:schemaRef ds:uri="http://schemas.openxmlformats.org/officeDocument/2006/bibliography"/>
   </ds:schemaRefs>

--- a/trunk/Kiem thu phan mem/test/HTBLDTDD - Các trường hợp kiểm thử.docx
+++ b/trunk/Kiem thu phan mem/test/HTBLDTDD - Các trường hợp kiểm thử.docx
@@ -1,6 +1,6 @@
 
 <file path=word/document.xml><?xml version="1.0" encoding="utf-8"?>
-<w:document xmlns:wpc="http://schemas.microsoft.com/office/word/2010/wordprocessingCanvas" xmlns:mc="http://schemas.openxmlformats.org/markup-compatibility/2006" xmlns:o="urn:schemas-microsoft-com:office:office" xmlns:r="http://schemas.openxmlformats.org/officeDocument/2006/relationships" xmlns:m="http://schemas.openxmlformats.org/officeDocument/2006/math" xmlns:v="urn:schemas-microsoft-com:vml" xmlns:wp14="http://schemas.microsoft.com/office/word/2010/wordprocessingDrawing" xmlns:wp="http://schemas.openxmlformats.org/drawingml/2006/wordprocessingDrawing" xmlns:w10="urn:schemas-microsoft-com:office:word" xmlns:w="http://schemas.openxmlformats.org/wordprocessingml/2006/main" xmlns:w14="http://schemas.microsoft.com/office/word/2010/wordml" xmlns:w15="http://schemas.microsoft.com/office/word/2012/wordml" xmlns:wpg="http://schemas.microsoft.com/office/word/2010/wordprocessingGroup" xmlns:wpi="http://schemas.microsoft.com/office/word/2010/wordprocessingInk" xmlns:wne="http://schemas.microsoft.com/office/word/2006/wordml" xmlns:wps="http://schemas.microsoft.com/office/word/2010/wordprocessingShape" mc:Ignorable="w14 w15 wp14">
+<w:document xmlns:ve="http://schemas.openxmlformats.org/markup-compatibility/2006" xmlns:o="urn:schemas-microsoft-com:office:office" xmlns:r="http://schemas.openxmlformats.org/officeDocument/2006/relationships" xmlns:m="http://schemas.openxmlformats.org/officeDocument/2006/math" xmlns:v="urn:schemas-microsoft-com:vml" xmlns:wp="http://schemas.openxmlformats.org/drawingml/2006/wordprocessingDrawing" xmlns:w10="urn:schemas-microsoft-com:office:word" xmlns:w="http://schemas.openxmlformats.org/wordprocessingml/2006/main" xmlns:wne="http://schemas.microsoft.com/office/word/2006/wordml">
   <w:body>
     <w:p>
       <w:pPr>
@@ -24,7 +24,7 @@
           <w:lang w:eastAsia="vi-VN"/>
         </w:rPr>
         <w:pict>
-          <v:line id="Straight Connector 8" o:spid="_x0000_s1026" style="position:absolute;left:0;text-align:left;z-index:251659264;visibility:visible" from="35.55pt,-27.75pt" to="453.65pt,-27.75pt" o:gfxdata="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" strokecolor="black [3200]" strokeweight="4.5pt">
+          <v:line id="Straight Connector 8" o:spid="_x0000_s1027" style="position:absolute;left:0;text-align:left;z-index:251660288;visibility:visible" from="35.55pt,-27.75pt" to="453.65pt,-27.75pt" o:gfxdata="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" strokecolor="black [3200]" strokeweight="4.5pt">
             <v:stroke joinstyle="miter"/>
           </v:line>
         </w:pict>
@@ -37,17 +37,7 @@
           <w:szCs w:val="28"/>
           <w:lang w:val="en-US"/>
         </w:rPr>
-        <w:t>CÁC TRƯỜNG HỢP KIỂM TH</w:t>
-      </w:r>
-      <w:r>
-        <w:rPr>
-          <w:rFonts w:asciiTheme="majorHAnsi" w:hAnsiTheme="majorHAnsi" w:cstheme="majorHAnsi"/>
-          <w:b/>
-          <w:sz w:val="44"/>
-          <w:szCs w:val="28"/>
-          <w:lang w:val="en-US"/>
-        </w:rPr>
-        <w:t>Ử</w:t>
+        <w:t>CÁC TRƯỜNG HỢP KIỂM THỬ</w:t>
       </w:r>
     </w:p>
     <w:p>
@@ -1381,7 +1371,7 @@
       <w:tblPr>
         <w:tblStyle w:val="Style1"/>
         <w:tblW w:w="0" w:type="auto"/>
-        <w:tblLook w:val="04A0" w:firstRow="1" w:lastRow="0" w:firstColumn="1" w:lastColumn="0" w:noHBand="0" w:noVBand="1"/>
+        <w:tblLook w:val="04A0"/>
       </w:tblPr>
       <w:tblGrid>
         <w:gridCol w:w="2254"/>
@@ -1980,12 +1970,12 @@
         <w:tblStyle w:val="TableGrid"/>
         <w:tblW w:w="0" w:type="auto"/>
         <w:tblInd w:w="720" w:type="dxa"/>
-        <w:tblLook w:val="04A0" w:firstRow="1" w:lastRow="0" w:firstColumn="1" w:lastColumn="0" w:noHBand="0" w:noVBand="1"/>
+        <w:tblLook w:val="04A0"/>
       </w:tblPr>
       <w:tblGrid>
-        <w:gridCol w:w="2813"/>
-        <w:gridCol w:w="2860"/>
-        <w:gridCol w:w="2849"/>
+        <w:gridCol w:w="2819"/>
+        <w:gridCol w:w="2856"/>
+        <w:gridCol w:w="2847"/>
       </w:tblGrid>
       <w:tr>
         <w:tc>
@@ -2400,11 +2390,11 @@
         <w:tblStyle w:val="TableGrid"/>
         <w:tblW w:w="0" w:type="auto"/>
         <w:tblInd w:w="720" w:type="dxa"/>
-        <w:tblLook w:val="04A0" w:firstRow="1" w:lastRow="0" w:firstColumn="1" w:lastColumn="0" w:noHBand="0" w:noVBand="1"/>
+        <w:tblLook w:val="04A0"/>
       </w:tblPr>
       <w:tblGrid>
         <w:gridCol w:w="2766"/>
-        <w:gridCol w:w="4094"/>
+        <w:gridCol w:w="4044"/>
       </w:tblGrid>
       <w:tr>
         <w:tc>
@@ -2645,7 +2635,6 @@
                 <w:szCs w:val="28"/>
                 <w:lang w:val="en-US"/>
               </w:rPr>
-              <w:lastRenderedPageBreak/>
               <w:t>4</w:t>
             </w:r>
           </w:p>
@@ -2733,7 +2722,7 @@
         <w:tblStyle w:val="TableGrid"/>
         <w:tblW w:w="7769" w:type="dxa"/>
         <w:tblInd w:w="720" w:type="dxa"/>
-        <w:tblLook w:val="04A0" w:firstRow="1" w:lastRow="0" w:firstColumn="1" w:lastColumn="0" w:noHBand="0" w:noVBand="1"/>
+        <w:tblLook w:val="04A0"/>
       </w:tblPr>
       <w:tblGrid>
         <w:gridCol w:w="1723"/>
@@ -2895,16 +2884,7 @@
                 <w:szCs w:val="28"/>
                 <w:lang w:val="en-US"/>
               </w:rPr>
-              <w:t xml:space="preserve">Hiện thông báo yêu cầu người dùng nhập </w:t>
-            </w:r>
-            <w:r>
-              <w:rPr>
-                <w:rFonts w:asciiTheme="majorHAnsi" w:hAnsiTheme="majorHAnsi" w:cstheme="majorHAnsi"/>
-                <w:sz w:val="28"/>
-                <w:szCs w:val="28"/>
-                <w:lang w:val="en-US"/>
-              </w:rPr>
-              <w:t>email vào</w:t>
+              <w:t>Hiện thông báo yêu cầu người dùng nhập email vào</w:t>
             </w:r>
           </w:p>
         </w:tc>
@@ -2984,16 +2964,7 @@
                 <w:szCs w:val="28"/>
                 <w:lang w:val="en-US"/>
               </w:rPr>
-              <w:t xml:space="preserve">Hiện thông báo </w:t>
-            </w:r>
-            <w:r>
-              <w:rPr>
-                <w:rFonts w:asciiTheme="majorHAnsi" w:hAnsiTheme="majorHAnsi" w:cstheme="majorHAnsi"/>
-                <w:sz w:val="28"/>
-                <w:szCs w:val="28"/>
-                <w:lang w:val="en-US"/>
-              </w:rPr>
-              <w:t>email không hợp lệ.</w:t>
+              <w:t>Hiện thông báo email không hợp lệ.</w:t>
             </w:r>
           </w:p>
         </w:tc>
@@ -3153,16 +3124,7 @@
                 <w:szCs w:val="28"/>
                 <w:lang w:val="en-US"/>
               </w:rPr>
-              <w:t>Hiện thông báo</w:t>
-            </w:r>
-            <w:r>
-              <w:rPr>
-                <w:rFonts w:asciiTheme="majorHAnsi" w:hAnsiTheme="majorHAnsi" w:cstheme="majorHAnsi"/>
-                <w:sz w:val="28"/>
-                <w:szCs w:val="28"/>
-                <w:lang w:val="en-US"/>
-              </w:rPr>
-              <w:t xml:space="preserve"> email không tồn tại trong hệ thống</w:t>
+              <w:t>Hiện thông báo email không tồn tại trong hệ thống</w:t>
             </w:r>
           </w:p>
         </w:tc>
@@ -3739,7 +3701,7 @@
         <w:tblpPr w:leftFromText="180" w:rightFromText="180" w:vertAnchor="text" w:horzAnchor="margin" w:tblpXSpec="center" w:tblpY="234"/>
         <w:tblW w:w="11970" w:type="dxa"/>
         <w:tblLayout w:type="fixed"/>
-        <w:tblLook w:val="04A0" w:firstRow="1" w:lastRow="0" w:firstColumn="1" w:lastColumn="0" w:noHBand="0" w:noVBand="1"/>
+        <w:tblLook w:val="04A0"/>
       </w:tblPr>
       <w:tblGrid>
         <w:gridCol w:w="1080"/>
@@ -5521,15 +5483,6 @@
                 <w:t>Abc4@gmail.com</w:t>
               </w:r>
             </w:hyperlink>
-            <w:r>
-              <w:rPr>
-                <w:rFonts w:asciiTheme="majorHAnsi" w:hAnsiTheme="majorHAnsi" w:cstheme="majorHAnsi"/>
-                <w:sz w:val="28"/>
-                <w:szCs w:val="28"/>
-                <w:lang w:val="en-US"/>
-              </w:rPr>
-              <w:t xml:space="preserve"> </w:t>
-            </w:r>
           </w:p>
         </w:tc>
         <w:tc>
@@ -5678,7 +5631,7 @@
         <w:tblStyle w:val="TableGrid"/>
         <w:tblW w:w="9648" w:type="dxa"/>
         <w:tblInd w:w="720" w:type="dxa"/>
-        <w:tblLook w:val="04A0" w:firstRow="1" w:lastRow="0" w:firstColumn="1" w:lastColumn="0" w:noHBand="0" w:noVBand="1"/>
+        <w:tblLook w:val="04A0"/>
       </w:tblPr>
       <w:tblGrid>
         <w:gridCol w:w="1723"/>
@@ -5840,16 +5793,7 @@
                 <w:szCs w:val="28"/>
                 <w:lang w:val="en-US"/>
               </w:rPr>
-              <w:t xml:space="preserve">Hiện thông báo yêu cầu người dùng nhập các thông tin </w:t>
-            </w:r>
-            <w:r>
-              <w:rPr>
-                <w:rFonts w:asciiTheme="majorHAnsi" w:hAnsiTheme="majorHAnsi" w:cstheme="majorHAnsi"/>
-                <w:sz w:val="28"/>
-                <w:szCs w:val="28"/>
-                <w:lang w:val="en-US"/>
-              </w:rPr>
-              <w:t>bắt buột: Tên tài khoản, mật khẩu, nhập lại mk</w:t>
+              <w:t>Hiện thông báo yêu cầu người dùng nhập các thông tin bắt buột: Tên tài khoản, mật khẩu, nhập lại mk</w:t>
             </w:r>
           </w:p>
         </w:tc>
@@ -6009,26 +5953,7 @@
                 <w:szCs w:val="28"/>
                 <w:lang w:val="en-US"/>
               </w:rPr>
-              <w:t>Hiện thông báo</w:t>
-            </w:r>
-            <w:r>
-              <w:rPr>
-                <w:rFonts w:asciiTheme="majorHAnsi" w:hAnsiTheme="majorHAnsi" w:cstheme="majorHAnsi"/>
-                <w:sz w:val="28"/>
-                <w:szCs w:val="28"/>
-                <w:lang w:val="en-US"/>
-              </w:rPr>
-              <w:t xml:space="preserve"> xác nhập mật khẩu không </w:t>
-            </w:r>
-            <w:r>
-              <w:rPr>
-                <w:rFonts w:asciiTheme="majorHAnsi" w:hAnsiTheme="majorHAnsi" w:cstheme="majorHAnsi"/>
-                <w:sz w:val="28"/>
-                <w:szCs w:val="28"/>
-                <w:lang w:val="en-US"/>
-              </w:rPr>
-              <w:lastRenderedPageBreak/>
-              <w:t>chính xác.</w:t>
+              <w:t>Hiện thông báo xác nhập mật khẩu không chính xác.</w:t>
             </w:r>
           </w:p>
         </w:tc>
@@ -6056,7 +5981,6 @@
                 <w:szCs w:val="28"/>
                 <w:lang w:val="en-US"/>
               </w:rPr>
-              <w:lastRenderedPageBreak/>
               <w:t>4</w:t>
             </w:r>
           </w:p>
@@ -6137,6 +6061,7 @@
                 <w:szCs w:val="28"/>
                 <w:lang w:val="en-US"/>
               </w:rPr>
+              <w:lastRenderedPageBreak/>
               <w:t>5</w:t>
             </w:r>
           </w:p>
@@ -6704,17 +6629,7 @@
           <w:szCs w:val="28"/>
           <w:lang w:val="en-US"/>
         </w:rPr>
-        <w:t xml:space="preserve"> 3: </w:t>
-      </w:r>
-      <w:r>
-        <w:rPr>
-          <w:rFonts w:asciiTheme="majorHAnsi" w:hAnsiTheme="majorHAnsi" w:cstheme="majorHAnsi"/>
-          <w:b/>
-          <w:sz w:val="28"/>
-          <w:szCs w:val="28"/>
-          <w:lang w:val="en-US"/>
-        </w:rPr>
-        <w:t>Đổi mật khẩu</w:t>
+        <w:t xml:space="preserve"> 3: Đổi mật khẩu</w:t>
       </w:r>
       <w:bookmarkEnd w:id="7"/>
     </w:p>
@@ -6741,7 +6656,6 @@
           <w:szCs w:val="28"/>
           <w:lang w:val="en-US"/>
         </w:rPr>
-        <w:lastRenderedPageBreak/>
         <w:t>Mục tiêu</w:t>
       </w:r>
     </w:p>
@@ -6773,15 +6687,6 @@
           <w:lang w:val="en-US"/>
         </w:rPr>
         <w:t>đổi mật khẩu</w:t>
-      </w:r>
-      <w:r>
-        <w:rPr>
-          <w:rFonts w:asciiTheme="majorHAnsi" w:hAnsiTheme="majorHAnsi" w:cstheme="majorHAnsi"/>
-          <w:sz w:val="28"/>
-          <w:szCs w:val="28"/>
-          <w:lang w:val="en-US"/>
-        </w:rPr>
-        <w:t xml:space="preserve"> </w:t>
       </w:r>
       <w:r>
         <w:rPr>
@@ -6857,7 +6762,7 @@
         <w:tblW w:w="7728" w:type="dxa"/>
         <w:tblInd w:w="840" w:type="dxa"/>
         <w:tblLayout w:type="fixed"/>
-        <w:tblLook w:val="04A0" w:firstRow="1" w:lastRow="0" w:firstColumn="1" w:lastColumn="0" w:noHBand="0" w:noVBand="1"/>
+        <w:tblLook w:val="04A0"/>
       </w:tblPr>
       <w:tblGrid>
         <w:gridCol w:w="1080"/>
@@ -7575,7 +7480,7 @@
         <w:tblStyle w:val="TableGrid"/>
         <w:tblW w:w="10278" w:type="dxa"/>
         <w:tblInd w:w="720" w:type="dxa"/>
-        <w:tblLook w:val="04A0" w:firstRow="1" w:lastRow="0" w:firstColumn="1" w:lastColumn="0" w:noHBand="0" w:noVBand="1"/>
+        <w:tblLook w:val="04A0"/>
       </w:tblPr>
       <w:tblGrid>
         <w:gridCol w:w="1723"/>
@@ -7737,16 +7642,7 @@
                 <w:szCs w:val="28"/>
                 <w:lang w:val="en-US"/>
               </w:rPr>
-              <w:t xml:space="preserve">Hiện thông báo yêu cầu người dùng nhập </w:t>
-            </w:r>
-            <w:r>
-              <w:rPr>
-                <w:rFonts w:asciiTheme="majorHAnsi" w:hAnsiTheme="majorHAnsi" w:cstheme="majorHAnsi"/>
-                <w:sz w:val="28"/>
-                <w:szCs w:val="28"/>
-                <w:lang w:val="en-US"/>
-              </w:rPr>
-              <w:t>mật khẩu và mật khẩu mới</w:t>
+              <w:t>Hiện thông báo yêu cầu người dùng nhập mật khẩu và mật khẩu mới</w:t>
             </w:r>
           </w:p>
         </w:tc>
@@ -7826,16 +7722,7 @@
                 <w:szCs w:val="28"/>
                 <w:lang w:val="en-US"/>
               </w:rPr>
-              <w:t>Hiện thông báo yêu cầu nhập mật khẩu</w:t>
-            </w:r>
-            <w:r>
-              <w:rPr>
-                <w:rFonts w:asciiTheme="majorHAnsi" w:hAnsiTheme="majorHAnsi" w:cstheme="majorHAnsi"/>
-                <w:sz w:val="28"/>
-                <w:szCs w:val="28"/>
-                <w:lang w:val="en-US"/>
-              </w:rPr>
-              <w:t xml:space="preserve"> mới</w:t>
+              <w:t>Hiện thông báo yêu cầu nhập mật khẩu mới</w:t>
             </w:r>
           </w:p>
         </w:tc>
@@ -8115,7 +8002,6 @@
           <w:szCs w:val="28"/>
           <w:lang w:val="en-US"/>
         </w:rPr>
-        <w:lastRenderedPageBreak/>
         <w:t>Các yêu cầu về môi trường</w:t>
       </w:r>
     </w:p>
@@ -8226,6 +8112,7 @@
           <w:szCs w:val="28"/>
           <w:lang w:val="en-US"/>
         </w:rPr>
+        <w:lastRenderedPageBreak/>
         <w:t>Màn hình</w:t>
       </w:r>
     </w:p>
@@ -8614,15 +8501,6 @@
           <w:szCs w:val="28"/>
           <w:lang w:val="en-US"/>
         </w:rPr>
-        <w:t xml:space="preserve"> </w:t>
-      </w:r>
-      <w:r>
-        <w:rPr>
-          <w:rFonts w:asciiTheme="majorHAnsi" w:hAnsiTheme="majorHAnsi" w:cstheme="majorHAnsi"/>
-          <w:sz w:val="28"/>
-          <w:szCs w:val="28"/>
-          <w:lang w:val="en-US"/>
-        </w:rPr>
         <w:t>có hoạt động đúng đặc tả</w:t>
       </w:r>
       <w:r>
@@ -8658,7 +8536,6 @@
           <w:szCs w:val="28"/>
           <w:lang w:val="en-US"/>
         </w:rPr>
-        <w:lastRenderedPageBreak/>
         <w:t>Kết nhập:</w:t>
       </w:r>
     </w:p>
@@ -8668,7 +8545,7 @@
         <w:tblW w:w="13983" w:type="dxa"/>
         <w:tblInd w:w="705" w:type="dxa"/>
         <w:tblLayout w:type="fixed"/>
-        <w:tblLook w:val="04A0" w:firstRow="1" w:lastRow="0" w:firstColumn="1" w:lastColumn="0" w:noHBand="0" w:noVBand="1"/>
+        <w:tblLook w:val="04A0"/>
       </w:tblPr>
       <w:tblGrid>
         <w:gridCol w:w="1080"/>
@@ -8865,16 +8742,7 @@
                 <w:szCs w:val="28"/>
                 <w:lang w:val="en-US"/>
               </w:rPr>
-              <w:t>Số</w:t>
-            </w:r>
-            <w:r>
-              <w:rPr>
-                <w:rFonts w:asciiTheme="majorHAnsi" w:hAnsiTheme="majorHAnsi" w:cstheme="majorHAnsi"/>
-                <w:sz w:val="28"/>
-                <w:szCs w:val="28"/>
-                <w:lang w:val="en-US"/>
-              </w:rPr>
-              <w:t xml:space="preserve"> phòng</w:t>
+              <w:t>Số phòng</w:t>
             </w:r>
           </w:p>
         </w:tc>
@@ -9476,7 +9344,17 @@
                 <w:szCs w:val="28"/>
                 <w:lang w:val="en-US"/>
               </w:rPr>
-              <w:t>Cần Thơ</w:t>
+              <w:t xml:space="preserve">Cần </w:t>
+            </w:r>
+            <w:r>
+              <w:rPr>
+                <w:rFonts w:asciiTheme="majorHAnsi" w:hAnsiTheme="majorHAnsi" w:cstheme="majorHAnsi"/>
+                <w:sz w:val="28"/>
+                <w:szCs w:val="28"/>
+                <w:lang w:val="en-US"/>
+              </w:rPr>
+              <w:lastRenderedPageBreak/>
+              <w:t>Thơ</w:t>
             </w:r>
           </w:p>
         </w:tc>
@@ -9502,7 +9380,18 @@
                 <w:szCs w:val="28"/>
                 <w:lang w:val="en-US"/>
               </w:rPr>
-              <w:t>Ninh Kiều</w:t>
+              <w:lastRenderedPageBreak/>
+              <w:t xml:space="preserve">Ninh </w:t>
+            </w:r>
+            <w:r>
+              <w:rPr>
+                <w:rFonts w:asciiTheme="majorHAnsi" w:hAnsiTheme="majorHAnsi" w:cstheme="majorHAnsi"/>
+                <w:sz w:val="28"/>
+                <w:szCs w:val="28"/>
+                <w:lang w:val="en-US"/>
+              </w:rPr>
+              <w:lastRenderedPageBreak/>
+              <w:t>Kiều</w:t>
             </w:r>
           </w:p>
         </w:tc>
@@ -9528,7 +9417,18 @@
                 <w:szCs w:val="28"/>
                 <w:lang w:val="en-US"/>
               </w:rPr>
-              <w:t>Hưng Lợi</w:t>
+              <w:lastRenderedPageBreak/>
+              <w:t xml:space="preserve">Hưng </w:t>
+            </w:r>
+            <w:r>
+              <w:rPr>
+                <w:rFonts w:asciiTheme="majorHAnsi" w:hAnsiTheme="majorHAnsi" w:cstheme="majorHAnsi"/>
+                <w:sz w:val="28"/>
+                <w:szCs w:val="28"/>
+                <w:lang w:val="en-US"/>
+              </w:rPr>
+              <w:lastRenderedPageBreak/>
+              <w:t>Lợi</w:t>
             </w:r>
           </w:p>
         </w:tc>
@@ -9554,6 +9454,7 @@
                 <w:szCs w:val="28"/>
                 <w:lang w:val="en-US"/>
               </w:rPr>
+              <w:lastRenderedPageBreak/>
               <w:t>Null</w:t>
             </w:r>
           </w:p>
@@ -9684,7 +9585,17 @@
                 <w:szCs w:val="28"/>
                 <w:lang w:val="en-US"/>
               </w:rPr>
-              <w:t>0123456789</w:t>
+              <w:t>01234</w:t>
+            </w:r>
+            <w:r>
+              <w:rPr>
+                <w:rFonts w:asciiTheme="majorHAnsi" w:hAnsiTheme="majorHAnsi" w:cstheme="majorHAnsi"/>
+                <w:sz w:val="28"/>
+                <w:szCs w:val="28"/>
+                <w:lang w:val="en-US"/>
+              </w:rPr>
+              <w:lastRenderedPageBreak/>
+              <w:t>56789</w:t>
             </w:r>
           </w:p>
         </w:tc>
@@ -9710,6 +9621,7 @@
                 <w:szCs w:val="28"/>
                 <w:lang w:val="en-US"/>
               </w:rPr>
+              <w:lastRenderedPageBreak/>
               <w:t>abc</w:t>
             </w:r>
           </w:p>
@@ -9736,7 +9648,17 @@
                 <w:szCs w:val="28"/>
                 <w:lang w:val="en-US"/>
               </w:rPr>
-              <w:t>Cần Thơ</w:t>
+              <w:t xml:space="preserve">Cần </w:t>
+            </w:r>
+            <w:r>
+              <w:rPr>
+                <w:rFonts w:asciiTheme="majorHAnsi" w:hAnsiTheme="majorHAnsi" w:cstheme="majorHAnsi"/>
+                <w:sz w:val="28"/>
+                <w:szCs w:val="28"/>
+                <w:lang w:val="en-US"/>
+              </w:rPr>
+              <w:lastRenderedPageBreak/>
+              <w:t>Thơ</w:t>
             </w:r>
           </w:p>
         </w:tc>
@@ -9762,6 +9684,7 @@
                 <w:szCs w:val="28"/>
                 <w:lang w:val="en-US"/>
               </w:rPr>
+              <w:lastRenderedPageBreak/>
               <w:t>Null</w:t>
             </w:r>
           </w:p>
@@ -9816,6 +9739,7 @@
                 <w:szCs w:val="28"/>
                 <w:lang w:val="en-US"/>
               </w:rPr>
+              <w:lastRenderedPageBreak/>
               <w:t>3</w:t>
             </w:r>
           </w:p>
@@ -10191,7 +10115,7 @@
         <w:tblStyle w:val="TableGrid"/>
         <w:tblW w:w="7769" w:type="dxa"/>
         <w:tblInd w:w="720" w:type="dxa"/>
-        <w:tblLook w:val="04A0" w:firstRow="1" w:lastRow="0" w:firstColumn="1" w:lastColumn="0" w:noHBand="0" w:noVBand="1"/>
+        <w:tblLook w:val="04A0"/>
       </w:tblPr>
       <w:tblGrid>
         <w:gridCol w:w="1723"/>
@@ -10353,16 +10277,7 @@
                 <w:szCs w:val="28"/>
                 <w:lang w:val="en-US"/>
               </w:rPr>
-              <w:t xml:space="preserve">Hiện thông báo yêu cầu người dùng nhập </w:t>
-            </w:r>
-            <w:r>
-              <w:rPr>
-                <w:rFonts w:asciiTheme="majorHAnsi" w:hAnsiTheme="majorHAnsi" w:cstheme="majorHAnsi"/>
-                <w:sz w:val="28"/>
-                <w:szCs w:val="28"/>
-                <w:lang w:val="en-US"/>
-              </w:rPr>
-              <w:t>các trường bắt buộc.</w:t>
+              <w:t>Hiện thông báo yêu cầu người dùng nhập các trường bắt buộc.</w:t>
             </w:r>
           </w:p>
         </w:tc>
@@ -10442,16 +10357,7 @@
                 <w:szCs w:val="28"/>
                 <w:lang w:val="en-US"/>
               </w:rPr>
-              <w:t xml:space="preserve">Hiển thị thông báo </w:t>
-            </w:r>
-            <w:r>
-              <w:rPr>
-                <w:rFonts w:asciiTheme="majorHAnsi" w:hAnsiTheme="majorHAnsi" w:cstheme="majorHAnsi"/>
-                <w:sz w:val="28"/>
-                <w:szCs w:val="28"/>
-                <w:lang w:val="en-US"/>
-              </w:rPr>
-              <w:t>email liên hệ không hợp lệ.</w:t>
+              <w:t>Hiển thị thông báo email liên hệ không hợp lệ.</w:t>
             </w:r>
           </w:p>
         </w:tc>
@@ -10540,16 +10446,7 @@
                 <w:szCs w:val="28"/>
                 <w:lang w:val="en-US"/>
               </w:rPr>
-              <w:t>Hiển thị</w:t>
-            </w:r>
-            <w:r>
-              <w:rPr>
-                <w:rFonts w:asciiTheme="majorHAnsi" w:hAnsiTheme="majorHAnsi" w:cstheme="majorHAnsi"/>
-                <w:sz w:val="28"/>
-                <w:szCs w:val="28"/>
-                <w:lang w:val="en-US"/>
-              </w:rPr>
-              <w:t xml:space="preserve"> thông báo thêm nhà trọ thành công (trang thái nhà trọ là chưa active)</w:t>
+              <w:t>Hiển thị thông báo thêm nhà trọ thành công (trang thái nhà trọ là chưa active)</w:t>
             </w:r>
           </w:p>
         </w:tc>
@@ -10788,6 +10685,7 @@
           <w:szCs w:val="28"/>
           <w:lang w:val="en-US"/>
         </w:rPr>
+        <w:lastRenderedPageBreak/>
         <w:t>Trình duyệt: Chrome.</w:t>
       </w:r>
     </w:p>
@@ -10949,6 +10847,1641 @@
         </w:rPr>
         <w:t>Quan hệ phục thuộc giữa các trường hợp</w:t>
       </w:r>
+    </w:p>
+    <w:p>
+      <w:pPr>
+        <w:rPr>
+          <w:rFonts w:asciiTheme="majorHAnsi" w:hAnsiTheme="majorHAnsi" w:cstheme="majorHAnsi"/>
+          <w:sz w:val="28"/>
+          <w:szCs w:val="28"/>
+          <w:lang w:val="en-US"/>
+        </w:rPr>
+      </w:pPr>
+    </w:p>
+    <w:p>
+      <w:pPr>
+        <w:pStyle w:val="ListParagraph"/>
+        <w:numPr>
+          <w:ilvl w:val="0"/>
+          <w:numId w:val="1"/>
+        </w:numPr>
+        <w:outlineLvl w:val="0"/>
+        <w:rPr>
+          <w:rFonts w:asciiTheme="majorHAnsi" w:hAnsiTheme="majorHAnsi" w:cstheme="majorHAnsi"/>
+          <w:b/>
+          <w:sz w:val="28"/>
+          <w:szCs w:val="28"/>
+          <w:lang w:val="en-US"/>
+        </w:rPr>
+      </w:pPr>
+      <w:r>
+        <w:rPr>
+          <w:rFonts w:asciiTheme="majorHAnsi" w:hAnsiTheme="majorHAnsi" w:cstheme="majorHAnsi"/>
+          <w:b/>
+          <w:sz w:val="28"/>
+          <w:szCs w:val="28"/>
+          <w:lang w:val="en-US"/>
+        </w:rPr>
+        <w:t>Trường hợp kiểm thử</w:t>
+      </w:r>
+      <w:r>
+        <w:rPr>
+          <w:rFonts w:asciiTheme="majorHAnsi" w:hAnsiTheme="majorHAnsi" w:cstheme="majorHAnsi"/>
+          <w:b/>
+          <w:sz w:val="28"/>
+          <w:szCs w:val="28"/>
+          <w:lang w:val="en-US"/>
+        </w:rPr>
+        <w:t xml:space="preserve"> 4</w:t>
+      </w:r>
+      <w:r>
+        <w:rPr>
+          <w:rFonts w:asciiTheme="majorHAnsi" w:hAnsiTheme="majorHAnsi" w:cstheme="majorHAnsi"/>
+          <w:b/>
+          <w:sz w:val="28"/>
+          <w:szCs w:val="28"/>
+          <w:lang w:val="en-US"/>
+        </w:rPr>
+        <w:t xml:space="preserve">: </w:t>
+      </w:r>
+      <w:r>
+        <w:rPr>
+          <w:rFonts w:asciiTheme="majorHAnsi" w:hAnsiTheme="majorHAnsi" w:cstheme="majorHAnsi"/>
+          <w:b/>
+          <w:sz w:val="28"/>
+          <w:szCs w:val="28"/>
+          <w:lang w:val="en-US"/>
+        </w:rPr>
+        <w:t>Thay đổi thông tin cá nhân</w:t>
+      </w:r>
+    </w:p>
+    <w:p>
+      <w:pPr>
+        <w:pStyle w:val="ListParagraph"/>
+        <w:numPr>
+          <w:ilvl w:val="1"/>
+          <w:numId w:val="1"/>
+        </w:numPr>
+        <w:rPr>
+          <w:rFonts w:asciiTheme="majorHAnsi" w:hAnsiTheme="majorHAnsi" w:cstheme="majorHAnsi"/>
+          <w:b/>
+          <w:sz w:val="28"/>
+          <w:szCs w:val="28"/>
+          <w:lang w:val="en-US"/>
+        </w:rPr>
+      </w:pPr>
+      <w:r>
+        <w:rPr>
+          <w:rFonts w:asciiTheme="majorHAnsi" w:hAnsiTheme="majorHAnsi" w:cstheme="majorHAnsi"/>
+          <w:b/>
+          <w:sz w:val="28"/>
+          <w:szCs w:val="28"/>
+          <w:lang w:val="en-US"/>
+        </w:rPr>
+        <w:t>Mục tiêu:</w:t>
+      </w:r>
+    </w:p>
+    <w:p>
+      <w:pPr>
+        <w:pStyle w:val="ListParagraph"/>
+        <w:ind w:firstLine="720"/>
+        <w:rPr>
+          <w:rFonts w:asciiTheme="majorHAnsi" w:hAnsiTheme="majorHAnsi" w:cstheme="majorHAnsi"/>
+          <w:sz w:val="28"/>
+          <w:szCs w:val="28"/>
+          <w:lang w:val="en-US"/>
+        </w:rPr>
+      </w:pPr>
+      <w:r>
+        <w:rPr>
+          <w:rFonts w:asciiTheme="majorHAnsi" w:hAnsiTheme="majorHAnsi" w:cstheme="majorHAnsi"/>
+          <w:sz w:val="28"/>
+          <w:szCs w:val="28"/>
+          <w:lang w:val="en-US"/>
+        </w:rPr>
+        <w:t xml:space="preserve">Kiểm thử chức năng </w:t>
+      </w:r>
+      <w:r>
+        <w:rPr>
+          <w:rFonts w:asciiTheme="majorHAnsi" w:hAnsiTheme="majorHAnsi" w:cstheme="majorHAnsi"/>
+          <w:sz w:val="28"/>
+          <w:szCs w:val="28"/>
+          <w:lang w:val="en-US"/>
+        </w:rPr>
+        <w:t>thay đổi thông tin cá nhân</w:t>
+      </w:r>
+      <w:r>
+        <w:rPr>
+          <w:rFonts w:asciiTheme="majorHAnsi" w:hAnsiTheme="majorHAnsi" w:cstheme="majorHAnsi"/>
+          <w:sz w:val="28"/>
+          <w:szCs w:val="28"/>
+          <w:lang w:val="en-US"/>
+        </w:rPr>
+        <w:t xml:space="preserve"> </w:t>
+      </w:r>
+      <w:r>
+        <w:rPr>
+          <w:rFonts w:asciiTheme="majorHAnsi" w:hAnsiTheme="majorHAnsi" w:cstheme="majorHAnsi"/>
+          <w:sz w:val="28"/>
+          <w:szCs w:val="28"/>
+          <w:lang w:val="en-US"/>
+        </w:rPr>
+        <w:t>có hoạt động đúng đặc tả</w:t>
+      </w:r>
+      <w:r>
+        <w:rPr>
+          <w:rFonts w:asciiTheme="majorHAnsi" w:hAnsiTheme="majorHAnsi" w:cstheme="majorHAnsi"/>
+          <w:sz w:val="28"/>
+          <w:szCs w:val="28"/>
+          <w:lang w:val="en-US"/>
+        </w:rPr>
+        <w:t xml:space="preserve"> hay không.</w:t>
+      </w:r>
+    </w:p>
+    <w:p>
+      <w:pPr>
+        <w:pStyle w:val="ListParagraph"/>
+        <w:numPr>
+          <w:ilvl w:val="1"/>
+          <w:numId w:val="1"/>
+        </w:numPr>
+        <w:rPr>
+          <w:rFonts w:asciiTheme="majorHAnsi" w:hAnsiTheme="majorHAnsi" w:cstheme="majorHAnsi"/>
+          <w:b/>
+          <w:sz w:val="28"/>
+          <w:szCs w:val="28"/>
+          <w:lang w:val="en-US"/>
+        </w:rPr>
+      </w:pPr>
+      <w:r>
+        <w:rPr>
+          <w:rFonts w:asciiTheme="majorHAnsi" w:hAnsiTheme="majorHAnsi" w:cstheme="majorHAnsi"/>
+          <w:b/>
+          <w:sz w:val="28"/>
+          <w:szCs w:val="28"/>
+          <w:lang w:val="en-US"/>
+        </w:rPr>
+        <w:t>Kết nhập:</w:t>
+      </w:r>
+    </w:p>
+    <w:tbl>
+      <w:tblPr>
+        <w:tblStyle w:val="TableGrid"/>
+        <w:tblW w:w="12453" w:type="dxa"/>
+        <w:tblInd w:w="705" w:type="dxa"/>
+        <w:tblLayout w:type="fixed"/>
+        <w:tblLook w:val="04A0"/>
+      </w:tblPr>
+      <w:tblGrid>
+        <w:gridCol w:w="1080"/>
+        <w:gridCol w:w="1293"/>
+        <w:gridCol w:w="2970"/>
+        <w:gridCol w:w="2070"/>
+        <w:gridCol w:w="3780"/>
+        <w:gridCol w:w="1260"/>
+      </w:tblGrid>
+      <w:tr>
+        <w:tc>
+          <w:tcPr>
+            <w:tcW w:w="1080" w:type="dxa"/>
+          </w:tcPr>
+          <w:p>
+            <w:pPr>
+              <w:pStyle w:val="ListParagraph"/>
+              <w:ind w:left="0"/>
+              <w:rPr>
+                <w:rFonts w:asciiTheme="majorHAnsi" w:hAnsiTheme="majorHAnsi" w:cstheme="majorHAnsi"/>
+                <w:sz w:val="28"/>
+                <w:szCs w:val="28"/>
+                <w:lang w:val="en-US"/>
+              </w:rPr>
+            </w:pPr>
+            <w:r>
+              <w:rPr>
+                <w:rFonts w:asciiTheme="majorHAnsi" w:hAnsiTheme="majorHAnsi" w:cstheme="majorHAnsi"/>
+                <w:sz w:val="28"/>
+                <w:szCs w:val="28"/>
+                <w:lang w:val="en-US"/>
+              </w:rPr>
+              <w:t>Trường hợp</w:t>
+            </w:r>
+          </w:p>
+        </w:tc>
+        <w:tc>
+          <w:tcPr>
+            <w:tcW w:w="1293" w:type="dxa"/>
+          </w:tcPr>
+          <w:p>
+            <w:pPr>
+              <w:pStyle w:val="ListParagraph"/>
+              <w:ind w:left="0"/>
+              <w:rPr>
+                <w:rFonts w:asciiTheme="majorHAnsi" w:hAnsiTheme="majorHAnsi" w:cstheme="majorHAnsi"/>
+                <w:sz w:val="28"/>
+                <w:szCs w:val="28"/>
+                <w:lang w:val="en-US"/>
+              </w:rPr>
+            </w:pPr>
+            <w:r>
+              <w:rPr>
+                <w:rFonts w:asciiTheme="majorHAnsi" w:hAnsiTheme="majorHAnsi" w:cstheme="majorHAnsi"/>
+                <w:sz w:val="28"/>
+                <w:szCs w:val="28"/>
+                <w:lang w:val="en-US"/>
+              </w:rPr>
+              <w:t xml:space="preserve">Giới tính </w:t>
+            </w:r>
+          </w:p>
+        </w:tc>
+        <w:tc>
+          <w:tcPr>
+            <w:tcW w:w="2970" w:type="dxa"/>
+          </w:tcPr>
+          <w:p>
+            <w:pPr>
+              <w:pStyle w:val="ListParagraph"/>
+              <w:ind w:left="0"/>
+              <w:rPr>
+                <w:rFonts w:asciiTheme="majorHAnsi" w:hAnsiTheme="majorHAnsi" w:cstheme="majorHAnsi"/>
+                <w:sz w:val="28"/>
+                <w:szCs w:val="28"/>
+                <w:lang w:val="en-US"/>
+              </w:rPr>
+            </w:pPr>
+            <w:r>
+              <w:rPr>
+                <w:rFonts w:asciiTheme="majorHAnsi" w:hAnsiTheme="majorHAnsi" w:cstheme="majorHAnsi"/>
+                <w:sz w:val="28"/>
+                <w:szCs w:val="28"/>
+                <w:lang w:val="en-US"/>
+              </w:rPr>
+              <w:t>Email</w:t>
+            </w:r>
+          </w:p>
+        </w:tc>
+        <w:tc>
+          <w:tcPr>
+            <w:tcW w:w="2070" w:type="dxa"/>
+          </w:tcPr>
+          <w:p>
+            <w:pPr>
+              <w:pStyle w:val="ListParagraph"/>
+              <w:ind w:left="0"/>
+              <w:rPr>
+                <w:rFonts w:asciiTheme="majorHAnsi" w:hAnsiTheme="majorHAnsi" w:cstheme="majorHAnsi"/>
+                <w:sz w:val="28"/>
+                <w:szCs w:val="28"/>
+                <w:lang w:val="en-US"/>
+              </w:rPr>
+            </w:pPr>
+            <w:r>
+              <w:rPr>
+                <w:rFonts w:asciiTheme="majorHAnsi" w:hAnsiTheme="majorHAnsi" w:cstheme="majorHAnsi"/>
+                <w:sz w:val="28"/>
+                <w:szCs w:val="28"/>
+                <w:lang w:val="en-US"/>
+              </w:rPr>
+              <w:t>Số điện thoại</w:t>
+            </w:r>
+          </w:p>
+        </w:tc>
+        <w:tc>
+          <w:tcPr>
+            <w:tcW w:w="3780" w:type="dxa"/>
+          </w:tcPr>
+          <w:p>
+            <w:pPr>
+              <w:pStyle w:val="ListParagraph"/>
+              <w:ind w:left="0"/>
+              <w:rPr>
+                <w:rFonts w:asciiTheme="majorHAnsi" w:hAnsiTheme="majorHAnsi" w:cstheme="majorHAnsi"/>
+                <w:sz w:val="28"/>
+                <w:szCs w:val="28"/>
+                <w:lang w:val="en-US"/>
+              </w:rPr>
+            </w:pPr>
+            <w:r>
+              <w:rPr>
+                <w:rFonts w:asciiTheme="majorHAnsi" w:hAnsiTheme="majorHAnsi" w:cstheme="majorHAnsi"/>
+                <w:sz w:val="28"/>
+                <w:szCs w:val="28"/>
+                <w:lang w:val="en-US"/>
+              </w:rPr>
+              <w:t>Địa chỉ</w:t>
+            </w:r>
+          </w:p>
+        </w:tc>
+        <w:tc>
+          <w:tcPr>
+            <w:tcW w:w="1260" w:type="dxa"/>
+          </w:tcPr>
+          <w:p>
+            <w:pPr>
+              <w:pStyle w:val="ListParagraph"/>
+              <w:ind w:left="0"/>
+              <w:rPr>
+                <w:rFonts w:asciiTheme="majorHAnsi" w:hAnsiTheme="majorHAnsi" w:cstheme="majorHAnsi"/>
+                <w:sz w:val="28"/>
+                <w:szCs w:val="28"/>
+                <w:lang w:val="en-US"/>
+              </w:rPr>
+            </w:pPr>
+            <w:r>
+              <w:rPr>
+                <w:rFonts w:asciiTheme="majorHAnsi" w:hAnsiTheme="majorHAnsi" w:cstheme="majorHAnsi"/>
+                <w:sz w:val="28"/>
+                <w:szCs w:val="28"/>
+                <w:lang w:val="en-US"/>
+              </w:rPr>
+              <w:t>Sinh năm</w:t>
+            </w:r>
+          </w:p>
+        </w:tc>
+      </w:tr>
+      <w:tr>
+        <w:tc>
+          <w:tcPr>
+            <w:tcW w:w="1080" w:type="dxa"/>
+          </w:tcPr>
+          <w:p>
+            <w:pPr>
+              <w:pStyle w:val="ListParagraph"/>
+              <w:ind w:left="0"/>
+              <w:rPr>
+                <w:rFonts w:asciiTheme="majorHAnsi" w:hAnsiTheme="majorHAnsi" w:cstheme="majorHAnsi"/>
+                <w:sz w:val="28"/>
+                <w:szCs w:val="28"/>
+                <w:lang w:val="en-US"/>
+              </w:rPr>
+            </w:pPr>
+            <w:r>
+              <w:rPr>
+                <w:rFonts w:asciiTheme="majorHAnsi" w:hAnsiTheme="majorHAnsi" w:cstheme="majorHAnsi"/>
+                <w:sz w:val="28"/>
+                <w:szCs w:val="28"/>
+                <w:lang w:val="en-US"/>
+              </w:rPr>
+              <w:t>1</w:t>
+            </w:r>
+          </w:p>
+        </w:tc>
+        <w:tc>
+          <w:tcPr>
+            <w:tcW w:w="1293" w:type="dxa"/>
+          </w:tcPr>
+          <w:p>
+            <w:pPr>
+              <w:pStyle w:val="ListParagraph"/>
+              <w:ind w:left="0"/>
+              <w:rPr>
+                <w:rFonts w:asciiTheme="majorHAnsi" w:hAnsiTheme="majorHAnsi" w:cstheme="majorHAnsi"/>
+                <w:sz w:val="28"/>
+                <w:szCs w:val="28"/>
+                <w:lang w:val="en-US"/>
+              </w:rPr>
+            </w:pPr>
+            <w:r>
+              <w:rPr>
+                <w:rFonts w:asciiTheme="majorHAnsi" w:hAnsiTheme="majorHAnsi" w:cstheme="majorHAnsi"/>
+                <w:sz w:val="28"/>
+                <w:szCs w:val="28"/>
+                <w:lang w:val="en-US"/>
+              </w:rPr>
+              <w:t>Nam</w:t>
+            </w:r>
+          </w:p>
+        </w:tc>
+        <w:tc>
+          <w:tcPr>
+            <w:tcW w:w="2970" w:type="dxa"/>
+          </w:tcPr>
+          <w:p>
+            <w:pPr>
+              <w:pStyle w:val="ListParagraph"/>
+              <w:ind w:left="0"/>
+              <w:rPr>
+                <w:rFonts w:asciiTheme="majorHAnsi" w:hAnsiTheme="majorHAnsi" w:cstheme="majorHAnsi"/>
+                <w:sz w:val="28"/>
+                <w:szCs w:val="28"/>
+                <w:lang w:val="en-US"/>
+              </w:rPr>
+            </w:pPr>
+            <w:r>
+              <w:rPr>
+                <w:rFonts w:asciiTheme="majorHAnsi" w:hAnsiTheme="majorHAnsi" w:cstheme="majorHAnsi"/>
+                <w:sz w:val="28"/>
+                <w:szCs w:val="28"/>
+                <w:lang w:val="en-US"/>
+              </w:rPr>
+              <w:t>Null</w:t>
+            </w:r>
+          </w:p>
+        </w:tc>
+        <w:tc>
+          <w:tcPr>
+            <w:tcW w:w="2070" w:type="dxa"/>
+          </w:tcPr>
+          <w:p>
+            <w:pPr>
+              <w:pStyle w:val="ListParagraph"/>
+              <w:ind w:left="0"/>
+              <w:rPr>
+                <w:rFonts w:asciiTheme="majorHAnsi" w:hAnsiTheme="majorHAnsi" w:cstheme="majorHAnsi"/>
+                <w:sz w:val="28"/>
+                <w:szCs w:val="28"/>
+                <w:lang w:val="en-US"/>
+              </w:rPr>
+            </w:pPr>
+            <w:r>
+              <w:rPr>
+                <w:rFonts w:asciiTheme="majorHAnsi" w:hAnsiTheme="majorHAnsi" w:cstheme="majorHAnsi"/>
+                <w:sz w:val="28"/>
+                <w:szCs w:val="28"/>
+                <w:lang w:val="en-US"/>
+              </w:rPr>
+              <w:t>Null</w:t>
+            </w:r>
+          </w:p>
+        </w:tc>
+        <w:tc>
+          <w:tcPr>
+            <w:tcW w:w="3780" w:type="dxa"/>
+          </w:tcPr>
+          <w:p>
+            <w:pPr>
+              <w:pStyle w:val="ListParagraph"/>
+              <w:ind w:left="0"/>
+              <w:rPr>
+                <w:rFonts w:asciiTheme="majorHAnsi" w:hAnsiTheme="majorHAnsi" w:cstheme="majorHAnsi"/>
+                <w:sz w:val="28"/>
+                <w:szCs w:val="28"/>
+                <w:lang w:val="en-US"/>
+              </w:rPr>
+            </w:pPr>
+            <w:r>
+              <w:rPr>
+                <w:rFonts w:asciiTheme="majorHAnsi" w:hAnsiTheme="majorHAnsi" w:cstheme="majorHAnsi"/>
+                <w:sz w:val="28"/>
+                <w:szCs w:val="28"/>
+                <w:lang w:val="en-US"/>
+              </w:rPr>
+              <w:t>Null</w:t>
+            </w:r>
+          </w:p>
+        </w:tc>
+        <w:tc>
+          <w:tcPr>
+            <w:tcW w:w="1260" w:type="dxa"/>
+          </w:tcPr>
+          <w:p>
+            <w:pPr>
+              <w:pStyle w:val="ListParagraph"/>
+              <w:ind w:left="0"/>
+              <w:rPr>
+                <w:rFonts w:asciiTheme="majorHAnsi" w:hAnsiTheme="majorHAnsi" w:cstheme="majorHAnsi"/>
+                <w:sz w:val="28"/>
+                <w:szCs w:val="28"/>
+                <w:lang w:val="en-US"/>
+              </w:rPr>
+            </w:pPr>
+            <w:r>
+              <w:rPr>
+                <w:rFonts w:asciiTheme="majorHAnsi" w:hAnsiTheme="majorHAnsi" w:cstheme="majorHAnsi"/>
+                <w:sz w:val="28"/>
+                <w:szCs w:val="28"/>
+                <w:lang w:val="en-US"/>
+              </w:rPr>
+              <w:t>Null</w:t>
+            </w:r>
+          </w:p>
+        </w:tc>
+      </w:tr>
+      <w:tr>
+        <w:tc>
+          <w:tcPr>
+            <w:tcW w:w="1080" w:type="dxa"/>
+          </w:tcPr>
+          <w:p>
+            <w:pPr>
+              <w:pStyle w:val="ListParagraph"/>
+              <w:ind w:left="0"/>
+              <w:rPr>
+                <w:rFonts w:asciiTheme="majorHAnsi" w:hAnsiTheme="majorHAnsi" w:cstheme="majorHAnsi"/>
+                <w:sz w:val="28"/>
+                <w:szCs w:val="28"/>
+                <w:lang w:val="en-US"/>
+              </w:rPr>
+            </w:pPr>
+            <w:r>
+              <w:rPr>
+                <w:rFonts w:asciiTheme="majorHAnsi" w:hAnsiTheme="majorHAnsi" w:cstheme="majorHAnsi"/>
+                <w:sz w:val="28"/>
+                <w:szCs w:val="28"/>
+                <w:lang w:val="en-US"/>
+              </w:rPr>
+              <w:t>2</w:t>
+            </w:r>
+          </w:p>
+        </w:tc>
+        <w:tc>
+          <w:tcPr>
+            <w:tcW w:w="1293" w:type="dxa"/>
+          </w:tcPr>
+          <w:p>
+            <w:pPr>
+              <w:pStyle w:val="ListParagraph"/>
+              <w:ind w:left="0"/>
+              <w:rPr>
+                <w:rFonts w:asciiTheme="majorHAnsi" w:hAnsiTheme="majorHAnsi" w:cstheme="majorHAnsi"/>
+                <w:sz w:val="28"/>
+                <w:szCs w:val="28"/>
+                <w:lang w:val="en-US"/>
+              </w:rPr>
+            </w:pPr>
+            <w:r>
+              <w:rPr>
+                <w:rFonts w:asciiTheme="majorHAnsi" w:hAnsiTheme="majorHAnsi" w:cstheme="majorHAnsi"/>
+                <w:sz w:val="28"/>
+                <w:szCs w:val="28"/>
+                <w:lang w:val="en-US"/>
+              </w:rPr>
+              <w:t>Nam</w:t>
+            </w:r>
+          </w:p>
+        </w:tc>
+        <w:tc>
+          <w:tcPr>
+            <w:tcW w:w="2970" w:type="dxa"/>
+          </w:tcPr>
+          <w:p>
+            <w:pPr>
+              <w:pStyle w:val="ListParagraph"/>
+              <w:ind w:left="0"/>
+              <w:rPr>
+                <w:rFonts w:asciiTheme="majorHAnsi" w:hAnsiTheme="majorHAnsi" w:cstheme="majorHAnsi"/>
+                <w:sz w:val="28"/>
+                <w:szCs w:val="28"/>
+                <w:lang w:val="en-US"/>
+              </w:rPr>
+            </w:pPr>
+            <w:r>
+              <w:rPr>
+                <w:rFonts w:asciiTheme="majorHAnsi" w:hAnsiTheme="majorHAnsi" w:cstheme="majorHAnsi"/>
+                <w:sz w:val="28"/>
+                <w:szCs w:val="28"/>
+                <w:lang w:val="en-US"/>
+              </w:rPr>
+              <w:t>abc</w:t>
+            </w:r>
+          </w:p>
+        </w:tc>
+        <w:tc>
+          <w:tcPr>
+            <w:tcW w:w="2070" w:type="dxa"/>
+          </w:tcPr>
+          <w:p>
+            <w:pPr>
+              <w:pStyle w:val="ListParagraph"/>
+              <w:ind w:left="0"/>
+              <w:rPr>
+                <w:rFonts w:asciiTheme="majorHAnsi" w:hAnsiTheme="majorHAnsi" w:cstheme="majorHAnsi"/>
+                <w:sz w:val="28"/>
+                <w:szCs w:val="28"/>
+                <w:lang w:val="en-US"/>
+              </w:rPr>
+            </w:pPr>
+            <w:r>
+              <w:rPr>
+                <w:rFonts w:asciiTheme="majorHAnsi" w:hAnsiTheme="majorHAnsi" w:cstheme="majorHAnsi"/>
+                <w:sz w:val="28"/>
+                <w:szCs w:val="28"/>
+                <w:lang w:val="en-US"/>
+              </w:rPr>
+              <w:t>0939690493</w:t>
+            </w:r>
+          </w:p>
+        </w:tc>
+        <w:tc>
+          <w:tcPr>
+            <w:tcW w:w="3780" w:type="dxa"/>
+          </w:tcPr>
+          <w:p>
+            <w:pPr>
+              <w:pStyle w:val="ListParagraph"/>
+              <w:ind w:left="0"/>
+              <w:rPr>
+                <w:rFonts w:asciiTheme="majorHAnsi" w:hAnsiTheme="majorHAnsi" w:cstheme="majorHAnsi"/>
+                <w:sz w:val="28"/>
+                <w:szCs w:val="28"/>
+                <w:lang w:val="en-US"/>
+              </w:rPr>
+            </w:pPr>
+            <w:r>
+              <w:rPr>
+                <w:rFonts w:asciiTheme="majorHAnsi" w:hAnsiTheme="majorHAnsi" w:cstheme="majorHAnsi"/>
+                <w:sz w:val="28"/>
+                <w:szCs w:val="28"/>
+                <w:lang w:val="en-US"/>
+              </w:rPr>
+              <w:t>Cần Thơ</w:t>
+            </w:r>
+          </w:p>
+        </w:tc>
+        <w:tc>
+          <w:tcPr>
+            <w:tcW w:w="1260" w:type="dxa"/>
+          </w:tcPr>
+          <w:p>
+            <w:pPr>
+              <w:pStyle w:val="ListParagraph"/>
+              <w:ind w:left="0"/>
+              <w:rPr>
+                <w:rFonts w:asciiTheme="majorHAnsi" w:hAnsiTheme="majorHAnsi" w:cstheme="majorHAnsi"/>
+                <w:sz w:val="28"/>
+                <w:szCs w:val="28"/>
+                <w:lang w:val="en-US"/>
+              </w:rPr>
+            </w:pPr>
+            <w:r>
+              <w:rPr>
+                <w:rFonts w:asciiTheme="majorHAnsi" w:hAnsiTheme="majorHAnsi" w:cstheme="majorHAnsi"/>
+                <w:sz w:val="28"/>
+                <w:szCs w:val="28"/>
+                <w:lang w:val="en-US"/>
+              </w:rPr>
+              <w:t>1993</w:t>
+            </w:r>
+          </w:p>
+        </w:tc>
+      </w:tr>
+      <w:tr>
+        <w:tc>
+          <w:tcPr>
+            <w:tcW w:w="1080" w:type="dxa"/>
+          </w:tcPr>
+          <w:p>
+            <w:pPr>
+              <w:pStyle w:val="ListParagraph"/>
+              <w:ind w:left="0"/>
+              <w:rPr>
+                <w:rFonts w:asciiTheme="majorHAnsi" w:hAnsiTheme="majorHAnsi" w:cstheme="majorHAnsi"/>
+                <w:sz w:val="28"/>
+                <w:szCs w:val="28"/>
+                <w:lang w:val="en-US"/>
+              </w:rPr>
+            </w:pPr>
+            <w:r>
+              <w:rPr>
+                <w:rFonts w:asciiTheme="majorHAnsi" w:hAnsiTheme="majorHAnsi" w:cstheme="majorHAnsi"/>
+                <w:sz w:val="28"/>
+                <w:szCs w:val="28"/>
+                <w:lang w:val="en-US"/>
+              </w:rPr>
+              <w:t>3</w:t>
+            </w:r>
+          </w:p>
+        </w:tc>
+        <w:tc>
+          <w:tcPr>
+            <w:tcW w:w="1293" w:type="dxa"/>
+          </w:tcPr>
+          <w:p>
+            <w:pPr>
+              <w:pStyle w:val="ListParagraph"/>
+              <w:ind w:left="0"/>
+              <w:rPr>
+                <w:rFonts w:asciiTheme="majorHAnsi" w:hAnsiTheme="majorHAnsi" w:cstheme="majorHAnsi"/>
+                <w:sz w:val="28"/>
+                <w:szCs w:val="28"/>
+                <w:lang w:val="en-US"/>
+              </w:rPr>
+            </w:pPr>
+            <w:r>
+              <w:rPr>
+                <w:rFonts w:asciiTheme="majorHAnsi" w:hAnsiTheme="majorHAnsi" w:cstheme="majorHAnsi"/>
+                <w:sz w:val="28"/>
+                <w:szCs w:val="28"/>
+                <w:lang w:val="en-US"/>
+              </w:rPr>
+              <w:t>Nam</w:t>
+            </w:r>
+          </w:p>
+        </w:tc>
+        <w:tc>
+          <w:tcPr>
+            <w:tcW w:w="2970" w:type="dxa"/>
+          </w:tcPr>
+          <w:p>
+            <w:pPr>
+              <w:pStyle w:val="ListParagraph"/>
+              <w:ind w:left="0"/>
+              <w:rPr>
+                <w:rFonts w:asciiTheme="majorHAnsi" w:hAnsiTheme="majorHAnsi" w:cstheme="majorHAnsi"/>
+                <w:sz w:val="28"/>
+                <w:szCs w:val="28"/>
+                <w:lang w:val="en-US"/>
+              </w:rPr>
+            </w:pPr>
+            <w:r>
+              <w:rPr>
+                <w:rFonts w:asciiTheme="majorHAnsi" w:hAnsiTheme="majorHAnsi" w:cstheme="majorHAnsi"/>
+                <w:sz w:val="28"/>
+                <w:szCs w:val="28"/>
+                <w:lang w:val="en-US"/>
+              </w:rPr>
+              <w:t>abc@gmail.com</w:t>
+            </w:r>
+          </w:p>
+        </w:tc>
+        <w:tc>
+          <w:tcPr>
+            <w:tcW w:w="2070" w:type="dxa"/>
+          </w:tcPr>
+          <w:p>
+            <w:pPr>
+              <w:pStyle w:val="ListParagraph"/>
+              <w:ind w:left="0"/>
+              <w:rPr>
+                <w:rFonts w:asciiTheme="majorHAnsi" w:hAnsiTheme="majorHAnsi" w:cstheme="majorHAnsi"/>
+                <w:sz w:val="28"/>
+                <w:szCs w:val="28"/>
+                <w:lang w:val="en-US"/>
+              </w:rPr>
+            </w:pPr>
+            <w:r>
+              <w:rPr>
+                <w:rFonts w:asciiTheme="majorHAnsi" w:hAnsiTheme="majorHAnsi" w:cstheme="majorHAnsi"/>
+                <w:sz w:val="28"/>
+                <w:szCs w:val="28"/>
+                <w:lang w:val="en-US"/>
+              </w:rPr>
+              <w:t>0939690493</w:t>
+            </w:r>
+          </w:p>
+        </w:tc>
+        <w:tc>
+          <w:tcPr>
+            <w:tcW w:w="3780" w:type="dxa"/>
+          </w:tcPr>
+          <w:p>
+            <w:pPr>
+              <w:pStyle w:val="ListParagraph"/>
+              <w:ind w:left="0"/>
+              <w:rPr>
+                <w:rFonts w:asciiTheme="majorHAnsi" w:hAnsiTheme="majorHAnsi" w:cstheme="majorHAnsi"/>
+                <w:sz w:val="28"/>
+                <w:szCs w:val="28"/>
+                <w:lang w:val="en-US"/>
+              </w:rPr>
+            </w:pPr>
+            <w:r>
+              <w:rPr>
+                <w:rFonts w:asciiTheme="majorHAnsi" w:hAnsiTheme="majorHAnsi" w:cstheme="majorHAnsi"/>
+                <w:sz w:val="28"/>
+                <w:szCs w:val="28"/>
+                <w:lang w:val="en-US"/>
+              </w:rPr>
+              <w:t>Cần Thơ</w:t>
+            </w:r>
+          </w:p>
+        </w:tc>
+        <w:tc>
+          <w:tcPr>
+            <w:tcW w:w="1260" w:type="dxa"/>
+          </w:tcPr>
+          <w:p>
+            <w:pPr>
+              <w:pStyle w:val="ListParagraph"/>
+              <w:ind w:left="0"/>
+              <w:rPr>
+                <w:rFonts w:asciiTheme="majorHAnsi" w:hAnsiTheme="majorHAnsi" w:cstheme="majorHAnsi"/>
+                <w:sz w:val="28"/>
+                <w:szCs w:val="28"/>
+                <w:lang w:val="en-US"/>
+              </w:rPr>
+            </w:pPr>
+            <w:r>
+              <w:rPr>
+                <w:rFonts w:asciiTheme="majorHAnsi" w:hAnsiTheme="majorHAnsi" w:cstheme="majorHAnsi"/>
+                <w:sz w:val="28"/>
+                <w:szCs w:val="28"/>
+                <w:lang w:val="en-US"/>
+              </w:rPr>
+              <w:t>1993</w:t>
+            </w:r>
+          </w:p>
+        </w:tc>
+      </w:tr>
+    </w:tbl>
+    <w:p>
+      <w:pPr>
+        <w:pStyle w:val="ListParagraph"/>
+        <w:numPr>
+          <w:ilvl w:val="1"/>
+          <w:numId w:val="1"/>
+        </w:numPr>
+        <w:rPr>
+          <w:rFonts w:asciiTheme="majorHAnsi" w:hAnsiTheme="majorHAnsi" w:cstheme="majorHAnsi"/>
+          <w:b/>
+          <w:sz w:val="28"/>
+          <w:szCs w:val="28"/>
+          <w:lang w:val="en-US"/>
+        </w:rPr>
+      </w:pPr>
+      <w:r>
+        <w:rPr>
+          <w:rFonts w:asciiTheme="majorHAnsi" w:hAnsiTheme="majorHAnsi" w:cstheme="majorHAnsi"/>
+          <w:b/>
+          <w:sz w:val="28"/>
+          <w:szCs w:val="28"/>
+          <w:lang w:val="en-US"/>
+        </w:rPr>
+        <w:t>Kết xuất:</w:t>
+      </w:r>
+    </w:p>
+    <w:tbl>
+      <w:tblPr>
+        <w:tblStyle w:val="TableGrid"/>
+        <w:tblW w:w="7769" w:type="dxa"/>
+        <w:tblInd w:w="720" w:type="dxa"/>
+        <w:tblLook w:val="04A0"/>
+      </w:tblPr>
+      <w:tblGrid>
+        <w:gridCol w:w="1723"/>
+        <w:gridCol w:w="3023"/>
+        <w:gridCol w:w="3023"/>
+      </w:tblGrid>
+      <w:tr>
+        <w:tc>
+          <w:tcPr>
+            <w:tcW w:w="1723" w:type="dxa"/>
+          </w:tcPr>
+          <w:p>
+            <w:pPr>
+              <w:pStyle w:val="ListParagraph"/>
+              <w:ind w:left="0"/>
+              <w:rPr>
+                <w:rFonts w:asciiTheme="majorHAnsi" w:hAnsiTheme="majorHAnsi" w:cstheme="majorHAnsi"/>
+                <w:sz w:val="28"/>
+                <w:szCs w:val="28"/>
+                <w:lang w:val="en-US"/>
+              </w:rPr>
+            </w:pPr>
+            <w:r>
+              <w:rPr>
+                <w:rFonts w:asciiTheme="majorHAnsi" w:hAnsiTheme="majorHAnsi" w:cstheme="majorHAnsi"/>
+                <w:sz w:val="28"/>
+                <w:szCs w:val="28"/>
+                <w:lang w:val="en-US"/>
+              </w:rPr>
+              <w:t>Trường hợp</w:t>
+            </w:r>
+          </w:p>
+        </w:tc>
+        <w:tc>
+          <w:tcPr>
+            <w:tcW w:w="3023" w:type="dxa"/>
+          </w:tcPr>
+          <w:p>
+            <w:pPr>
+              <w:pStyle w:val="ListParagraph"/>
+              <w:ind w:left="0"/>
+              <w:rPr>
+                <w:rFonts w:asciiTheme="majorHAnsi" w:hAnsiTheme="majorHAnsi" w:cstheme="majorHAnsi"/>
+                <w:sz w:val="28"/>
+                <w:szCs w:val="28"/>
+                <w:lang w:val="en-US"/>
+              </w:rPr>
+            </w:pPr>
+            <w:r>
+              <w:rPr>
+                <w:rFonts w:asciiTheme="majorHAnsi" w:hAnsiTheme="majorHAnsi" w:cstheme="majorHAnsi"/>
+                <w:sz w:val="28"/>
+                <w:szCs w:val="28"/>
+                <w:lang w:val="en-US"/>
+              </w:rPr>
+              <w:t>Kết quả mong đợi</w:t>
+            </w:r>
+          </w:p>
+        </w:tc>
+        <w:tc>
+          <w:tcPr>
+            <w:tcW w:w="3023" w:type="dxa"/>
+          </w:tcPr>
+          <w:p>
+            <w:pPr>
+              <w:pStyle w:val="ListParagraph"/>
+              <w:ind w:left="0"/>
+              <w:rPr>
+                <w:rFonts w:asciiTheme="majorHAnsi" w:hAnsiTheme="majorHAnsi" w:cstheme="majorHAnsi"/>
+                <w:sz w:val="28"/>
+                <w:szCs w:val="28"/>
+                <w:lang w:val="en-US"/>
+              </w:rPr>
+            </w:pPr>
+            <w:r>
+              <w:rPr>
+                <w:rFonts w:asciiTheme="majorHAnsi" w:hAnsiTheme="majorHAnsi" w:cstheme="majorHAnsi"/>
+                <w:sz w:val="28"/>
+                <w:szCs w:val="28"/>
+                <w:lang w:val="en-US"/>
+              </w:rPr>
+              <w:t>Hành vi mong đợi</w:t>
+            </w:r>
+          </w:p>
+        </w:tc>
+      </w:tr>
+      <w:tr>
+        <w:tc>
+          <w:tcPr>
+            <w:tcW w:w="1723" w:type="dxa"/>
+          </w:tcPr>
+          <w:p>
+            <w:pPr>
+              <w:pStyle w:val="ListParagraph"/>
+              <w:ind w:left="0"/>
+              <w:rPr>
+                <w:rFonts w:asciiTheme="majorHAnsi" w:hAnsiTheme="majorHAnsi" w:cstheme="majorHAnsi"/>
+                <w:sz w:val="28"/>
+                <w:szCs w:val="28"/>
+                <w:lang w:val="en-US"/>
+              </w:rPr>
+            </w:pPr>
+            <w:r>
+              <w:rPr>
+                <w:rFonts w:asciiTheme="majorHAnsi" w:hAnsiTheme="majorHAnsi" w:cstheme="majorHAnsi"/>
+                <w:sz w:val="28"/>
+                <w:szCs w:val="28"/>
+                <w:lang w:val="en-US"/>
+              </w:rPr>
+              <w:t>1</w:t>
+            </w:r>
+          </w:p>
+        </w:tc>
+        <w:tc>
+          <w:tcPr>
+            <w:tcW w:w="3023" w:type="dxa"/>
+          </w:tcPr>
+          <w:p>
+            <w:pPr>
+              <w:pStyle w:val="ListParagraph"/>
+              <w:ind w:left="0"/>
+              <w:rPr>
+                <w:rFonts w:asciiTheme="majorHAnsi" w:hAnsiTheme="majorHAnsi" w:cstheme="majorHAnsi"/>
+                <w:sz w:val="28"/>
+                <w:szCs w:val="28"/>
+                <w:lang w:val="en-US"/>
+              </w:rPr>
+            </w:pPr>
+            <w:r>
+              <w:rPr>
+                <w:rFonts w:asciiTheme="majorHAnsi" w:hAnsiTheme="majorHAnsi" w:cstheme="majorHAnsi"/>
+                <w:sz w:val="28"/>
+                <w:szCs w:val="28"/>
+                <w:lang w:val="en-US"/>
+              </w:rPr>
+              <w:t>T</w:t>
+            </w:r>
+            <w:r>
+              <w:rPr>
+                <w:rFonts w:asciiTheme="majorHAnsi" w:hAnsiTheme="majorHAnsi" w:cstheme="majorHAnsi"/>
+                <w:sz w:val="28"/>
+                <w:szCs w:val="28"/>
+                <w:lang w:val="en-US"/>
+              </w:rPr>
+              <w:t>hành công</w:t>
+            </w:r>
+          </w:p>
+        </w:tc>
+        <w:tc>
+          <w:tcPr>
+            <w:tcW w:w="3023" w:type="dxa"/>
+          </w:tcPr>
+          <w:p>
+            <w:pPr>
+              <w:pStyle w:val="ListParagraph"/>
+              <w:ind w:left="0"/>
+              <w:rPr>
+                <w:rFonts w:asciiTheme="majorHAnsi" w:hAnsiTheme="majorHAnsi" w:cstheme="majorHAnsi"/>
+                <w:sz w:val="28"/>
+                <w:szCs w:val="28"/>
+                <w:lang w:val="en-US"/>
+              </w:rPr>
+            </w:pPr>
+            <w:r>
+              <w:rPr>
+                <w:rFonts w:asciiTheme="majorHAnsi" w:hAnsiTheme="majorHAnsi" w:cstheme="majorHAnsi"/>
+                <w:sz w:val="28"/>
+                <w:szCs w:val="28"/>
+                <w:lang w:val="en-US"/>
+              </w:rPr>
+              <w:t xml:space="preserve">Hiện thông báo </w:t>
+            </w:r>
+            <w:r>
+              <w:rPr>
+                <w:rFonts w:asciiTheme="majorHAnsi" w:hAnsiTheme="majorHAnsi" w:cstheme="majorHAnsi"/>
+                <w:sz w:val="28"/>
+                <w:szCs w:val="28"/>
+                <w:lang w:val="en-US"/>
+              </w:rPr>
+              <w:t>thay đổi thành công.</w:t>
+            </w:r>
+          </w:p>
+        </w:tc>
+      </w:tr>
+      <w:tr>
+        <w:tc>
+          <w:tcPr>
+            <w:tcW w:w="1723" w:type="dxa"/>
+          </w:tcPr>
+          <w:p>
+            <w:pPr>
+              <w:pStyle w:val="ListParagraph"/>
+              <w:ind w:left="0"/>
+              <w:rPr>
+                <w:rFonts w:asciiTheme="majorHAnsi" w:hAnsiTheme="majorHAnsi" w:cstheme="majorHAnsi"/>
+                <w:sz w:val="28"/>
+                <w:szCs w:val="28"/>
+                <w:lang w:val="en-US"/>
+              </w:rPr>
+            </w:pPr>
+            <w:r>
+              <w:rPr>
+                <w:rFonts w:asciiTheme="majorHAnsi" w:hAnsiTheme="majorHAnsi" w:cstheme="majorHAnsi"/>
+                <w:sz w:val="28"/>
+                <w:szCs w:val="28"/>
+                <w:lang w:val="en-US"/>
+              </w:rPr>
+              <w:t>2</w:t>
+            </w:r>
+          </w:p>
+        </w:tc>
+        <w:tc>
+          <w:tcPr>
+            <w:tcW w:w="3023" w:type="dxa"/>
+          </w:tcPr>
+          <w:p>
+            <w:pPr>
+              <w:pStyle w:val="ListParagraph"/>
+              <w:ind w:left="0"/>
+              <w:rPr>
+                <w:rFonts w:asciiTheme="majorHAnsi" w:hAnsiTheme="majorHAnsi" w:cstheme="majorHAnsi"/>
+                <w:sz w:val="28"/>
+                <w:szCs w:val="28"/>
+                <w:lang w:val="en-US"/>
+              </w:rPr>
+            </w:pPr>
+            <w:r>
+              <w:rPr>
+                <w:rFonts w:asciiTheme="majorHAnsi" w:hAnsiTheme="majorHAnsi" w:cstheme="majorHAnsi"/>
+                <w:sz w:val="28"/>
+                <w:szCs w:val="28"/>
+                <w:lang w:val="en-US"/>
+              </w:rPr>
+              <w:t>Không thành công</w:t>
+            </w:r>
+          </w:p>
+        </w:tc>
+        <w:tc>
+          <w:tcPr>
+            <w:tcW w:w="3023" w:type="dxa"/>
+          </w:tcPr>
+          <w:p>
+            <w:pPr>
+              <w:pStyle w:val="ListParagraph"/>
+              <w:ind w:left="0"/>
+              <w:rPr>
+                <w:rFonts w:asciiTheme="majorHAnsi" w:hAnsiTheme="majorHAnsi" w:cstheme="majorHAnsi"/>
+                <w:sz w:val="28"/>
+                <w:szCs w:val="28"/>
+                <w:lang w:val="en-US"/>
+              </w:rPr>
+            </w:pPr>
+            <w:r>
+              <w:rPr>
+                <w:rFonts w:asciiTheme="majorHAnsi" w:hAnsiTheme="majorHAnsi" w:cstheme="majorHAnsi"/>
+                <w:sz w:val="28"/>
+                <w:szCs w:val="28"/>
+                <w:lang w:val="en-US"/>
+              </w:rPr>
+              <w:t>Hiển thị thông báo email không hợp lệ.</w:t>
+            </w:r>
+          </w:p>
+        </w:tc>
+      </w:tr>
+      <w:tr>
+        <w:tc>
+          <w:tcPr>
+            <w:tcW w:w="1723" w:type="dxa"/>
+          </w:tcPr>
+          <w:p>
+            <w:pPr>
+              <w:pStyle w:val="ListParagraph"/>
+              <w:ind w:left="0"/>
+              <w:rPr>
+                <w:rFonts w:asciiTheme="majorHAnsi" w:hAnsiTheme="majorHAnsi" w:cstheme="majorHAnsi"/>
+                <w:sz w:val="28"/>
+                <w:szCs w:val="28"/>
+                <w:lang w:val="en-US"/>
+              </w:rPr>
+            </w:pPr>
+            <w:r>
+              <w:rPr>
+                <w:rFonts w:asciiTheme="majorHAnsi" w:hAnsiTheme="majorHAnsi" w:cstheme="majorHAnsi"/>
+                <w:sz w:val="28"/>
+                <w:szCs w:val="28"/>
+                <w:lang w:val="en-US"/>
+              </w:rPr>
+              <w:t>3</w:t>
+            </w:r>
+          </w:p>
+        </w:tc>
+        <w:tc>
+          <w:tcPr>
+            <w:tcW w:w="3023" w:type="dxa"/>
+          </w:tcPr>
+          <w:p>
+            <w:pPr>
+              <w:pStyle w:val="ListParagraph"/>
+              <w:ind w:left="0"/>
+              <w:rPr>
+                <w:rFonts w:asciiTheme="majorHAnsi" w:hAnsiTheme="majorHAnsi" w:cstheme="majorHAnsi"/>
+                <w:sz w:val="28"/>
+                <w:szCs w:val="28"/>
+                <w:lang w:val="en-US"/>
+              </w:rPr>
+            </w:pPr>
+            <w:r>
+              <w:rPr>
+                <w:rFonts w:asciiTheme="majorHAnsi" w:hAnsiTheme="majorHAnsi" w:cstheme="majorHAnsi"/>
+                <w:sz w:val="28"/>
+                <w:szCs w:val="28"/>
+                <w:lang w:val="en-US"/>
+              </w:rPr>
+              <w:t>T</w:t>
+            </w:r>
+            <w:r>
+              <w:rPr>
+                <w:rFonts w:asciiTheme="majorHAnsi" w:hAnsiTheme="majorHAnsi" w:cstheme="majorHAnsi"/>
+                <w:sz w:val="28"/>
+                <w:szCs w:val="28"/>
+                <w:lang w:val="en-US"/>
+              </w:rPr>
+              <w:t>hành công</w:t>
+            </w:r>
+          </w:p>
+        </w:tc>
+        <w:tc>
+          <w:tcPr>
+            <w:tcW w:w="3023" w:type="dxa"/>
+          </w:tcPr>
+          <w:p>
+            <w:pPr>
+              <w:pStyle w:val="ListParagraph"/>
+              <w:ind w:left="0"/>
+              <w:rPr>
+                <w:rFonts w:asciiTheme="majorHAnsi" w:hAnsiTheme="majorHAnsi" w:cstheme="majorHAnsi"/>
+                <w:sz w:val="28"/>
+                <w:szCs w:val="28"/>
+                <w:lang w:val="en-US"/>
+              </w:rPr>
+            </w:pPr>
+            <w:r>
+              <w:rPr>
+                <w:rFonts w:asciiTheme="majorHAnsi" w:hAnsiTheme="majorHAnsi" w:cstheme="majorHAnsi"/>
+                <w:sz w:val="28"/>
+                <w:szCs w:val="28"/>
+                <w:lang w:val="en-US"/>
+              </w:rPr>
+              <w:t>Hiển thị thông báo</w:t>
+            </w:r>
+            <w:r>
+              <w:rPr>
+                <w:rFonts w:asciiTheme="majorHAnsi" w:hAnsiTheme="majorHAnsi" w:cstheme="majorHAnsi"/>
+                <w:sz w:val="28"/>
+                <w:szCs w:val="28"/>
+                <w:lang w:val="en-US"/>
+              </w:rPr>
+              <w:t xml:space="preserve"> thay </w:t>
+            </w:r>
+            <w:r>
+              <w:rPr>
+                <w:rFonts w:asciiTheme="majorHAnsi" w:hAnsiTheme="majorHAnsi" w:cstheme="majorHAnsi"/>
+                <w:sz w:val="28"/>
+                <w:szCs w:val="28"/>
+                <w:lang w:val="en-US"/>
+              </w:rPr>
+              <w:lastRenderedPageBreak/>
+              <w:t>đổi thành công</w:t>
+            </w:r>
+          </w:p>
+        </w:tc>
+      </w:tr>
+    </w:tbl>
+    <w:p>
+      <w:pPr>
+        <w:ind w:left="720" w:firstLine="720"/>
+        <w:outlineLvl w:val="0"/>
+        <w:rPr>
+          <w:rFonts w:asciiTheme="majorHAnsi" w:hAnsiTheme="majorHAnsi" w:cstheme="majorHAnsi"/>
+          <w:b/>
+          <w:sz w:val="28"/>
+          <w:szCs w:val="28"/>
+          <w:lang w:val="en-US"/>
+        </w:rPr>
+      </w:pPr>
+    </w:p>
+    <w:p>
+      <w:pPr>
+        <w:ind w:left="1440"/>
+        <w:outlineLvl w:val="0"/>
+        <w:rPr>
+          <w:rFonts w:asciiTheme="majorHAnsi" w:hAnsiTheme="majorHAnsi" w:cstheme="majorHAnsi"/>
+          <w:b/>
+          <w:sz w:val="28"/>
+          <w:szCs w:val="28"/>
+          <w:lang w:val="en-US"/>
+        </w:rPr>
+      </w:pPr>
+    </w:p>
+    <w:p>
+      <w:pPr>
+        <w:pStyle w:val="ListParagraph"/>
+        <w:numPr>
+          <w:ilvl w:val="1"/>
+          <w:numId w:val="1"/>
+        </w:numPr>
+        <w:rPr>
+          <w:rFonts w:asciiTheme="majorHAnsi" w:hAnsiTheme="majorHAnsi" w:cstheme="majorHAnsi"/>
+          <w:b/>
+          <w:sz w:val="28"/>
+          <w:szCs w:val="28"/>
+          <w:lang w:val="en-US"/>
+        </w:rPr>
+      </w:pPr>
+      <w:r>
+        <w:rPr>
+          <w:rFonts w:asciiTheme="majorHAnsi" w:hAnsiTheme="majorHAnsi" w:cstheme="majorHAnsi"/>
+          <w:b/>
+          <w:sz w:val="28"/>
+          <w:szCs w:val="28"/>
+          <w:lang w:val="en-US"/>
+        </w:rPr>
+        <w:t>Các yêu cầu về môi trường</w:t>
+      </w:r>
+    </w:p>
+    <w:p>
+      <w:pPr>
+        <w:pStyle w:val="ListParagraph"/>
+        <w:rPr>
+          <w:rFonts w:asciiTheme="majorHAnsi" w:hAnsiTheme="majorHAnsi" w:cstheme="majorHAnsi"/>
+          <w:b/>
+          <w:sz w:val="28"/>
+          <w:szCs w:val="28"/>
+          <w:lang w:val="en-US"/>
+        </w:rPr>
+      </w:pPr>
+    </w:p>
+    <w:p>
+      <w:pPr>
+        <w:pStyle w:val="ListParagraph"/>
+        <w:numPr>
+          <w:ilvl w:val="2"/>
+          <w:numId w:val="1"/>
+        </w:numPr>
+        <w:rPr>
+          <w:rFonts w:asciiTheme="majorHAnsi" w:hAnsiTheme="majorHAnsi" w:cstheme="majorHAnsi"/>
+          <w:b/>
+          <w:sz w:val="28"/>
+          <w:szCs w:val="28"/>
+          <w:lang w:val="en-US"/>
+        </w:rPr>
+      </w:pPr>
+      <w:r>
+        <w:rPr>
+          <w:rFonts w:asciiTheme="majorHAnsi" w:hAnsiTheme="majorHAnsi" w:cstheme="majorHAnsi"/>
+          <w:b/>
+          <w:sz w:val="28"/>
+          <w:szCs w:val="28"/>
+          <w:lang w:val="en-US"/>
+        </w:rPr>
+        <w:t>Phần cứng</w:t>
+      </w:r>
+    </w:p>
+    <w:p>
+      <w:pPr>
+        <w:pStyle w:val="ListParagraph"/>
+        <w:numPr>
+          <w:ilvl w:val="0"/>
+          <w:numId w:val="3"/>
+        </w:numPr>
+        <w:rPr>
+          <w:rFonts w:asciiTheme="majorHAnsi" w:hAnsiTheme="majorHAnsi" w:cstheme="majorHAnsi"/>
+          <w:sz w:val="28"/>
+          <w:szCs w:val="28"/>
+          <w:lang w:val="en-US"/>
+        </w:rPr>
+      </w:pPr>
+      <w:r>
+        <w:rPr>
+          <w:rFonts w:asciiTheme="majorHAnsi" w:hAnsiTheme="majorHAnsi" w:cstheme="majorHAnsi"/>
+          <w:sz w:val="28"/>
+          <w:szCs w:val="28"/>
+          <w:lang w:val="en-US"/>
+        </w:rPr>
+        <w:t>Chuột</w:t>
+      </w:r>
+    </w:p>
+    <w:p>
+      <w:pPr>
+        <w:pStyle w:val="ListParagraph"/>
+        <w:numPr>
+          <w:ilvl w:val="0"/>
+          <w:numId w:val="3"/>
+        </w:numPr>
+        <w:rPr>
+          <w:rFonts w:asciiTheme="majorHAnsi" w:hAnsiTheme="majorHAnsi" w:cstheme="majorHAnsi"/>
+          <w:sz w:val="28"/>
+          <w:szCs w:val="28"/>
+          <w:lang w:val="en-US"/>
+        </w:rPr>
+      </w:pPr>
+      <w:r>
+        <w:rPr>
+          <w:rFonts w:asciiTheme="majorHAnsi" w:hAnsiTheme="majorHAnsi" w:cstheme="majorHAnsi"/>
+          <w:sz w:val="28"/>
+          <w:szCs w:val="28"/>
+          <w:lang w:val="en-US"/>
+        </w:rPr>
+        <w:t>Bàn phím</w:t>
+      </w:r>
+    </w:p>
+    <w:p>
+      <w:pPr>
+        <w:pStyle w:val="ListParagraph"/>
+        <w:numPr>
+          <w:ilvl w:val="0"/>
+          <w:numId w:val="3"/>
+        </w:numPr>
+        <w:rPr>
+          <w:rFonts w:asciiTheme="majorHAnsi" w:hAnsiTheme="majorHAnsi" w:cstheme="majorHAnsi"/>
+          <w:sz w:val="28"/>
+          <w:szCs w:val="28"/>
+          <w:lang w:val="en-US"/>
+        </w:rPr>
+      </w:pPr>
+      <w:r>
+        <w:rPr>
+          <w:rFonts w:asciiTheme="majorHAnsi" w:hAnsiTheme="majorHAnsi" w:cstheme="majorHAnsi"/>
+          <w:sz w:val="28"/>
+          <w:szCs w:val="28"/>
+          <w:lang w:val="en-US"/>
+        </w:rPr>
+        <w:t>Màn hình</w:t>
+      </w:r>
+    </w:p>
+    <w:p>
+      <w:pPr>
+        <w:pStyle w:val="ListParagraph"/>
+        <w:numPr>
+          <w:ilvl w:val="2"/>
+          <w:numId w:val="1"/>
+        </w:numPr>
+        <w:rPr>
+          <w:rFonts w:asciiTheme="majorHAnsi" w:hAnsiTheme="majorHAnsi" w:cstheme="majorHAnsi"/>
+          <w:b/>
+          <w:sz w:val="28"/>
+          <w:szCs w:val="28"/>
+          <w:lang w:val="en-US"/>
+        </w:rPr>
+      </w:pPr>
+      <w:r>
+        <w:rPr>
+          <w:rFonts w:asciiTheme="majorHAnsi" w:hAnsiTheme="majorHAnsi" w:cstheme="majorHAnsi"/>
+          <w:b/>
+          <w:sz w:val="28"/>
+          <w:szCs w:val="28"/>
+          <w:lang w:val="en-US"/>
+        </w:rPr>
+        <w:t>Phần mềm</w:t>
+      </w:r>
+    </w:p>
+    <w:p>
+      <w:pPr>
+        <w:pStyle w:val="ListParagraph"/>
+        <w:numPr>
+          <w:ilvl w:val="0"/>
+          <w:numId w:val="3"/>
+        </w:numPr>
+        <w:rPr>
+          <w:rFonts w:asciiTheme="majorHAnsi" w:hAnsiTheme="majorHAnsi" w:cstheme="majorHAnsi"/>
+          <w:sz w:val="28"/>
+          <w:szCs w:val="28"/>
+          <w:lang w:val="en-US"/>
+        </w:rPr>
+      </w:pPr>
+      <w:r>
+        <w:rPr>
+          <w:rFonts w:asciiTheme="majorHAnsi" w:hAnsiTheme="majorHAnsi" w:cstheme="majorHAnsi"/>
+          <w:sz w:val="28"/>
+          <w:szCs w:val="28"/>
+          <w:lang w:val="en-US"/>
+        </w:rPr>
+        <w:t>Hệ điều hành: Windows 7 Ultimate</w:t>
+      </w:r>
+    </w:p>
+    <w:p>
+      <w:pPr>
+        <w:pStyle w:val="ListParagraph"/>
+        <w:numPr>
+          <w:ilvl w:val="0"/>
+          <w:numId w:val="3"/>
+        </w:numPr>
+        <w:rPr>
+          <w:rFonts w:asciiTheme="majorHAnsi" w:hAnsiTheme="majorHAnsi" w:cstheme="majorHAnsi"/>
+          <w:sz w:val="28"/>
+          <w:szCs w:val="28"/>
+          <w:lang w:val="en-US"/>
+        </w:rPr>
+      </w:pPr>
+      <w:r>
+        <w:rPr>
+          <w:rFonts w:asciiTheme="majorHAnsi" w:hAnsiTheme="majorHAnsi" w:cstheme="majorHAnsi"/>
+          <w:sz w:val="28"/>
+          <w:szCs w:val="28"/>
+          <w:lang w:val="en-US"/>
+        </w:rPr>
+        <w:t>Trình duyệt: Chrome.</w:t>
+      </w:r>
+    </w:p>
+    <w:p>
+      <w:pPr>
+        <w:pStyle w:val="ListParagraph"/>
+        <w:numPr>
+          <w:ilvl w:val="2"/>
+          <w:numId w:val="1"/>
+        </w:numPr>
+        <w:rPr>
+          <w:rFonts w:asciiTheme="majorHAnsi" w:hAnsiTheme="majorHAnsi" w:cstheme="majorHAnsi"/>
+          <w:b/>
+          <w:sz w:val="28"/>
+          <w:szCs w:val="28"/>
+          <w:lang w:val="en-US"/>
+        </w:rPr>
+      </w:pPr>
+      <w:r>
+        <w:rPr>
+          <w:rFonts w:asciiTheme="majorHAnsi" w:hAnsiTheme="majorHAnsi" w:cstheme="majorHAnsi"/>
+          <w:b/>
+          <w:sz w:val="28"/>
+          <w:szCs w:val="28"/>
+          <w:lang w:val="en-US"/>
+        </w:rPr>
+        <w:t>Những cái khác</w:t>
+      </w:r>
+    </w:p>
+    <w:p>
+      <w:pPr>
+        <w:pStyle w:val="ListParagraph"/>
+        <w:ind w:left="1800"/>
+        <w:rPr>
+          <w:rFonts w:asciiTheme="majorHAnsi" w:hAnsiTheme="majorHAnsi" w:cstheme="majorHAnsi"/>
+          <w:sz w:val="28"/>
+          <w:szCs w:val="28"/>
+          <w:lang w:val="en-US"/>
+        </w:rPr>
+      </w:pPr>
+    </w:p>
+    <w:p>
+      <w:pPr>
+        <w:pStyle w:val="ListParagraph"/>
+        <w:numPr>
+          <w:ilvl w:val="1"/>
+          <w:numId w:val="1"/>
+        </w:numPr>
+        <w:rPr>
+          <w:rFonts w:asciiTheme="majorHAnsi" w:hAnsiTheme="majorHAnsi" w:cstheme="majorHAnsi"/>
+          <w:b/>
+          <w:sz w:val="28"/>
+          <w:szCs w:val="28"/>
+          <w:lang w:val="en-US"/>
+        </w:rPr>
+      </w:pPr>
+      <w:r>
+        <w:rPr>
+          <w:rFonts w:asciiTheme="majorHAnsi" w:hAnsiTheme="majorHAnsi" w:cstheme="majorHAnsi"/>
+          <w:b/>
+          <w:sz w:val="28"/>
+          <w:szCs w:val="28"/>
+          <w:lang w:val="en-US"/>
+        </w:rPr>
+        <w:t>Các yêu cầu thủ tục đặc biệt</w:t>
+      </w:r>
+    </w:p>
+    <w:p>
+      <w:pPr>
+        <w:pStyle w:val="ListParagraph"/>
+        <w:ind w:left="1440"/>
+        <w:rPr>
+          <w:rFonts w:asciiTheme="majorHAnsi" w:hAnsiTheme="majorHAnsi" w:cstheme="majorHAnsi"/>
+          <w:sz w:val="28"/>
+          <w:szCs w:val="28"/>
+          <w:lang w:val="en-US"/>
+        </w:rPr>
+      </w:pPr>
+      <w:r>
+        <w:rPr>
+          <w:rFonts w:asciiTheme="majorHAnsi" w:hAnsiTheme="majorHAnsi" w:cstheme="majorHAnsi"/>
+          <w:sz w:val="28"/>
+          <w:szCs w:val="28"/>
+          <w:lang w:val="en-US"/>
+        </w:rPr>
+        <w:t>Tiền điều kiện:</w:t>
+      </w:r>
+    </w:p>
+    <w:p>
+      <w:pPr>
+        <w:pStyle w:val="ListParagraph"/>
+        <w:numPr>
+          <w:ilvl w:val="0"/>
+          <w:numId w:val="3"/>
+        </w:numPr>
+        <w:rPr>
+          <w:rFonts w:asciiTheme="majorHAnsi" w:hAnsiTheme="majorHAnsi" w:cstheme="majorHAnsi"/>
+          <w:sz w:val="28"/>
+          <w:szCs w:val="28"/>
+          <w:lang w:val="en-US"/>
+        </w:rPr>
+      </w:pPr>
+      <w:r>
+        <w:rPr>
+          <w:rFonts w:asciiTheme="majorHAnsi" w:hAnsiTheme="majorHAnsi" w:cstheme="majorHAnsi"/>
+          <w:sz w:val="28"/>
+          <w:szCs w:val="28"/>
+          <w:lang w:val="en-US"/>
+        </w:rPr>
+        <w:t>Truy cập trang web</w:t>
+      </w:r>
+    </w:p>
+    <w:p>
+      <w:pPr>
+        <w:pStyle w:val="ListParagraph"/>
+        <w:numPr>
+          <w:ilvl w:val="0"/>
+          <w:numId w:val="3"/>
+        </w:numPr>
+        <w:rPr>
+          <w:rFonts w:asciiTheme="majorHAnsi" w:hAnsiTheme="majorHAnsi" w:cstheme="majorHAnsi"/>
+          <w:sz w:val="28"/>
+          <w:szCs w:val="28"/>
+          <w:lang w:val="en-US"/>
+        </w:rPr>
+      </w:pPr>
+      <w:r>
+        <w:rPr>
+          <w:rFonts w:asciiTheme="majorHAnsi" w:hAnsiTheme="majorHAnsi" w:cstheme="majorHAnsi"/>
+          <w:sz w:val="28"/>
+          <w:szCs w:val="28"/>
+          <w:lang w:val="en-US"/>
+        </w:rPr>
+        <w:t>Đã đăng nhập với tài khoản người dùng chủ nhà trọ.</w:t>
+      </w:r>
+    </w:p>
+    <w:p>
+      <w:pPr>
+        <w:pStyle w:val="ListParagraph"/>
+        <w:numPr>
+          <w:ilvl w:val="1"/>
+          <w:numId w:val="1"/>
+        </w:numPr>
+        <w:rPr>
+          <w:rFonts w:asciiTheme="majorHAnsi" w:hAnsiTheme="majorHAnsi" w:cstheme="majorHAnsi"/>
+          <w:b/>
+          <w:sz w:val="28"/>
+          <w:szCs w:val="28"/>
+          <w:lang w:val="en-US"/>
+        </w:rPr>
+      </w:pPr>
+      <w:r>
+        <w:rPr>
+          <w:rFonts w:asciiTheme="majorHAnsi" w:hAnsiTheme="majorHAnsi" w:cstheme="majorHAnsi"/>
+          <w:b/>
+          <w:sz w:val="28"/>
+          <w:szCs w:val="28"/>
+          <w:lang w:val="en-US"/>
+        </w:rPr>
+        <w:t>Quan hệ phục thuộc giữa các trường hợp</w:t>
+      </w:r>
+    </w:p>
+    <w:p>
+      <w:pPr>
+        <w:rPr>
+          <w:rFonts w:asciiTheme="majorHAnsi" w:hAnsiTheme="majorHAnsi" w:cstheme="majorHAnsi"/>
+          <w:sz w:val="28"/>
+          <w:szCs w:val="28"/>
+          <w:lang w:val="en-US"/>
+        </w:rPr>
+      </w:pPr>
     </w:p>
     <w:p>
       <w:pPr>
@@ -10971,7 +12504,7 @@
 </file>
 
 <file path=word/numbering.xml><?xml version="1.0" encoding="utf-8"?>
-<w:numbering xmlns:wpc="http://schemas.microsoft.com/office/word/2010/wordprocessingCanvas" xmlns:mc="http://schemas.openxmlformats.org/markup-compatibility/2006" xmlns:o="urn:schemas-microsoft-com:office:office" xmlns:r="http://schemas.openxmlformats.org/officeDocument/2006/relationships" xmlns:m="http://schemas.openxmlformats.org/officeDocument/2006/math" xmlns:v="urn:schemas-microsoft-com:vml" xmlns:wp14="http://schemas.microsoft.com/office/word/2010/wordprocessingDrawing" xmlns:wp="http://schemas.openxmlformats.org/drawingml/2006/wordprocessingDrawing" xmlns:w10="urn:schemas-microsoft-com:office:word" xmlns:w="http://schemas.openxmlformats.org/wordprocessingml/2006/main" xmlns:w14="http://schemas.microsoft.com/office/word/2010/wordml" xmlns:w15="http://schemas.microsoft.com/office/word/2012/wordml" xmlns:wpg="http://schemas.microsoft.com/office/word/2010/wordprocessingGroup" xmlns:wpi="http://schemas.microsoft.com/office/word/2010/wordprocessingInk" xmlns:wne="http://schemas.microsoft.com/office/word/2006/wordml" xmlns:wps="http://schemas.microsoft.com/office/word/2010/wordprocessingShape" mc:Ignorable="w14 w15 wp14">
+<w:numbering xmlns:ve="http://schemas.openxmlformats.org/markup-compatibility/2006" xmlns:o="urn:schemas-microsoft-com:office:office" xmlns:r="http://schemas.openxmlformats.org/officeDocument/2006/relationships" xmlns:m="http://schemas.openxmlformats.org/officeDocument/2006/math" xmlns:v="urn:schemas-microsoft-com:vml" xmlns:wp="http://schemas.openxmlformats.org/drawingml/2006/wordprocessingDrawing" xmlns:w10="urn:schemas-microsoft-com:office:word" xmlns:w="http://schemas.openxmlformats.org/wordprocessingml/2006/main" xmlns:wne="http://schemas.microsoft.com/office/word/2006/wordml">
   <w:abstractNum w:abstractNumId="0">
     <w:nsid w:val="12980963"/>
     <w:multiLevelType w:val="hybridMultilevel"/>
@@ -11447,7 +12980,7 @@
 </file>
 
 <file path=word/styles.xml><?xml version="1.0" encoding="utf-8"?>
-<w:styles xmlns:mc="http://schemas.openxmlformats.org/markup-compatibility/2006" xmlns:r="http://schemas.openxmlformats.org/officeDocument/2006/relationships" xmlns:w="http://schemas.openxmlformats.org/wordprocessingml/2006/main" xmlns:w14="http://schemas.microsoft.com/office/word/2010/wordml" xmlns:w15="http://schemas.microsoft.com/office/word/2012/wordml" mc:Ignorable="w14 w15">
+<w:styles xmlns:r="http://schemas.openxmlformats.org/officeDocument/2006/relationships" xmlns:w="http://schemas.openxmlformats.org/wordprocessingml/2006/main">
   <w:docDefaults>
     <w:rPrDefault>
       <w:rPr>
@@ -11463,378 +12996,144 @@
       </w:pPr>
     </w:pPrDefault>
   </w:docDefaults>
-  <w:latentStyles w:defLockedState="0" w:defUIPriority="99" w:defSemiHidden="0" w:defUnhideWhenUsed="0" w:defQFormat="0" w:count="371">
-    <w:lsdException w:name="Normal" w:uiPriority="0" w:qFormat="1"/>
-    <w:lsdException w:name="heading 1" w:uiPriority="9" w:qFormat="1"/>
-    <w:lsdException w:name="heading 2" w:semiHidden="1" w:uiPriority="9" w:unhideWhenUsed="1" w:qFormat="1"/>
-    <w:lsdException w:name="heading 3" w:semiHidden="1" w:uiPriority="9" w:unhideWhenUsed="1" w:qFormat="1"/>
-    <w:lsdException w:name="heading 4" w:semiHidden="1" w:uiPriority="9" w:unhideWhenUsed="1" w:qFormat="1"/>
-    <w:lsdException w:name="heading 5" w:semiHidden="1" w:uiPriority="9" w:unhideWhenUsed="1" w:qFormat="1"/>
-    <w:lsdException w:name="heading 6" w:semiHidden="1" w:uiPriority="9" w:unhideWhenUsed="1" w:qFormat="1"/>
-    <w:lsdException w:name="heading 7" w:semiHidden="1" w:uiPriority="9" w:unhideWhenUsed="1" w:qFormat="1"/>
-    <w:lsdException w:name="heading 8" w:semiHidden="1" w:uiPriority="9" w:unhideWhenUsed="1" w:qFormat="1"/>
-    <w:lsdException w:name="heading 9" w:semiHidden="1" w:uiPriority="9" w:unhideWhenUsed="1" w:qFormat="1"/>
-    <w:lsdException w:name="index 1" w:semiHidden="1" w:unhideWhenUsed="1"/>
-    <w:lsdException w:name="index 2" w:semiHidden="1" w:unhideWhenUsed="1"/>
-    <w:lsdException w:name="index 3" w:semiHidden="1" w:unhideWhenUsed="1"/>
-    <w:lsdException w:name="index 4" w:semiHidden="1" w:unhideWhenUsed="1"/>
-    <w:lsdException w:name="index 5" w:semiHidden="1" w:unhideWhenUsed="1"/>
-    <w:lsdException w:name="index 6" w:semiHidden="1" w:unhideWhenUsed="1"/>
-    <w:lsdException w:name="index 7" w:semiHidden="1" w:unhideWhenUsed="1"/>
-    <w:lsdException w:name="index 8" w:semiHidden="1" w:unhideWhenUsed="1"/>
-    <w:lsdException w:name="index 9" w:semiHidden="1" w:unhideWhenUsed="1"/>
-    <w:lsdException w:name="toc 1" w:semiHidden="1" w:uiPriority="39" w:unhideWhenUsed="1"/>
-    <w:lsdException w:name="toc 2" w:semiHidden="1" w:uiPriority="39" w:unhideWhenUsed="1"/>
-    <w:lsdException w:name="toc 3" w:semiHidden="1" w:uiPriority="39" w:unhideWhenUsed="1"/>
-    <w:lsdException w:name="toc 4" w:semiHidden="1" w:uiPriority="39" w:unhideWhenUsed="1"/>
-    <w:lsdException w:name="toc 5" w:semiHidden="1" w:uiPriority="39" w:unhideWhenUsed="1"/>
-    <w:lsdException w:name="toc 6" w:semiHidden="1" w:uiPriority="39" w:unhideWhenUsed="1"/>
-    <w:lsdException w:name="toc 7" w:semiHidden="1" w:uiPriority="39" w:unhideWhenUsed="1"/>
-    <w:lsdException w:name="toc 8" w:semiHidden="1" w:uiPriority="39" w:unhideWhenUsed="1"/>
-    <w:lsdException w:name="toc 9" w:semiHidden="1" w:uiPriority="39" w:unhideWhenUsed="1"/>
-    <w:lsdException w:name="Normal Indent" w:semiHidden="1" w:unhideWhenUsed="1"/>
-    <w:lsdException w:name="footnote text" w:semiHidden="1" w:unhideWhenUsed="1"/>
-    <w:lsdException w:name="annotation text" w:semiHidden="1" w:unhideWhenUsed="1"/>
-    <w:lsdException w:name="header" w:semiHidden="1" w:unhideWhenUsed="1"/>
-    <w:lsdException w:name="footer" w:semiHidden="1" w:unhideWhenUsed="1"/>
-    <w:lsdException w:name="index heading" w:semiHidden="1" w:unhideWhenUsed="1"/>
-    <w:lsdException w:name="caption" w:semiHidden="1" w:uiPriority="35" w:unhideWhenUsed="1" w:qFormat="1"/>
-    <w:lsdException w:name="table of figures" w:semiHidden="1" w:unhideWhenUsed="1"/>
-    <w:lsdException w:name="envelope address" w:semiHidden="1" w:unhideWhenUsed="1"/>
-    <w:lsdException w:name="envelope return" w:semiHidden="1" w:unhideWhenUsed="1"/>
-    <w:lsdException w:name="footnote reference" w:semiHidden="1" w:unhideWhenUsed="1"/>
-    <w:lsdException w:name="annotation reference" w:semiHidden="1" w:unhideWhenUsed="1"/>
-    <w:lsdException w:name="line number" w:semiHidden="1" w:unhideWhenUsed="1"/>
-    <w:lsdException w:name="page number" w:semiHidden="1" w:unhideWhenUsed="1"/>
-    <w:lsdException w:name="endnote reference" w:semiHidden="1" w:unhideWhenUsed="1"/>
-    <w:lsdException w:name="endnote text" w:semiHidden="1" w:unhideWhenUsed="1"/>
-    <w:lsdException w:name="table of authorities" w:semiHidden="1" w:unhideWhenUsed="1"/>
-    <w:lsdException w:name="macro" w:semiHidden="1" w:unhideWhenUsed="1"/>
-    <w:lsdException w:name="toa heading" w:semiHidden="1" w:unhideWhenUsed="1"/>
-    <w:lsdException w:name="List" w:semiHidden="1" w:unhideWhenUsed="1"/>
-    <w:lsdException w:name="List Bullet" w:semiHidden="1" w:unhideWhenUsed="1"/>
-    <w:lsdException w:name="List Number" w:semiHidden="1" w:unhideWhenUsed="1"/>
-    <w:lsdException w:name="List 2" w:semiHidden="1" w:unhideWhenUsed="1"/>
-    <w:lsdException w:name="List 3" w:semiHidden="1" w:unhideWhenUsed="1"/>
-    <w:lsdException w:name="List 4" w:semiHidden="1" w:unhideWhenUsed="1"/>
-    <w:lsdException w:name="List 5" w:semiHidden="1" w:unhideWhenUsed="1"/>
-    <w:lsdException w:name="List Bullet 2" w:semiHidden="1" w:unhideWhenUsed="1"/>
-    <w:lsdException w:name="List Bullet 3" w:semiHidden="1" w:unhideWhenUsed="1"/>
-    <w:lsdException w:name="List Bullet 4" w:semiHidden="1" w:unhideWhenUsed="1"/>
-    <w:lsdException w:name="List Bullet 5" w:semiHidden="1" w:unhideWhenUsed="1"/>
-    <w:lsdException w:name="List Number 2" w:semiHidden="1" w:unhideWhenUsed="1"/>
-    <w:lsdException w:name="List Number 3" w:semiHidden="1" w:unhideWhenUsed="1"/>
-    <w:lsdException w:name="List Number 4" w:semiHidden="1" w:unhideWhenUsed="1"/>
-    <w:lsdException w:name="List Number 5" w:semiHidden="1" w:unhideWhenUsed="1"/>
-    <w:lsdException w:name="Title" w:uiPriority="10" w:qFormat="1"/>
-    <w:lsdException w:name="Closing" w:semiHidden="1" w:unhideWhenUsed="1"/>
-    <w:lsdException w:name="Signature" w:semiHidden="1" w:unhideWhenUsed="1"/>
-    <w:lsdException w:name="Default Paragraph Font" w:semiHidden="1" w:uiPriority="1" w:unhideWhenUsed="1"/>
-    <w:lsdException w:name="Body Text" w:semiHidden="1" w:unhideWhenUsed="1"/>
-    <w:lsdException w:name="Body Text Indent" w:semiHidden="1" w:unhideWhenUsed="1"/>
-    <w:lsdException w:name="List Continue" w:semiHidden="1" w:unhideWhenUsed="1"/>
-    <w:lsdException w:name="List Continue 2" w:semiHidden="1" w:unhideWhenUsed="1"/>
-    <w:lsdException w:name="List Continue 3" w:semiHidden="1" w:unhideWhenUsed="1"/>
-    <w:lsdException w:name="List Continue 4" w:semiHidden="1" w:unhideWhenUsed="1"/>
-    <w:lsdException w:name="List Continue 5" w:semiHidden="1" w:unhideWhenUsed="1"/>
-    <w:lsdException w:name="Message Header" w:semiHidden="1" w:unhideWhenUsed="1"/>
-    <w:lsdException w:name="Subtitle" w:uiPriority="11" w:qFormat="1"/>
-    <w:lsdException w:name="Salutation" w:semiHidden="1" w:unhideWhenUsed="1"/>
-    <w:lsdException w:name="Date" w:semiHidden="1" w:unhideWhenUsed="1"/>
-    <w:lsdException w:name="Body Text First Indent" w:semiHidden="1" w:unhideWhenUsed="1"/>
-    <w:lsdException w:name="Body Text First Indent 2" w:semiHidden="1" w:unhideWhenUsed="1"/>
-    <w:lsdException w:name="Note Heading" w:semiHidden="1" w:unhideWhenUsed="1"/>
-    <w:lsdException w:name="Body Text 2" w:semiHidden="1" w:unhideWhenUsed="1"/>
-    <w:lsdException w:name="Body Text 3" w:semiHidden="1" w:unhideWhenUsed="1"/>
-    <w:lsdException w:name="Body Text Indent 2" w:semiHidden="1" w:unhideWhenUsed="1"/>
-    <w:lsdException w:name="Body Text Indent 3" w:semiHidden="1" w:unhideWhenUsed="1"/>
-    <w:lsdException w:name="Block Text" w:semiHidden="1" w:unhideWhenUsed="1"/>
-    <w:lsdException w:name="Hyperlink" w:semiHidden="1" w:unhideWhenUsed="1"/>
-    <w:lsdException w:name="FollowedHyperlink" w:semiHidden="1" w:unhideWhenUsed="1"/>
-    <w:lsdException w:name="Strong" w:uiPriority="22" w:qFormat="1"/>
-    <w:lsdException w:name="Emphasis" w:uiPriority="20" w:qFormat="1"/>
-    <w:lsdException w:name="Document Map" w:semiHidden="1" w:unhideWhenUsed="1"/>
-    <w:lsdException w:name="Plain Text" w:semiHidden="1" w:unhideWhenUsed="1"/>
-    <w:lsdException w:name="E-mail Signature" w:semiHidden="1" w:unhideWhenUsed="1"/>
-    <w:lsdException w:name="HTML Top of Form" w:semiHidden="1" w:unhideWhenUsed="1"/>
-    <w:lsdException w:name="HTML Bottom of Form" w:semiHidden="1" w:unhideWhenUsed="1"/>
-    <w:lsdException w:name="Normal (Web)" w:semiHidden="1" w:unhideWhenUsed="1"/>
-    <w:lsdException w:name="HTML Acronym" w:semiHidden="1" w:unhideWhenUsed="1"/>
-    <w:lsdException w:name="HTML Address" w:semiHidden="1" w:unhideWhenUsed="1"/>
-    <w:lsdException w:name="HTML Cite" w:semiHidden="1" w:unhideWhenUsed="1"/>
-    <w:lsdException w:name="HTML Code" w:semiHidden="1" w:unhideWhenUsed="1"/>
-    <w:lsdException w:name="HTML Definition" w:semiHidden="1" w:unhideWhenUsed="1"/>
-    <w:lsdException w:name="HTML Keyboard" w:semiHidden="1" w:unhideWhenUsed="1"/>
-    <w:lsdException w:name="HTML Preformatted" w:semiHidden="1" w:unhideWhenUsed="1"/>
-    <w:lsdException w:name="HTML Sample" w:semiHidden="1" w:unhideWhenUsed="1"/>
-    <w:lsdException w:name="HTML Typewriter" w:semiHidden="1" w:unhideWhenUsed="1"/>
-    <w:lsdException w:name="HTML Variable" w:semiHidden="1" w:unhideWhenUsed="1"/>
-    <w:lsdException w:name="Normal Table" w:semiHidden="1" w:unhideWhenUsed="1"/>
-    <w:lsdException w:name="annotation subject" w:semiHidden="1" w:unhideWhenUsed="1"/>
-    <w:lsdException w:name="No List" w:semiHidden="1" w:unhideWhenUsed="1"/>
-    <w:lsdException w:name="Outline List 1" w:semiHidden="1" w:unhideWhenUsed="1"/>
-    <w:lsdException w:name="Outline List 2" w:semiHidden="1" w:unhideWhenUsed="1"/>
-    <w:lsdException w:name="Outline List 3" w:semiHidden="1" w:unhideWhenUsed="1"/>
-    <w:lsdException w:name="Table Simple 1" w:semiHidden="1" w:unhideWhenUsed="1"/>
-    <w:lsdException w:name="Table Simple 2" w:semiHidden="1" w:unhideWhenUsed="1"/>
-    <w:lsdException w:name="Table Simple 3" w:semiHidden="1" w:unhideWhenUsed="1"/>
-    <w:lsdException w:name="Table Classic 1" w:semiHidden="1" w:unhideWhenUsed="1"/>
-    <w:lsdException w:name="Table Classic 2" w:semiHidden="1" w:unhideWhenUsed="1"/>
-    <w:lsdException w:name="Table Classic 3" w:semiHidden="1" w:unhideWhenUsed="1"/>
-    <w:lsdException w:name="Table Classic 4" w:semiHidden="1" w:unhideWhenUsed="1"/>
-    <w:lsdException w:name="Table Colorful 1" w:semiHidden="1" w:unhideWhenUsed="1"/>
-    <w:lsdException w:name="Table Colorful 2" w:semiHidden="1" w:unhideWhenUsed="1"/>
-    <w:lsdException w:name="Table Colorful 3" w:semiHidden="1" w:unhideWhenUsed="1"/>
-    <w:lsdException w:name="Table Columns 1" w:semiHidden="1" w:unhideWhenUsed="1"/>
-    <w:lsdException w:name="Table Columns 2" w:semiHidden="1" w:unhideWhenUsed="1"/>
-    <w:lsdException w:name="Table Columns 3" w:semiHidden="1" w:unhideWhenUsed="1"/>
-    <w:lsdException w:name="Table Columns 4" w:semiHidden="1" w:unhideWhenUsed="1"/>
-    <w:lsdException w:name="Table Columns 5" w:semiHidden="1" w:unhideWhenUsed="1"/>
-    <w:lsdException w:name="Table Grid 1" w:semiHidden="1" w:unhideWhenUsed="1"/>
-    <w:lsdException w:name="Table Grid 2" w:semiHidden="1" w:unhideWhenUsed="1"/>
-    <w:lsdException w:name="Table Grid 3" w:semiHidden="1" w:unhideWhenUsed="1"/>
-    <w:lsdException w:name="Table Grid 4" w:semiHidden="1" w:unhideWhenUsed="1"/>
-    <w:lsdException w:name="Table Grid 5" w:semiHidden="1" w:unhideWhenUsed="1"/>
-    <w:lsdException w:name="Table Grid 6" w:semiHidden="1" w:unhideWhenUsed="1"/>
-    <w:lsdException w:name="Table Grid 7" w:semiHidden="1" w:unhideWhenUsed="1"/>
-    <w:lsdException w:name="Table Grid 8" w:semiHidden="1" w:unhideWhenUsed="1"/>
-    <w:lsdException w:name="Table List 1" w:semiHidden="1" w:unhideWhenUsed="1"/>
-    <w:lsdException w:name="Table List 2" w:semiHidden="1" w:unhideWhenUsed="1"/>
-    <w:lsdException w:name="Table List 3" w:semiHidden="1" w:unhideWhenUsed="1"/>
-    <w:lsdException w:name="Table List 4" w:semiHidden="1" w:unhideWhenUsed="1"/>
-    <w:lsdException w:name="Table List 5" w:semiHidden="1" w:unhideWhenUsed="1"/>
-    <w:lsdException w:name="Table List 6" w:semiHidden="1" w:unhideWhenUsed="1"/>
-    <w:lsdException w:name="Table List 7" w:semiHidden="1" w:unhideWhenUsed="1"/>
-    <w:lsdException w:name="Table List 8" w:semiHidden="1" w:unhideWhenUsed="1"/>
-    <w:lsdException w:name="Table 3D effects 1" w:semiHidden="1" w:unhideWhenUsed="1"/>
-    <w:lsdException w:name="Table 3D effects 2" w:semiHidden="1" w:unhideWhenUsed="1"/>
-    <w:lsdException w:name="Table 3D effects 3" w:semiHidden="1" w:unhideWhenUsed="1"/>
-    <w:lsdException w:name="Table Contemporary" w:semiHidden="1" w:unhideWhenUsed="1"/>
-    <w:lsdException w:name="Table Elegant" w:semiHidden="1" w:unhideWhenUsed="1"/>
-    <w:lsdException w:name="Table Professional" w:semiHidden="1" w:unhideWhenUsed="1"/>
-    <w:lsdException w:name="Table Subtle 1" w:semiHidden="1" w:unhideWhenUsed="1"/>
-    <w:lsdException w:name="Table Subtle 2" w:semiHidden="1" w:unhideWhenUsed="1"/>
-    <w:lsdException w:name="Table Web 1" w:semiHidden="1" w:unhideWhenUsed="1"/>
-    <w:lsdException w:name="Table Web 2" w:semiHidden="1" w:unhideWhenUsed="1"/>
-    <w:lsdException w:name="Table Web 3" w:semiHidden="1" w:unhideWhenUsed="1"/>
-    <w:lsdException w:name="Balloon Text" w:semiHidden="1" w:unhideWhenUsed="1"/>
-    <w:lsdException w:name="Table Grid" w:uiPriority="39"/>
-    <w:lsdException w:name="Table Theme" w:semiHidden="1" w:unhideWhenUsed="1"/>
-    <w:lsdException w:name="Placeholder Text" w:semiHidden="1"/>
-    <w:lsdException w:name="No Spacing" w:uiPriority="1" w:qFormat="1"/>
-    <w:lsdException w:name="Light Shading" w:uiPriority="60"/>
-    <w:lsdException w:name="Light List" w:uiPriority="61"/>
-    <w:lsdException w:name="Light Grid" w:uiPriority="62"/>
-    <w:lsdException w:name="Medium Shading 1" w:uiPriority="63"/>
-    <w:lsdException w:name="Medium Shading 2" w:uiPriority="64"/>
-    <w:lsdException w:name="Medium List 1" w:uiPriority="65"/>
-    <w:lsdException w:name="Medium List 2" w:uiPriority="66"/>
-    <w:lsdException w:name="Medium Grid 1" w:uiPriority="67"/>
-    <w:lsdException w:name="Medium Grid 2" w:uiPriority="68"/>
-    <w:lsdException w:name="Medium Grid 3" w:uiPriority="69"/>
-    <w:lsdException w:name="Dark List" w:uiPriority="70"/>
-    <w:lsdException w:name="Colorful Shading" w:uiPriority="71"/>
-    <w:lsdException w:name="Colorful List" w:uiPriority="72"/>
-    <w:lsdException w:name="Colorful Grid" w:uiPriority="73"/>
-    <w:lsdException w:name="Light Shading Accent 1" w:uiPriority="60"/>
-    <w:lsdException w:name="Light List Accent 1" w:uiPriority="61"/>
-    <w:lsdException w:name="Light Grid Accent 1" w:uiPriority="62"/>
-    <w:lsdException w:name="Medium Shading 1 Accent 1" w:uiPriority="63"/>
-    <w:lsdException w:name="Medium Shading 2 Accent 1" w:uiPriority="64"/>
-    <w:lsdException w:name="Medium List 1 Accent 1" w:uiPriority="65"/>
-    <w:lsdException w:name="Revision" w:semiHidden="1"/>
-    <w:lsdException w:name="List Paragraph" w:uiPriority="34" w:qFormat="1"/>
-    <w:lsdException w:name="Quote" w:uiPriority="29" w:qFormat="1"/>
-    <w:lsdException w:name="Intense Quote" w:uiPriority="30" w:qFormat="1"/>
-    <w:lsdException w:name="Medium List 2 Accent 1" w:uiPriority="66"/>
-    <w:lsdException w:name="Medium Grid 1 Accent 1" w:uiPriority="67"/>
-    <w:lsdException w:name="Medium Grid 2 Accent 1" w:uiPriority="68"/>
-    <w:lsdException w:name="Medium Grid 3 Accent 1" w:uiPriority="69"/>
-    <w:lsdException w:name="Dark List Accent 1" w:uiPriority="70"/>
-    <w:lsdException w:name="Colorful Shading Accent 1" w:uiPriority="71"/>
-    <w:lsdException w:name="Colorful List Accent 1" w:uiPriority="72"/>
-    <w:lsdException w:name="Colorful Grid Accent 1" w:uiPriority="73"/>
-    <w:lsdException w:name="Light Shading Accent 2" w:uiPriority="60"/>
-    <w:lsdException w:name="Light List Accent 2" w:uiPriority="61"/>
-    <w:lsdException w:name="Light Grid Accent 2" w:uiPriority="62"/>
-    <w:lsdException w:name="Medium Shading 1 Accent 2" w:uiPriority="63"/>
-    <w:lsdException w:name="Medium Shading 2 Accent 2" w:uiPriority="64"/>
-    <w:lsdException w:name="Medium List 1 Accent 2" w:uiPriority="65"/>
-    <w:lsdException w:name="Medium List 2 Accent 2" w:uiPriority="66"/>
-    <w:lsdException w:name="Medium Grid 1 Accent 2" w:uiPriority="67"/>
-    <w:lsdException w:name="Medium Grid 2 Accent 2" w:uiPriority="68"/>
-    <w:lsdException w:name="Medium Grid 3 Accent 2" w:uiPriority="69"/>
-    <w:lsdException w:name="Dark List Accent 2" w:uiPriority="70"/>
-    <w:lsdException w:name="Colorful Shading Accent 2" w:uiPriority="71"/>
-    <w:lsdException w:name="Colorful List Accent 2" w:uiPriority="72"/>
-    <w:lsdException w:name="Colorful Grid Accent 2" w:uiPriority="73"/>
-    <w:lsdException w:name="Light Shading Accent 3" w:uiPriority="60"/>
-    <w:lsdException w:name="Light List Accent 3" w:uiPriority="61"/>
-    <w:lsdException w:name="Light Grid Accent 3" w:uiPriority="62"/>
-    <w:lsdException w:name="Medium Shading 1 Accent 3" w:uiPriority="63"/>
-    <w:lsdException w:name="Medium Shading 2 Accent 3" w:uiPriority="64"/>
-    <w:lsdException w:name="Medium List 1 Accent 3" w:uiPriority="65"/>
-    <w:lsdException w:name="Medium List 2 Accent 3" w:uiPriority="66"/>
-    <w:lsdException w:name="Medium Grid 1 Accent 3" w:uiPriority="67"/>
-    <w:lsdException w:name="Medium Grid 2 Accent 3" w:uiPriority="68"/>
-    <w:lsdException w:name="Medium Grid 3 Accent 3" w:uiPriority="69"/>
-    <w:lsdException w:name="Dark List Accent 3" w:uiPriority="70"/>
-    <w:lsdException w:name="Colorful Shading Accent 3" w:uiPriority="71"/>
-    <w:lsdException w:name="Colorful List Accent 3" w:uiPriority="72"/>
-    <w:lsdException w:name="Colorful Grid Accent 3" w:uiPriority="73"/>
-    <w:lsdException w:name="Light Shading Accent 4" w:uiPriority="60"/>
-    <w:lsdException w:name="Light List Accent 4" w:uiPriority="61"/>
-    <w:lsdException w:name="Light Grid Accent 4" w:uiPriority="62"/>
-    <w:lsdException w:name="Medium Shading 1 Accent 4" w:uiPriority="63"/>
-    <w:lsdException w:name="Medium Shading 2 Accent 4" w:uiPriority="64"/>
-    <w:lsdException w:name="Medium List 1 Accent 4" w:uiPriority="65"/>
-    <w:lsdException w:name="Medium List 2 Accent 4" w:uiPriority="66"/>
-    <w:lsdException w:name="Medium Grid 1 Accent 4" w:uiPriority="67"/>
-    <w:lsdException w:name="Medium Grid 2 Accent 4" w:uiPriority="68"/>
-    <w:lsdException w:name="Medium Grid 3 Accent 4" w:uiPriority="69"/>
-    <w:lsdException w:name="Dark List Accent 4" w:uiPriority="70"/>
-    <w:lsdException w:name="Colorful Shading Accent 4" w:uiPriority="71"/>
-    <w:lsdException w:name="Colorful List Accent 4" w:uiPriority="72"/>
-    <w:lsdException w:name="Colorful Grid Accent 4" w:uiPriority="73"/>
-    <w:lsdException w:name="Light Shading Accent 5" w:uiPriority="60"/>
-    <w:lsdException w:name="Light List Accent 5" w:uiPriority="61"/>
-    <w:lsdException w:name="Light Grid Accent 5" w:uiPriority="62"/>
-    <w:lsdException w:name="Medium Shading 1 Accent 5" w:uiPriority="63"/>
-    <w:lsdException w:name="Medium Shading 2 Accent 5" w:uiPriority="64"/>
-    <w:lsdException w:name="Medium List 1 Accent 5" w:uiPriority="65"/>
-    <w:lsdException w:name="Medium List 2 Accent 5" w:uiPriority="66"/>
-    <w:lsdException w:name="Medium Grid 1 Accent 5" w:uiPriority="67"/>
-    <w:lsdException w:name="Medium Grid 2 Accent 5" w:uiPriority="68"/>
-    <w:lsdException w:name="Medium Grid 3 Accent 5" w:uiPriority="69"/>
-    <w:lsdException w:name="Dark List Accent 5" w:uiPriority="70"/>
-    <w:lsdException w:name="Colorful Shading Accent 5" w:uiPriority="71"/>
-    <w:lsdException w:name="Colorful List Accent 5" w:uiPriority="72"/>
-    <w:lsdException w:name="Colorful Grid Accent 5" w:uiPriority="73"/>
-    <w:lsdException w:name="Light Shading Accent 6" w:uiPriority="60"/>
-    <w:lsdException w:name="Light List Accent 6" w:uiPriority="61"/>
-    <w:lsdException w:name="Light Grid Accent 6" w:uiPriority="62"/>
-    <w:lsdException w:name="Medium Shading 1 Accent 6" w:uiPriority="63"/>
-    <w:lsdException w:name="Medium Shading 2 Accent 6" w:uiPriority="64"/>
-    <w:lsdException w:name="Medium List 1 Accent 6" w:uiPriority="65"/>
-    <w:lsdException w:name="Medium List 2 Accent 6" w:uiPriority="66"/>
-    <w:lsdException w:name="Medium Grid 1 Accent 6" w:uiPriority="67"/>
-    <w:lsdException w:name="Medium Grid 2 Accent 6" w:uiPriority="68"/>
-    <w:lsdException w:name="Medium Grid 3 Accent 6" w:uiPriority="69"/>
-    <w:lsdException w:name="Dark List Accent 6" w:uiPriority="70"/>
-    <w:lsdException w:name="Colorful Shading Accent 6" w:uiPriority="71"/>
-    <w:lsdException w:name="Colorful List Accent 6" w:uiPriority="72"/>
-    <w:lsdException w:name="Colorful Grid Accent 6" w:uiPriority="73"/>
-    <w:lsdException w:name="Subtle Emphasis" w:uiPriority="19" w:qFormat="1"/>
-    <w:lsdException w:name="Intense Emphasis" w:uiPriority="21" w:qFormat="1"/>
-    <w:lsdException w:name="Subtle Reference" w:uiPriority="31" w:qFormat="1"/>
-    <w:lsdException w:name="Intense Reference" w:uiPriority="32" w:qFormat="1"/>
-    <w:lsdException w:name="Book Title" w:uiPriority="33" w:qFormat="1"/>
-    <w:lsdException w:name="Bibliography" w:semiHidden="1" w:uiPriority="37" w:unhideWhenUsed="1"/>
-    <w:lsdException w:name="TOC Heading" w:semiHidden="1" w:uiPriority="39" w:unhideWhenUsed="1" w:qFormat="1"/>
-    <w:lsdException w:name="Plain Table 1" w:uiPriority="41"/>
-    <w:lsdException w:name="Plain Table 2" w:uiPriority="42"/>
-    <w:lsdException w:name="Plain Table 3" w:uiPriority="43"/>
-    <w:lsdException w:name="Plain Table 4" w:uiPriority="44"/>
-    <w:lsdException w:name="Plain Table 5" w:uiPriority="45"/>
-    <w:lsdException w:name="Grid Table Light" w:uiPriority="40"/>
-    <w:lsdException w:name="Grid Table 1 Light" w:uiPriority="46"/>
-    <w:lsdException w:name="Grid Table 2" w:uiPriority="47"/>
-    <w:lsdException w:name="Grid Table 3" w:uiPriority="48"/>
-    <w:lsdException w:name="Grid Table 4" w:uiPriority="49"/>
-    <w:lsdException w:name="Grid Table 5 Dark" w:uiPriority="50"/>
-    <w:lsdException w:name="Grid Table 6 Colorful" w:uiPriority="51"/>
-    <w:lsdException w:name="Grid Table 7 Colorful" w:uiPriority="52"/>
-    <w:lsdException w:name="Grid Table 1 Light Accent 1" w:uiPriority="46"/>
-    <w:lsdException w:name="Grid Table 2 Accent 1" w:uiPriority="47"/>
-    <w:lsdException w:name="Grid Table 3 Accent 1" w:uiPriority="48"/>
-    <w:lsdException w:name="Grid Table 4 Accent 1" w:uiPriority="49"/>
-    <w:lsdException w:name="Grid Table 5 Dark Accent 1" w:uiPriority="50"/>
-    <w:lsdException w:name="Grid Table 6 Colorful Accent 1" w:uiPriority="51"/>
-    <w:lsdException w:name="Grid Table 7 Colorful Accent 1" w:uiPriority="52"/>
-    <w:lsdException w:name="Grid Table 1 Light Accent 2" w:uiPriority="46"/>
-    <w:lsdException w:name="Grid Table 2 Accent 2" w:uiPriority="47"/>
-    <w:lsdException w:name="Grid Table 3 Accent 2" w:uiPriority="48"/>
-    <w:lsdException w:name="Grid Table 4 Accent 2" w:uiPriority="49"/>
-    <w:lsdException w:name="Grid Table 5 Dark Accent 2" w:uiPriority="50"/>
-    <w:lsdException w:name="Grid Table 6 Colorful Accent 2" w:uiPriority="51"/>
-    <w:lsdException w:name="Grid Table 7 Colorful Accent 2" w:uiPriority="52"/>
-    <w:lsdException w:name="Grid Table 1 Light Accent 3" w:uiPriority="46"/>
-    <w:lsdException w:name="Grid Table 2 Accent 3" w:uiPriority="47"/>
-    <w:lsdException w:name="Grid Table 3 Accent 3" w:uiPriority="48"/>
-    <w:lsdException w:name="Grid Table 4 Accent 3" w:uiPriority="49"/>
-    <w:lsdException w:name="Grid Table 5 Dark Accent 3" w:uiPriority="50"/>
-    <w:lsdException w:name="Grid Table 6 Colorful Accent 3" w:uiPriority="51"/>
-    <w:lsdException w:name="Grid Table 7 Colorful Accent 3" w:uiPriority="52"/>
-    <w:lsdException w:name="Grid Table 1 Light Accent 4" w:uiPriority="46"/>
-    <w:lsdException w:name="Grid Table 2 Accent 4" w:uiPriority="47"/>
-    <w:lsdException w:name="Grid Table 3 Accent 4" w:uiPriority="48"/>
-    <w:lsdException w:name="Grid Table 4 Accent 4" w:uiPriority="49"/>
-    <w:lsdException w:name="Grid Table 5 Dark Accent 4" w:uiPriority="50"/>
-    <w:lsdException w:name="Grid Table 6 Colorful Accent 4" w:uiPriority="51"/>
-    <w:lsdException w:name="Grid Table 7 Colorful Accent 4" w:uiPriority="52"/>
-    <w:lsdException w:name="Grid Table 1 Light Accent 5" w:uiPriority="46"/>
-    <w:lsdException w:name="Grid Table 2 Accent 5" w:uiPriority="47"/>
-    <w:lsdException w:name="Grid Table 3 Accent 5" w:uiPriority="48"/>
-    <w:lsdException w:name="Grid Table 4 Accent 5" w:uiPriority="49"/>
-    <w:lsdException w:name="Grid Table 5 Dark Accent 5" w:uiPriority="50"/>
-    <w:lsdException w:name="Grid Table 6 Colorful Accent 5" w:uiPriority="51"/>
-    <w:lsdException w:name="Grid Table 7 Colorful Accent 5" w:uiPriority="52"/>
-    <w:lsdException w:name="Grid Table 1 Light Accent 6" w:uiPriority="46"/>
-    <w:lsdException w:name="Grid Table 2 Accent 6" w:uiPriority="47"/>
-    <w:lsdException w:name="Grid Table 3 Accent 6" w:uiPriority="48"/>
-    <w:lsdException w:name="Grid Table 4 Accent 6" w:uiPriority="49"/>
-    <w:lsdException w:name="Grid Table 5 Dark Accent 6" w:uiPriority="50"/>
-    <w:lsdException w:name="Grid Table 6 Colorful Accent 6" w:uiPriority="51"/>
-    <w:lsdException w:name="Grid Table 7 Colorful Accent 6" w:uiPriority="52"/>
-    <w:lsdException w:name="List Table 1 Light" w:uiPriority="46"/>
-    <w:lsdException w:name="List Table 2" w:uiPriority="47"/>
-    <w:lsdException w:name="List Table 3" w:uiPriority="48"/>
-    <w:lsdException w:name="List Table 4" w:uiPriority="49"/>
-    <w:lsdException w:name="List Table 5 Dark" w:uiPriority="50"/>
-    <w:lsdException w:name="List Table 6 Colorful" w:uiPriority="51"/>
-    <w:lsdException w:name="List Table 7 Colorful" w:uiPriority="52"/>
-    <w:lsdException w:name="List Table 1 Light Accent 1" w:uiPriority="46"/>
-    <w:lsdException w:name="List Table 2 Accent 1" w:uiPriority="47"/>
-    <w:lsdException w:name="List Table 3 Accent 1" w:uiPriority="48"/>
-    <w:lsdException w:name="List Table 4 Accent 1" w:uiPriority="49"/>
-    <w:lsdException w:name="List Table 5 Dark Accent 1" w:uiPriority="50"/>
-    <w:lsdException w:name="List Table 6 Colorful Accent 1" w:uiPriority="51"/>
-    <w:lsdException w:name="List Table 7 Colorful Accent 1" w:uiPriority="52"/>
-    <w:lsdException w:name="List Table 1 Light Accent 2" w:uiPriority="46"/>
-    <w:lsdException w:name="List Table 2 Accent 2" w:uiPriority="47"/>
-    <w:lsdException w:name="List Table 3 Accent 2" w:uiPriority="48"/>
-    <w:lsdException w:name="List Table 4 Accent 2" w:uiPriority="49"/>
-    <w:lsdException w:name="List Table 5 Dark Accent 2" w:uiPriority="50"/>
-    <w:lsdException w:name="List Table 6 Colorful Accent 2" w:uiPriority="51"/>
-    <w:lsdException w:name="List Table 7 Colorful Accent 2" w:uiPriority="52"/>
-    <w:lsdException w:name="List Table 1 Light Accent 3" w:uiPriority="46"/>
-    <w:lsdException w:name="List Table 2 Accent 3" w:uiPriority="47"/>
-    <w:lsdException w:name="List Table 3 Accent 3" w:uiPriority="48"/>
-    <w:lsdException w:name="List Table 4 Accent 3" w:uiPriority="49"/>
-    <w:lsdException w:name="List Table 5 Dark Accent 3" w:uiPriority="50"/>
-    <w:lsdException w:name="List Table 6 Colorful Accent 3" w:uiPriority="51"/>
-    <w:lsdException w:name="List Table 7 Colorful Accent 3" w:uiPriority="52"/>
-    <w:lsdException w:name="List Table 1 Light Accent 4" w:uiPriority="46"/>
-    <w:lsdException w:name="List Table 2 Accent 4" w:uiPriority="47"/>
-    <w:lsdException w:name="List Table 3 Accent 4" w:uiPriority="48"/>
-    <w:lsdException w:name="List Table 4 Accent 4" w:uiPriority="49"/>
-    <w:lsdException w:name="List Table 5 Dark Accent 4" w:uiPriority="50"/>
-    <w:lsdException w:name="List Table 6 Colorful Accent 4" w:uiPriority="51"/>
-    <w:lsdException w:name="List Table 7 Colorful Accent 4" w:uiPriority="52"/>
-    <w:lsdException w:name="List Table 1 Light Accent 5" w:uiPriority="46"/>
-    <w:lsdException w:name="List Table 2 Accent 5" w:uiPriority="47"/>
-    <w:lsdException w:name="List Table 3 Accent 5" w:uiPriority="48"/>
-    <w:lsdException w:name="List Table 4 Accent 5" w:uiPriority="49"/>
-    <w:lsdException w:name="List Table 5 Dark Accent 5" w:uiPriority="50"/>
-    <w:lsdException w:name="List Table 6 Colorful Accent 5" w:uiPriority="51"/>
-    <w:lsdException w:name="List Table 7 Colorful Accent 5" w:uiPriority="52"/>
-    <w:lsdException w:name="List Table 1 Light Accent 6" w:uiPriority="46"/>
-    <w:lsdException w:name="List Table 2 Accent 6" w:uiPriority="47"/>
-    <w:lsdException w:name="List Table 3 Accent 6" w:uiPriority="48"/>
-    <w:lsdException w:name="List Table 4 Accent 6" w:uiPriority="49"/>
-    <w:lsdException w:name="List Table 5 Dark Accent 6" w:uiPriority="50"/>
-    <w:lsdException w:name="List Table 6 Colorful Accent 6" w:uiPriority="51"/>
-    <w:lsdException w:name="List Table 7 Colorful Accent 6" w:uiPriority="52"/>
+  <w:latentStyles w:defLockedState="0" w:defUIPriority="99" w:defSemiHidden="1" w:defUnhideWhenUsed="1" w:defQFormat="0" w:count="267">
+    <w:lsdException w:name="Normal" w:semiHidden="0" w:uiPriority="0" w:unhideWhenUsed="0" w:qFormat="1"/>
+    <w:lsdException w:name="heading 1" w:semiHidden="0" w:uiPriority="9" w:unhideWhenUsed="0" w:qFormat="1"/>
+    <w:lsdException w:name="heading 2" w:uiPriority="9" w:qFormat="1"/>
+    <w:lsdException w:name="heading 3" w:uiPriority="9" w:qFormat="1"/>
+    <w:lsdException w:name="heading 4" w:uiPriority="9" w:qFormat="1"/>
+    <w:lsdException w:name="heading 5" w:uiPriority="9" w:qFormat="1"/>
+    <w:lsdException w:name="heading 6" w:uiPriority="9" w:qFormat="1"/>
+    <w:lsdException w:name="heading 7" w:uiPriority="9" w:qFormat="1"/>
+    <w:lsdException w:name="heading 8" w:uiPriority="9" w:qFormat="1"/>
+    <w:lsdException w:name="heading 9" w:uiPriority="9" w:qFormat="1"/>
+    <w:lsdException w:name="toc 1" w:uiPriority="39"/>
+    <w:lsdException w:name="toc 2" w:uiPriority="39"/>
+    <w:lsdException w:name="toc 3" w:uiPriority="39"/>
+    <w:lsdException w:name="toc 4" w:uiPriority="39"/>
+    <w:lsdException w:name="toc 5" w:uiPriority="39"/>
+    <w:lsdException w:name="toc 6" w:uiPriority="39"/>
+    <w:lsdException w:name="toc 7" w:uiPriority="39"/>
+    <w:lsdException w:name="toc 8" w:uiPriority="39"/>
+    <w:lsdException w:name="toc 9" w:uiPriority="39"/>
+    <w:lsdException w:name="caption" w:uiPriority="35" w:qFormat="1"/>
+    <w:lsdException w:name="Title" w:semiHidden="0" w:uiPriority="10" w:unhideWhenUsed="0" w:qFormat="1"/>
+    <w:lsdException w:name="Default Paragraph Font" w:uiPriority="1"/>
+    <w:lsdException w:name="Subtitle" w:semiHidden="0" w:uiPriority="11" w:unhideWhenUsed="0" w:qFormat="1"/>
+    <w:lsdException w:name="Strong" w:semiHidden="0" w:uiPriority="22" w:unhideWhenUsed="0" w:qFormat="1"/>
+    <w:lsdException w:name="Emphasis" w:semiHidden="0" w:uiPriority="20" w:unhideWhenUsed="0" w:qFormat="1"/>
+    <w:lsdException w:name="Table Grid" w:semiHidden="0" w:uiPriority="39" w:unhideWhenUsed="0"/>
+    <w:lsdException w:name="Placeholder Text" w:unhideWhenUsed="0"/>
+    <w:lsdException w:name="No Spacing" w:semiHidden="0" w:uiPriority="1" w:unhideWhenUsed="0" w:qFormat="1"/>
+    <w:lsdException w:name="Light Shading" w:semiHidden="0" w:uiPriority="60" w:unhideWhenUsed="0"/>
+    <w:lsdException w:name="Light List" w:semiHidden="0" w:uiPriority="61" w:unhideWhenUsed="0"/>
+    <w:lsdException w:name="Light Grid" w:semiHidden="0" w:uiPriority="62" w:unhideWhenUsed="0"/>
+    <w:lsdException w:name="Medium Shading 1" w:semiHidden="0" w:uiPriority="63" w:unhideWhenUsed="0"/>
+    <w:lsdException w:name="Medium Shading 2" w:semiHidden="0" w:uiPriority="64" w:unhideWhenUsed="0"/>
+    <w:lsdException w:name="Medium List 1" w:semiHidden="0" w:uiPriority="65" w:unhideWhenUsed="0"/>
+    <w:lsdException w:name="Medium List 2" w:semiHidden="0" w:uiPriority="66" w:unhideWhenUsed="0"/>
+    <w:lsdException w:name="Medium Grid 1" w:semiHidden="0" w:uiPriority="67" w:unhideWhenUsed="0"/>
+    <w:lsdException w:name="Medium Grid 2" w:semiHidden="0" w:uiPriority="68" w:unhideWhenUsed="0"/>
+    <w:lsdException w:name="Medium Grid 3" w:semiHidden="0" w:uiPriority="69" w:unhideWhenUsed="0"/>
+    <w:lsdException w:name="Dark List" w:semiHidden="0" w:uiPriority="70" w:unhideWhenUsed="0"/>
+    <w:lsdException w:name="Colorful Shading" w:semiHidden="0" w:uiPriority="71" w:unhideWhenUsed="0"/>
+    <w:lsdException w:name="Colorful List" w:semiHidden="0" w:uiPriority="72" w:unhideWhenUsed="0"/>
+    <w:lsdException w:name="Colorful Grid" w:semiHidden="0" w:uiPriority="73" w:unhideWhenUsed="0"/>
+    <w:lsdException w:name="Light Shading Accent 1" w:semiHidden="0" w:uiPriority="60" w:unhideWhenUsed="0"/>
+    <w:lsdException w:name="Light List Accent 1" w:semiHidden="0" w:uiPriority="61" w:unhideWhenUsed="0"/>
+    <w:lsdException w:name="Light Grid Accent 1" w:semiHidden="0" w:uiPriority="62" w:unhideWhenUsed="0"/>
+    <w:lsdException w:name="Medium Shading 1 Accent 1" w:semiHidden="0" w:uiPriority="63" w:unhideWhenUsed="0"/>
+    <w:lsdException w:name="Medium Shading 2 Accent 1" w:semiHidden="0" w:uiPriority="64" w:unhideWhenUsed="0"/>
+    <w:lsdException w:name="Medium List 1 Accent 1" w:semiHidden="0" w:uiPriority="65" w:unhideWhenUsed="0"/>
+    <w:lsdException w:name="Revision" w:unhideWhenUsed="0"/>
+    <w:lsdException w:name="List Paragraph" w:semiHidden="0" w:uiPriority="34" w:unhideWhenUsed="0" w:qFormat="1"/>
+    <w:lsdException w:name="Quote" w:semiHidden="0" w:uiPriority="29" w:unhideWhenUsed="0" w:qFormat="1"/>
+    <w:lsdException w:name="Intense Quote" w:semiHidden="0" w:uiPriority="30" w:unhideWhenUsed="0" w:qFormat="1"/>
+    <w:lsdException w:name="Medium List 2 Accent 1" w:semiHidden="0" w:uiPriority="66" w:unhideWhenUsed="0"/>
+    <w:lsdException w:name="Medium Grid 1 Accent 1" w:semiHidden="0" w:uiPriority="67" w:unhideWhenUsed="0"/>
+    <w:lsdException w:name="Medium Grid 2 Accent 1" w:semiHidden="0" w:uiPriority="68" w:unhideWhenUsed="0"/>
+    <w:lsdException w:name="Medium Grid 3 Accent 1" w:semiHidden="0" w:uiPriority="69" w:unhideWhenUsed="0"/>
+    <w:lsdException w:name="Dark List Accent 1" w:semiHidden="0" w:uiPriority="70" w:unhideWhenUsed="0"/>
+    <w:lsdException w:name="Colorful Shading Accent 1" w:semiHidden="0" w:uiPriority="71" w:unhideWhenUsed="0"/>
+    <w:lsdException w:name="Colorful List Accent 1" w:semiHidden="0" w:uiPriority="72" w:unhideWhenUsed="0"/>
+    <w:lsdException w:name="Colorful Grid Accent 1" w:semiHidden="0" w:uiPriority="73" w:unhideWhenUsed="0"/>
+    <w:lsdException w:name="Light Shading Accent 2" w:semiHidden="0" w:uiPriority="60" w:unhideWhenUsed="0"/>
+    <w:lsdException w:name="Light List Accent 2" w:semiHidden="0" w:uiPriority="61" w:unhideWhenUsed="0"/>
+    <w:lsdException w:name="Light Grid Accent 2" w:semiHidden="0" w:uiPriority="62" w:unhideWhenUsed="0"/>
+    <w:lsdException w:name="Medium Shading 1 Accent 2" w:semiHidden="0" w:uiPriority="63" w:unhideWhenUsed="0"/>
+    <w:lsdException w:name="Medium Shading 2 Accent 2" w:semiHidden="0" w:uiPriority="64" w:unhideWhenUsed="0"/>
+    <w:lsdException w:name="Medium List 1 Accent 2" w:semiHidden="0" w:uiPriority="65" w:unhideWhenUsed="0"/>
+    <w:lsdException w:name="Medium List 2 Accent 2" w:semiHidden="0" w:uiPriority="66" w:unhideWhenUsed="0"/>
+    <w:lsdException w:name="Medium Grid 1 Accent 2" w:semiHidden="0" w:uiPriority="67" w:unhideWhenUsed="0"/>
+    <w:lsdException w:name="Medium Grid 2 Accent 2" w:semiHidden="0" w:uiPriority="68" w:unhideWhenUsed="0"/>
+    <w:lsdException w:name="Medium Grid 3 Accent 2" w:semiHidden="0" w:uiPriority="69" w:unhideWhenUsed="0"/>
+    <w:lsdException w:name="Dark List Accent 2" w:semiHidden="0" w:uiPriority="70" w:unhideWhenUsed="0"/>
+    <w:lsdException w:name="Colorful Shading Accent 2" w:semiHidden="0" w:uiPriority="71" w:unhideWhenUsed="0"/>
+    <w:lsdException w:name="Colorful List Accent 2" w:semiHidden="0" w:uiPriority="72" w:unhideWhenUsed="0"/>
+    <w:lsdException w:name="Colorful Grid Accent 2" w:semiHidden="0" w:uiPriority="73" w:unhideWhenUsed="0"/>
+    <w:lsdException w:name="Light Shading Accent 3" w:semiHidden="0" w:uiPriority="60" w:unhideWhenUsed="0"/>
+    <w:lsdException w:name="Light List Accent 3" w:semiHidden="0" w:uiPriority="61" w:unhideWhenUsed="0"/>
+    <w:lsdException w:name="Light Grid Accent 3" w:semiHidden="0" w:uiPriority="62" w:unhideWhenUsed="0"/>
+    <w:lsdException w:name="Medium Shading 1 Accent 3" w:semiHidden="0" w:uiPriority="63" w:unhideWhenUsed="0"/>
+    <w:lsdException w:name="Medium Shading 2 Accent 3" w:semiHidden="0" w:uiPriority="64" w:unhideWhenUsed="0"/>
+    <w:lsdException w:name="Medium List 1 Accent 3" w:semiHidden="0" w:uiPriority="65" w:unhideWhenUsed="0"/>
+    <w:lsdException w:name="Medium List 2 Accent 3" w:semiHidden="0" w:uiPriority="66" w:unhideWhenUsed="0"/>
+    <w:lsdException w:name="Medium Grid 1 Accent 3" w:semiHidden="0" w:uiPriority="67" w:unhideWhenUsed="0"/>
+    <w:lsdException w:name="Medium Grid 2 Accent 3" w:semiHidden="0" w:uiPriority="68" w:unhideWhenUsed="0"/>
+    <w:lsdException w:name="Medium Grid 3 Accent 3" w:semiHidden="0" w:uiPriority="69" w:unhideWhenUsed="0"/>
+    <w:lsdException w:name="Dark List Accent 3" w:semiHidden="0" w:uiPriority="70" w:unhideWhenUsed="0"/>
+    <w:lsdException w:name="Colorful Shading Accent 3" w:semiHidden="0" w:uiPriority="71" w:unhideWhenUsed="0"/>
+    <w:lsdException w:name="Colorful List Accent 3" w:semiHidden="0" w:uiPriority="72" w:unhideWhenUsed="0"/>
+    <w:lsdException w:name="Colorful Grid Accent 3" w:semiHidden="0" w:uiPriority="73" w:unhideWhenUsed="0"/>
+    <w:lsdException w:name="Light Shading Accent 4" w:semiHidden="0" w:uiPriority="60" w:unhideWhenUsed="0"/>
+    <w:lsdException w:name="Light List Accent 4" w:semiHidden="0" w:uiPriority="61" w:unhideWhenUsed="0"/>
+    <w:lsdException w:name="Light Grid Accent 4" w:semiHidden="0" w:uiPriority="62" w:unhideWhenUsed="0"/>
+    <w:lsdException w:name="Medium Shading 1 Accent 4" w:semiHidden="0" w:uiPriority="63" w:unhideWhenUsed="0"/>
+    <w:lsdException w:name="Medium Shading 2 Accent 4" w:semiHidden="0" w:uiPriority="64" w:unhideWhenUsed="0"/>
+    <w:lsdException w:name="Medium List 1 Accent 4" w:semiHidden="0" w:uiPriority="65" w:unhideWhenUsed="0"/>
+    <w:lsdException w:name="Medium List 2 Accent 4" w:semiHidden="0" w:uiPriority="66" w:unhideWhenUsed="0"/>
+    <w:lsdException w:name="Medium Grid 1 Accent 4" w:semiHidden="0" w:uiPriority="67" w:unhideWhenUsed="0"/>
+    <w:lsdException w:name="Medium Grid 2 Accent 4" w:semiHidden="0" w:uiPriority="68" w:unhideWhenUsed="0"/>
+    <w:lsdException w:name="Medium Grid 3 Accent 4" w:semiHidden="0" w:uiPriority="69" w:unhideWhenUsed="0"/>
+    <w:lsdException w:name="Dark List Accent 4" w:semiHidden="0" w:uiPriority="70" w:unhideWhenUsed="0"/>
+    <w:lsdException w:name="Colorful Shading Accent 4" w:semiHidden="0" w:uiPriority="71" w:unhideWhenUsed="0"/>
+    <w:lsdException w:name="Colorful List Accent 4" w:semiHidden="0" w:uiPriority="72" w:unhideWhenUsed="0"/>
+    <w:lsdException w:name="Colorful Grid Accent 4" w:semiHidden="0" w:uiPriority="73" w:unhideWhenUsed="0"/>
+    <w:lsdException w:name="Light Shading Accent 5" w:semiHidden="0" w:uiPriority="60" w:unhideWhenUsed="0"/>
+    <w:lsdException w:name="Light List Accent 5" w:semiHidden="0" w:uiPriority="61" w:unhideWhenUsed="0"/>
+    <w:lsdException w:name="Light Grid Accent 5" w:semiHidden="0" w:uiPriority="62" w:unhideWhenUsed="0"/>
+    <w:lsdException w:name="Medium Shading 1 Accent 5" w:semiHidden="0" w:uiPriority="63" w:unhideWhenUsed="0"/>
+    <w:lsdException w:name="Medium Shading 2 Accent 5" w:semiHidden="0" w:uiPriority="64" w:unhideWhenUsed="0"/>
+    <w:lsdException w:name="Medium List 1 Accent 5" w:semiHidden="0" w:uiPriority="65" w:unhideWhenUsed="0"/>
+    <w:lsdException w:name="Medium List 2 Accent 5" w:semiHidden="0" w:uiPriority="66" w:unhideWhenUsed="0"/>
+    <w:lsdException w:name="Medium Grid 1 Accent 5" w:semiHidden="0" w:uiPriority="67" w:unhideWhenUsed="0"/>
+    <w:lsdException w:name="Medium Grid 2 Accent 5" w:semiHidden="0" w:uiPriority="68" w:unhideWhenUsed="0"/>
+    <w:lsdException w:name="Medium Grid 3 Accent 5" w:semiHidden="0" w:uiPriority="69" w:unhideWhenUsed="0"/>
+    <w:lsdException w:name="Dark List Accent 5" w:semiHidden="0" w:uiPriority="70" w:unhideWhenUsed="0"/>
+    <w:lsdException w:name="Colorful Shading Accent 5" w:semiHidden="0" w:uiPriority="71" w:unhideWhenUsed="0"/>
+    <w:lsdException w:name="Colorful List Accent 5" w:semiHidden="0" w:uiPriority="72" w:unhideWhenUsed="0"/>
+    <w:lsdException w:name="Colorful Grid Accent 5" w:semiHidden="0" w:uiPriority="73" w:unhideWhenUsed="0"/>
+    <w:lsdException w:name="Light Shading Accent 6" w:semiHidden="0" w:uiPriority="60" w:unhideWhenUsed="0"/>
+    <w:lsdException w:name="Light List Accent 6" w:semiHidden="0" w:uiPriority="61" w:unhideWhenUsed="0"/>
+    <w:lsdException w:name="Light Grid Accent 6" w:semiHidden="0" w:uiPriority="62" w:unhideWhenUsed="0"/>
+    <w:lsdException w:name="Medium Shading 1 Accent 6" w:semiHidden="0" w:uiPriority="63" w:unhideWhenUsed="0"/>
+    <w:lsdException w:name="Medium Shading 2 Accent 6" w:semiHidden="0" w:uiPriority="64" w:unhideWhenUsed="0"/>
+    <w:lsdException w:name="Medium List 1 Accent 6" w:semiHidden="0" w:uiPriority="65" w:unhideWhenUsed="0"/>
+    <w:lsdException w:name="Medium List 2 Accent 6" w:semiHidden="0" w:uiPriority="66" w:unhideWhenUsed="0"/>
+    <w:lsdException w:name="Medium Grid 1 Accent 6" w:semiHidden="0" w:uiPriority="67" w:unhideWhenUsed="0"/>
+    <w:lsdException w:name="Medium Grid 2 Accent 6" w:semiHidden="0" w:uiPriority="68" w:unhideWhenUsed="0"/>
+    <w:lsdException w:name="Medium Grid 3 Accent 6" w:semiHidden="0" w:uiPriority="69" w:unhideWhenUsed="0"/>
+    <w:lsdException w:name="Dark List Accent 6" w:semiHidden="0" w:uiPriority="70" w:unhideWhenUsed="0"/>
+    <w:lsdException w:name="Colorful Shading Accent 6" w:semiHidden="0" w:uiPriority="71" w:unhideWhenUsed="0"/>
+    <w:lsdException w:name="Colorful List Accent 6" w:semiHidden="0" w:uiPriority="72" w:unhideWhenUsed="0"/>
+    <w:lsdException w:name="Colorful Grid Accent 6" w:semiHidden="0" w:uiPriority="73" w:unhideWhenUsed="0"/>
+    <w:lsdException w:name="Subtle Emphasis" w:semiHidden="0" w:uiPriority="19" w:unhideWhenUsed="0" w:qFormat="1"/>
+    <w:lsdException w:name="Intense Emphasis" w:semiHidden="0" w:uiPriority="21" w:unhideWhenUsed="0" w:qFormat="1"/>
+    <w:lsdException w:name="Subtle Reference" w:semiHidden="0" w:uiPriority="31" w:unhideWhenUsed="0" w:qFormat="1"/>
+    <w:lsdException w:name="Intense Reference" w:semiHidden="0" w:uiPriority="32" w:unhideWhenUsed="0" w:qFormat="1"/>
+    <w:lsdException w:name="Book Title" w:semiHidden="0" w:uiPriority="33" w:unhideWhenUsed="0" w:qFormat="1"/>
+    <w:lsdException w:name="Bibliography" w:uiPriority="37"/>
+    <w:lsdException w:name="TOC Heading" w:uiPriority="39" w:qFormat="1"/>
   </w:latentStyles>
   <w:style w:type="paragraph" w:default="1" w:styleId="Normal">
     <w:name w:val="Normal"/>
@@ -11873,6 +13172,7 @@
     <w:uiPriority w:val="99"/>
     <w:semiHidden/>
     <w:unhideWhenUsed/>
+    <w:qFormat/>
     <w:tblPr>
       <w:tblInd w:w="0" w:type="dxa"/>
       <w:tblCellMar>
@@ -11920,6 +13220,7 @@
       <w:spacing w:after="0" w:line="240" w:lineRule="auto"/>
     </w:pPr>
     <w:tblPr>
+      <w:tblInd w:w="0" w:type="dxa"/>
       <w:tblBorders>
         <w:top w:val="single" w:sz="4" w:space="0" w:color="auto"/>
         <w:left w:val="single" w:sz="4" w:space="0" w:color="auto"/>
@@ -11928,6 +13229,12 @@
         <w:insideH w:val="single" w:sz="4" w:space="0" w:color="auto"/>
         <w:insideV w:val="single" w:sz="4" w:space="0" w:color="auto"/>
       </w:tblBorders>
+      <w:tblCellMar>
+        <w:top w:w="0" w:type="dxa"/>
+        <w:left w:w="108" w:type="dxa"/>
+        <w:bottom w:w="0" w:type="dxa"/>
+        <w:right w:w="108" w:type="dxa"/>
+      </w:tblCellMar>
     </w:tblPr>
   </w:style>
   <w:style w:type="table" w:customStyle="1" w:styleId="Style1">
@@ -11939,6 +13246,7 @@
       <w:spacing w:after="0" w:line="240" w:lineRule="auto"/>
     </w:pPr>
     <w:tblPr>
+      <w:tblInd w:w="0" w:type="dxa"/>
       <w:tblBorders>
         <w:top w:val="single" w:sz="4" w:space="0" w:color="auto"/>
         <w:left w:val="single" w:sz="4" w:space="0" w:color="auto"/>
@@ -11947,6 +13255,12 @@
         <w:insideH w:val="single" w:sz="4" w:space="0" w:color="auto"/>
         <w:insideV w:val="single" w:sz="4" w:space="0" w:color="auto"/>
       </w:tblBorders>
+      <w:tblCellMar>
+        <w:top w:w="0" w:type="dxa"/>
+        <w:left w:w="108" w:type="dxa"/>
+        <w:bottom w:w="0" w:type="dxa"/>
+        <w:right w:w="108" w:type="dxa"/>
+      </w:tblCellMar>
     </w:tblPr>
     <w:tcPr>
       <w:shd w:val="clear" w:color="auto" w:fill="E7E6E6" w:themeFill="background2"/>
@@ -12306,7 +13620,7 @@
   <a:extraClrSchemeLst/>
   <a:extLst>
     <a:ext uri="{05A4C25C-085E-4340-85A3-A5531E510DB2}">
-      <thm15:themeFamily xmlns:thm15="http://schemas.microsoft.com/office/thememl/2012/main" name="Office Theme" id="{62F939B6-93AF-4DB8-9C6B-D6C7DFDC589F}" vid="{4A3C46E8-61CC-4603-A589-7422A47A8E4A}"/>
+      <thm15:themeFamily xmlns:thm15="http://schemas.microsoft.com/office/thememl/2012/main" xmlns="" name="Office Theme" id="{62F939B6-93AF-4DB8-9C6B-D6C7DFDC589F}" vid="{4A3C46E8-61CC-4603-A589-7422A47A8E4A}"/>
     </a:ext>
   </a:extLst>
 </a:theme>
@@ -12317,7 +13631,7 @@
 </file>
 
 <file path=customXml/itemProps1.xml><?xml version="1.0" encoding="utf-8"?>
-<ds:datastoreItem xmlns:ds="http://schemas.openxmlformats.org/officeDocument/2006/customXml" ds:itemID="{74ABE6B2-D67C-4FE9-9ECD-7C95B42BBFD9}">
+<ds:datastoreItem xmlns:ds="http://schemas.openxmlformats.org/officeDocument/2006/customXml" ds:itemID="{ED04A17D-85AC-4224-8EB4-30F17261CEFB}">
   <ds:schemaRefs>
     <ds:schemaRef ds:uri="http://schemas.openxmlformats.org/officeDocument/2006/bibliography"/>
   </ds:schemaRefs>

--- a/trunk/Kiem thu phan mem/test/HTBLDTDD - Các trường hợp kiểm thử.docx
+++ b/trunk/Kiem thu phan mem/test/HTBLDTDD - Các trường hợp kiểm thử.docx
@@ -11702,14 +11702,14 @@
     <w:tbl>
       <w:tblPr>
         <w:tblStyle w:val="TableGrid"/>
-        <w:tblW w:w="7769" w:type="dxa"/>
+        <w:tblW w:w="11808" w:type="dxa"/>
         <w:tblInd w:w="720" w:type="dxa"/>
         <w:tblLook w:val="04A0"/>
       </w:tblPr>
       <w:tblGrid>
         <w:gridCol w:w="1723"/>
         <w:gridCol w:w="3023"/>
-        <w:gridCol w:w="3023"/>
+        <w:gridCol w:w="7062"/>
       </w:tblGrid>
       <w:tr>
         <w:tc>
@@ -11766,7 +11766,7 @@
         </w:tc>
         <w:tc>
           <w:tcPr>
-            <w:tcW w:w="3023" w:type="dxa"/>
+            <w:tcW w:w="7062" w:type="dxa"/>
           </w:tcPr>
           <w:p>
             <w:pPr>
@@ -11855,7 +11855,7 @@
         </w:tc>
         <w:tc>
           <w:tcPr>
-            <w:tcW w:w="3023" w:type="dxa"/>
+            <w:tcW w:w="7062" w:type="dxa"/>
           </w:tcPr>
           <w:p>
             <w:pPr>
@@ -11944,7 +11944,7 @@
         </w:tc>
         <w:tc>
           <w:tcPr>
-            <w:tcW w:w="3023" w:type="dxa"/>
+            <w:tcW w:w="7062" w:type="dxa"/>
           </w:tcPr>
           <w:p>
             <w:pPr>
@@ -12033,7 +12033,7 @@
         </w:tc>
         <w:tc>
           <w:tcPr>
-            <w:tcW w:w="3023" w:type="dxa"/>
+            <w:tcW w:w="7062" w:type="dxa"/>
           </w:tcPr>
           <w:p>
             <w:pPr>
@@ -12062,17 +12062,7 @@
                 <w:szCs w:val="28"/>
                 <w:lang w:val="en-US"/>
               </w:rPr>
-              <w:t xml:space="preserve"> thay </w:t>
-            </w:r>
-            <w:r>
-              <w:rPr>
-                <w:rFonts w:asciiTheme="majorHAnsi" w:hAnsiTheme="majorHAnsi" w:cstheme="majorHAnsi"/>
-                <w:sz w:val="28"/>
-                <w:szCs w:val="28"/>
-                <w:lang w:val="en-US"/>
-              </w:rPr>
-              <w:lastRenderedPageBreak/>
-              <w:t>đổi thành công</w:t>
+              <w:t xml:space="preserve"> thay đổi thành công</w:t>
             </w:r>
           </w:p>
         </w:tc>
@@ -12127,6 +12117,7 @@
           <w:szCs w:val="28"/>
           <w:lang w:val="en-US"/>
         </w:rPr>
+        <w:lastRenderedPageBreak/>
         <w:t>Các yêu cầu về môi trường</w:t>
       </w:r>
     </w:p>
